--- a/Assignment_2.docx
+++ b/Assignment_2.docx
@@ -1,97 +1,1737 @@
 
 <file path=word/document.xml><?xml version="1.0" encoding="utf-8"?>
-<w:document xmlns:wpc="http://schemas.microsoft.com/office/word/2010/wordprocessingCanvas" xmlns:cx="http://schemas.microsoft.com/office/drawing/2014/chartex" xmlns:cx1="http://schemas.microsoft.com/office/drawing/2015/9/8/chartex" xmlns:cx2="http://schemas.microsoft.com/office/drawing/2015/10/21/chartex" xmlns:cx3="http://schemas.microsoft.com/office/drawing/2016/5/9/chartex" xmlns:cx4="http://schemas.microsoft.com/office/drawing/2016/5/10/chartex" xmlns:cx5="http://schemas.microsoft.com/office/drawing/2016/5/11/chartex" xmlns:cx6="http://schemas.microsoft.com/office/drawing/2016/5/12/chartex" xmlns:cx7="http://schemas.microsoft.com/office/drawing/2016/5/13/chartex" xmlns:cx8="http://schemas.microsoft.com/office/drawing/2016/5/14/chartex" xmlns:mc="http://schemas.openxmlformats.org/markup-compatibility/2006" xmlns:o="urn:schemas-microsoft-com:office:office" xmlns:r="http://schemas.openxmlformats.org/officeDocument/2006/relationships" xmlns:m="http://schemas.openxmlformats.org/officeDocument/2006/math" xmlns:v="urn:schemas-microsoft-com:vml" xmlns:wp14="http://schemas.microsoft.com/office/word/2010/wordprocessingDrawing" xmlns:wp="http://schemas.openxmlformats.org/drawingml/2006/wordprocessingDrawing" xmlns:w10="urn:schemas-microsoft-com:office:word" xmlns:w="http://schemas.openxmlformats.org/wordprocessingml/2006/main" xmlns:w14="http://schemas.microsoft.com/office/word/2010/wordml" xmlns:w15="http://schemas.microsoft.com/office/word/2012/wordml" xmlns:w16se="http://schemas.microsoft.com/office/word/2015/wordml/symex" xmlns:wpg="http://schemas.microsoft.com/office/word/2010/wordprocessingGroup" xmlns:wpi="http://schemas.microsoft.com/office/word/2010/wordprocessingInk" xmlns:wne="http://schemas.microsoft.com/office/word/2006/wordml" xmlns:wps="http://schemas.microsoft.com/office/word/2010/wordprocessingShape" mc:Ignorable="w14 w15 w16se wp14">
+<w:document xmlns:o="urn:schemas-microsoft-com:office:office" xmlns:r="http://schemas.openxmlformats.org/officeDocument/2006/relationships" xmlns:v="urn:schemas-microsoft-com:vml" xmlns:w="http://schemas.openxmlformats.org/wordprocessingml/2006/main" xmlns:w10="urn:schemas-microsoft-com:office:word" xmlns:wp="http://schemas.openxmlformats.org/drawingml/2006/wordprocessingDrawing" xmlns:wps="http://schemas.microsoft.com/office/word/2010/wordprocessingShape" xmlns:wpg="http://schemas.microsoft.com/office/word/2010/wordprocessingGroup" xmlns:mc="http://schemas.openxmlformats.org/markup-compatibility/2006" xmlns:wp14="http://schemas.microsoft.com/office/word/2010/wordprocessingDrawing" xmlns:w14="http://schemas.microsoft.com/office/word/2010/wordml" mc:Ignorable="w14 wp14">
   <w:body>
     <w:p>
-      <w:r>
+      <w:pPr>
+        <w:pStyle w:val="Normal"/>
+        <w:rPr/>
+      </w:pPr>
+      <w:r>
+        <w:rPr/>
         <w:t>Chris Farnsworth &amp; Sean Klink</w:t>
       </w:r>
     </w:p>
-    <w:p/>
-    <w:p>
-      <w:r>
+    <w:p>
+      <w:pPr>
+        <w:pStyle w:val="Normal"/>
+        <w:rPr/>
+      </w:pPr>
+      <w:r>
+        <w:rPr/>
+      </w:r>
+    </w:p>
+    <w:p>
+      <w:pPr>
+        <w:pStyle w:val="Normal"/>
+        <w:rPr/>
+      </w:pPr>
+      <w:r>
+        <w:rPr/>
         <w:t>Software Architecture</w:t>
       </w:r>
     </w:p>
-    <w:p/>
-    <w:p>
-      <w:r>
+    <w:p>
+      <w:pPr>
+        <w:pStyle w:val="Normal"/>
+        <w:rPr/>
+      </w:pPr>
+      <w:r>
+        <w:rPr/>
+      </w:r>
+    </w:p>
+    <w:p>
+      <w:pPr>
+        <w:pStyle w:val="Normal"/>
+        <w:rPr/>
+      </w:pPr>
+      <w:r>
+        <w:rPr/>
         <w:t>Assignment 2</w:t>
       </w:r>
     </w:p>
-    <w:p/>
-    <w:p>
-      <w:pPr>
+    <w:p>
+      <w:pPr>
+        <w:pStyle w:val="Normal"/>
+        <w:rPr/>
+      </w:pPr>
+      <w:r>
+        <w:rPr/>
+      </w:r>
+    </w:p>
+    <w:p>
+      <w:pPr>
+        <w:pStyle w:val="Normal"/>
         <w:jc w:val="center"/>
-      </w:pPr>
-      <w:r>
-        <w:t xml:space="preserve">Migrating </w:t>
-      </w:r>
-      <w:proofErr w:type="spellStart"/>
-      <w:r>
-        <w:t>PieMatrix</w:t>
-      </w:r>
-      <w:proofErr w:type="spellEnd"/>
-      <w:r>
-        <w:t xml:space="preserve"> to Microservices Strategy</w:t>
-      </w:r>
-    </w:p>
-    <w:p>
-      <w:pPr>
+        <w:rPr/>
+      </w:pPr>
+      <w:r>
+        <w:rPr/>
+        <w:t>Migrating PieMatrix to Microservices Strategy</w:t>
+      </w:r>
+    </w:p>
+    <w:p>
+      <w:pPr>
+        <w:pStyle w:val="Normal"/>
         <w:jc w:val="center"/>
-      </w:pPr>
-    </w:p>
-    <w:p>
-      <w:r>
-        <w:t>//Hello!</w:t>
-      </w:r>
+        <w:rPr/>
+      </w:pPr>
+      <w:r>
+        <w:rPr/>
+      </w:r>
+    </w:p>
+    <w:p>
+      <w:pPr>
+        <w:pStyle w:val="Normal"/>
+        <w:rPr/>
+      </w:pPr>
       <w:bookmarkStart w:id="0" w:name="_GoBack"/>
       <w:bookmarkEnd w:id="0"/>
-    </w:p>
-    <w:p>
-      <w:pPr>
-        <w:jc w:val="center"/>
-      </w:pPr>
-    </w:p>
-    <w:p>
-      <w:pPr>
-        <w:jc w:val="center"/>
-      </w:pPr>
+      <w:r>
+        <w:rPr/>
+        <w:t>Microservices:</w:t>
+      </w:r>
+    </w:p>
+    <w:p>
+      <w:pPr>
+        <w:pStyle w:val="Normal"/>
+        <w:rPr/>
+      </w:pPr>
+      <w:r>
+        <w:rPr/>
+      </w:r>
+    </w:p>
+    <w:p>
+      <w:pPr>
+        <w:pStyle w:val="Normal"/>
+        <w:rPr/>
+      </w:pPr>
+      <w:r>
+        <w:rPr/>
+        <w:t>Formatters for Frontend</w:t>
+      </w:r>
+    </w:p>
+    <w:p>
+      <w:pPr>
+        <w:pStyle w:val="Normal"/>
+        <w:rPr/>
+      </w:pPr>
+      <w:r>
+        <w:rPr/>
+      </w:r>
+    </w:p>
+    <w:p>
+      <w:pPr>
+        <w:pStyle w:val="Normal"/>
+        <w:rPr/>
+      </w:pPr>
+      <w:r>
+        <w:rPr/>
+        <w:tab/>
+        <w:t>Social Feed View</w:t>
+      </w:r>
+    </w:p>
+    <w:p>
+      <w:pPr>
+        <w:pStyle w:val="Normal"/>
+        <w:rPr/>
+      </w:pPr>
+      <w:r>
+        <w:rPr/>
+        <w:tab/>
+        <w:tab/>
+        <w:t>-</w:t>
+      </w:r>
+      <w:r>
+        <w:rPr/>
+        <w:t>Recent</w:t>
+      </w:r>
+      <w:r>
+        <w:rPr/>
+        <w:t xml:space="preserve"> </w:t>
+      </w:r>
+      <w:r>
+        <w:rPr/>
+        <w:t>Project Summarizer</w:t>
+      </w:r>
+    </w:p>
+    <w:p>
+      <w:pPr>
+        <w:pStyle w:val="Normal"/>
+        <w:rPr/>
+      </w:pPr>
+      <w:r>
+        <w:rPr/>
+        <w:tab/>
+        <w:tab/>
+        <w:tab/>
+      </w:r>
+      <w:r>
+        <w:rPr/>
+        <w:t>-Recent Projects Attached to this user at a glance</w:t>
+      </w:r>
+    </w:p>
+    <w:p>
+      <w:pPr>
+        <w:pStyle w:val="Normal"/>
+        <w:rPr/>
+      </w:pPr>
+      <w:r>
+        <w:rPr/>
+        <w:tab/>
+        <w:tab/>
+        <w:tab/>
+        <w:tab/>
+      </w:r>
+      <w:r>
+        <w:rPr/>
+        <w:t>-Convert project on the backend to Project view for the frontend</w:t>
+      </w:r>
+    </w:p>
+    <w:p>
+      <w:pPr>
+        <w:pStyle w:val="Normal"/>
+        <w:rPr/>
+      </w:pPr>
+      <w:r>
+        <w:rPr/>
+        <w:tab/>
+        <w:tab/>
+      </w:r>
+      <w:r>
+        <w:rPr/>
+        <w:t>-Recent Chain of messages from message app</w:t>
+      </w:r>
+    </w:p>
+    <w:p>
+      <w:pPr>
+        <w:pStyle w:val="Normal"/>
+        <w:rPr/>
+      </w:pPr>
+      <w:r>
+        <w:rPr/>
+      </w:r>
+    </w:p>
+    <w:p>
+      <w:pPr>
+        <w:pStyle w:val="Normal"/>
+        <w:rPr/>
+      </w:pPr>
+      <w:r>
+        <w:rPr/>
+        <w:tab/>
+        <w:t>Process Authoring</w:t>
+      </w:r>
+    </w:p>
+    <w:p>
+      <w:pPr>
+        <w:pStyle w:val="Normal"/>
+        <w:rPr/>
+      </w:pPr>
+      <w:r>
+        <w:rPr/>
+      </w:r>
+    </w:p>
+    <w:p>
+      <w:pPr>
+        <w:pStyle w:val="Normal"/>
+        <w:rPr/>
+      </w:pPr>
+      <w:r>
+        <w:rPr/>
+        <w:tab/>
+        <w:tab/>
+      </w:r>
+      <w:r>
+        <w:rPr/>
+        <w:t xml:space="preserve">-Create Project UI (see core data, we need one UI service for each of the main categories </w:t>
+        <w:tab/>
+        <w:tab/>
+        <w:tab/>
+        <w:t>that feeds user input to that category)</w:t>
+      </w:r>
+    </w:p>
+    <w:p>
+      <w:pPr>
+        <w:pStyle w:val="Normal"/>
+        <w:rPr/>
+      </w:pPr>
+      <w:r>
+        <w:rPr/>
+      </w:r>
+    </w:p>
+    <w:p>
+      <w:pPr>
+        <w:pStyle w:val="Normal"/>
+        <w:rPr/>
+      </w:pPr>
+      <w:r>
+        <w:rPr/>
+        <w:tab/>
+      </w:r>
+      <w:r>
+        <w:rPr/>
+        <w:t>Process Execution</w:t>
+      </w:r>
+    </w:p>
+    <w:p>
+      <w:pPr>
+        <w:pStyle w:val="Normal"/>
+        <w:rPr/>
+      </w:pPr>
+      <w:r>
+        <w:rPr/>
+        <w:tab/>
+        <w:tab/>
+      </w:r>
+    </w:p>
+    <w:p>
+      <w:pPr>
+        <w:pStyle w:val="Normal"/>
+        <w:rPr/>
+      </w:pPr>
+      <w:r>
+        <w:rPr/>
+        <w:tab/>
+        <w:tab/>
+      </w:r>
+      <w:r>
+        <w:rPr/>
+        <w:t>-Display Status for project elements</w:t>
+      </w:r>
+    </w:p>
+    <w:p>
+      <w:pPr>
+        <w:pStyle w:val="Normal"/>
+        <w:rPr/>
+      </w:pPr>
+      <w:r>
+        <w:rPr/>
+        <w:tab/>
+        <w:tab/>
+        <w:tab/>
+      </w:r>
+      <w:r>
+        <w:rPr/>
+        <w:t>-Input project, return XML for elements with status</w:t>
+      </w:r>
+    </w:p>
+    <w:p>
+      <w:pPr>
+        <w:pStyle w:val="Normal"/>
+        <w:rPr/>
+      </w:pPr>
+      <w:r>
+        <w:rPr/>
+        <w:tab/>
+        <w:tab/>
+        <w:tab/>
+        <w:tab/>
+      </w:r>
+      <w:r>
+        <w:rPr/>
+        <w:t>-Conglomerate XML into a complete display status</w:t>
+      </w:r>
+    </w:p>
+    <w:p>
+      <w:pPr>
+        <w:pStyle w:val="Normal"/>
+        <w:rPr/>
+      </w:pPr>
+      <w:r>
+        <w:rPr/>
+        <w:tab/>
+        <w:tab/>
+      </w:r>
+      <w:r>
+        <w:rPr/>
+        <w:t>-Update Project UI (see core data)</w:t>
+      </w:r>
+    </w:p>
+    <w:p>
+      <w:pPr>
+        <w:pStyle w:val="Normal"/>
+        <w:rPr/>
+      </w:pPr>
+      <w:r>
+        <w:rPr/>
+        <w:tab/>
+        <w:tab/>
+        <w:tab/>
+      </w:r>
+      <w:r>
+        <w:rPr/>
+        <w:t>-Determine what’s modified via XML element type</w:t>
+      </w:r>
+    </w:p>
+    <w:p>
+      <w:pPr>
+        <w:pStyle w:val="Normal"/>
+        <w:rPr/>
+      </w:pPr>
+      <w:r>
+        <w:rPr/>
+        <w:tab/>
+        <w:tab/>
+        <w:tab/>
+        <w:tab/>
+      </w:r>
+      <w:r>
+        <w:rPr/>
+        <w:t>-Update service</w:t>
+      </w:r>
+    </w:p>
+    <w:p>
+      <w:pPr>
+        <w:pStyle w:val="Normal"/>
+        <w:rPr/>
+      </w:pPr>
+      <w:r>
+        <w:rPr/>
+      </w:r>
+    </w:p>
+    <w:p>
+      <w:pPr>
+        <w:pStyle w:val="Normal"/>
+        <w:rPr/>
+      </w:pPr>
+      <w:r>
+        <w:rPr/>
+        <w:tab/>
+        <w:t>Message App</w:t>
+      </w:r>
+    </w:p>
+    <w:p>
+      <w:pPr>
+        <w:pStyle w:val="Normal"/>
+        <w:rPr/>
+      </w:pPr>
+      <w:r>
+        <w:rPr/>
+        <w:tab/>
+        <w:tab/>
+        <w:t>-Get Messages</w:t>
+      </w:r>
+    </w:p>
+    <w:p>
+      <w:pPr>
+        <w:pStyle w:val="Normal"/>
+        <w:rPr/>
+      </w:pPr>
+      <w:r>
+        <w:rPr/>
+        <w:tab/>
+        <w:tab/>
+        <w:tab/>
+        <w:t>-Formatter</w:t>
+      </w:r>
+    </w:p>
+    <w:p>
+      <w:pPr>
+        <w:pStyle w:val="Normal"/>
+        <w:rPr/>
+      </w:pPr>
+      <w:r>
+        <w:rPr/>
+        <w:tab/>
+        <w:tab/>
+        <w:tab/>
+        <w:t>-Grabber</w:t>
+      </w:r>
+    </w:p>
+    <w:p>
+      <w:pPr>
+        <w:pStyle w:val="Normal"/>
+        <w:rPr/>
+      </w:pPr>
+      <w:r>
+        <w:rPr/>
+        <w:tab/>
+        <w:tab/>
+        <w:tab/>
+        <w:tab/>
+      </w:r>
+      <w:r>
+        <w:rPr/>
+        <w:t>-Validate Recipient</w:t>
+      </w:r>
+    </w:p>
+    <w:p>
+      <w:pPr>
+        <w:pStyle w:val="Normal"/>
+        <w:rPr/>
+      </w:pPr>
+      <w:r>
+        <w:rPr/>
+        <w:tab/>
+        <w:tab/>
+        <w:tab/>
+        <w:t xml:space="preserve">-Database Queue Manager - </w:t>
+      </w:r>
+      <w:r>
+        <w:rPr/>
+        <w:t>Receiver</w:t>
+      </w:r>
+      <w:r>
+        <w:rPr/>
+        <w:t xml:space="preserve"> (One instance per user)</w:t>
+      </w:r>
+    </w:p>
+    <w:p>
+      <w:pPr>
+        <w:pStyle w:val="Normal"/>
+        <w:rPr/>
+      </w:pPr>
+      <w:r>
+        <w:rPr/>
+        <w:tab/>
+        <w:tab/>
+        <w:t>-Send Messages</w:t>
+      </w:r>
+    </w:p>
+    <w:p>
+      <w:pPr>
+        <w:pStyle w:val="Normal"/>
+        <w:rPr/>
+      </w:pPr>
+      <w:r>
+        <w:rPr/>
+        <w:tab/>
+        <w:tab/>
+        <w:tab/>
+        <w:t>-Formatter</w:t>
+      </w:r>
+    </w:p>
+    <w:p>
+      <w:pPr>
+        <w:pStyle w:val="Normal"/>
+        <w:rPr/>
+      </w:pPr>
+      <w:r>
+        <w:rPr/>
+        <w:tab/>
+        <w:tab/>
+        <w:tab/>
+        <w:t>-Sender</w:t>
+      </w:r>
+    </w:p>
+    <w:p>
+      <w:pPr>
+        <w:pStyle w:val="Normal"/>
+        <w:rPr/>
+      </w:pPr>
+      <w:r>
+        <w:rPr/>
+        <w:tab/>
+        <w:tab/>
+        <w:tab/>
+        <w:tab/>
+      </w:r>
+      <w:r>
+        <w:rPr/>
+        <w:t>-Validate Recipient</w:t>
+      </w:r>
+    </w:p>
+    <w:p>
+      <w:pPr>
+        <w:pStyle w:val="Normal"/>
+        <w:rPr/>
+      </w:pPr>
+      <w:r>
+        <w:rPr/>
+        <w:tab/>
+        <w:tab/>
+        <w:tab/>
+        <w:t>-Database Queue Manager – Sender</w:t>
+      </w:r>
+    </w:p>
+    <w:p>
+      <w:pPr>
+        <w:pStyle w:val="Normal"/>
+        <w:rPr/>
+      </w:pPr>
+      <w:r>
+        <w:rPr/>
+      </w:r>
+    </w:p>
+    <w:p>
+      <w:pPr>
+        <w:pStyle w:val="Normal"/>
+        <w:rPr/>
+      </w:pPr>
+      <w:r>
+        <w:rPr/>
+        <w:tab/>
+      </w:r>
+      <w:r>
+        <w:rPr/>
+        <w:t>Dashboard</w:t>
+      </w:r>
+    </w:p>
+    <w:p>
+      <w:pPr>
+        <w:pStyle w:val="Normal"/>
+        <w:rPr/>
+      </w:pPr>
+      <w:r>
+        <w:rPr/>
+        <w:tab/>
+        <w:tab/>
+      </w:r>
+      <w:r>
+        <w:rPr/>
+        <w:t>-Project Summarizer</w:t>
+      </w:r>
+    </w:p>
+    <w:p>
+      <w:pPr>
+        <w:pStyle w:val="Normal"/>
+        <w:rPr/>
+      </w:pPr>
+      <w:r>
+        <w:rPr/>
+        <w:tab/>
+        <w:tab/>
+        <w:tab/>
+      </w:r>
+      <w:r>
+        <w:rPr/>
+        <w:t>-Projects View Constructor</w:t>
+      </w:r>
+    </w:p>
+    <w:p>
+      <w:pPr>
+        <w:pStyle w:val="Normal"/>
+        <w:rPr/>
+      </w:pPr>
+      <w:r>
+        <w:rPr/>
+      </w:r>
+    </w:p>
+    <w:p>
+      <w:pPr>
+        <w:pStyle w:val="Normal"/>
+        <w:rPr/>
+      </w:pPr>
+      <w:r>
+        <w:rPr/>
+        <w:t>Core Data</w:t>
+      </w:r>
+    </w:p>
+    <w:p>
+      <w:pPr>
+        <w:pStyle w:val="Normal"/>
+        <w:rPr/>
+      </w:pPr>
+      <w:r>
+        <w:rPr/>
+      </w:r>
+    </w:p>
+    <w:p>
+      <w:pPr>
+        <w:pStyle w:val="Normal"/>
+        <w:rPr/>
+      </w:pPr>
+      <w:r>
+        <w:rPr/>
+        <w:tab/>
+        <w:t>Roles</w:t>
+      </w:r>
+    </w:p>
+    <w:p>
+      <w:pPr>
+        <w:pStyle w:val="Normal"/>
+        <w:rPr/>
+      </w:pPr>
+      <w:r>
+        <w:rPr/>
+        <w:tab/>
+        <w:tab/>
+      </w:r>
+      <w:r>
+        <w:rPr/>
+        <w:t>-Role Determiner (Accepts Project Element, User)</w:t>
+      </w:r>
+    </w:p>
+    <w:p>
+      <w:pPr>
+        <w:pStyle w:val="Normal"/>
+        <w:rPr/>
+      </w:pPr>
+      <w:r>
+        <w:rPr/>
+        <w:tab/>
+        <w:tab/>
+      </w:r>
+      <w:r>
+        <w:rPr/>
+        <w:t>-Role Modifiers</w:t>
+      </w:r>
+    </w:p>
+    <w:p>
+      <w:pPr>
+        <w:pStyle w:val="Normal"/>
+        <w:rPr/>
+      </w:pPr>
+      <w:r>
+        <w:rPr/>
+        <w:tab/>
+        <w:tab/>
+        <w:tab/>
+      </w:r>
+      <w:r>
+        <w:rPr/>
+        <w:t>-Updater</w:t>
+      </w:r>
+    </w:p>
+    <w:p>
+      <w:pPr>
+        <w:pStyle w:val="Normal"/>
+        <w:rPr/>
+      </w:pPr>
+      <w:r>
+        <w:rPr/>
+        <w:tab/>
+        <w:tab/>
+        <w:tab/>
+      </w:r>
+      <w:r>
+        <w:rPr/>
+        <w:t>-Deleter</w:t>
+      </w:r>
+    </w:p>
+    <w:p>
+      <w:pPr>
+        <w:pStyle w:val="Normal"/>
+        <w:rPr/>
+      </w:pPr>
+      <w:r>
+        <w:rPr/>
+        <w:tab/>
+        <w:tab/>
+        <w:tab/>
+      </w:r>
+      <w:r>
+        <w:rPr/>
+        <w:t>-Accessor</w:t>
+      </w:r>
+    </w:p>
+    <w:p>
+      <w:pPr>
+        <w:pStyle w:val="Normal"/>
+        <w:rPr/>
+      </w:pPr>
+      <w:r>
+        <w:rPr/>
+        <w:tab/>
+        <w:t>Version Verification</w:t>
+      </w:r>
+    </w:p>
+    <w:p>
+      <w:pPr>
+        <w:pStyle w:val="Normal"/>
+        <w:rPr/>
+      </w:pPr>
+      <w:r>
+        <w:rPr/>
+        <w:tab/>
+        <w:tab/>
+      </w:r>
+      <w:r>
+        <w:rPr/>
+        <w:t>-Major Version</w:t>
+      </w:r>
+    </w:p>
+    <w:p>
+      <w:pPr>
+        <w:pStyle w:val="Normal"/>
+        <w:rPr/>
+      </w:pPr>
+      <w:r>
+        <w:rPr/>
+        <w:tab/>
+        <w:tab/>
+      </w:r>
+      <w:r>
+        <w:rPr/>
+        <w:t>-Minor Version</w:t>
+      </w:r>
+    </w:p>
+    <w:p>
+      <w:pPr>
+        <w:pStyle w:val="Normal"/>
+        <w:rPr/>
+      </w:pPr>
+      <w:r>
+        <w:rPr/>
+        <w:tab/>
+        <w:tab/>
+      </w:r>
+      <w:r>
+        <w:rPr/>
+        <w:t>-Validate Project</w:t>
+      </w:r>
+    </w:p>
+    <w:p>
+      <w:pPr>
+        <w:pStyle w:val="Normal"/>
+        <w:rPr/>
+      </w:pPr>
+      <w:r>
+        <w:rPr/>
+        <w:tab/>
+        <w:tab/>
+        <w:tab/>
+      </w:r>
+      <w:r>
+        <w:rPr/>
+        <w:t>-Determine least version in project chain</w:t>
+      </w:r>
+    </w:p>
+    <w:p>
+      <w:pPr>
+        <w:pStyle w:val="Normal"/>
+        <w:rPr/>
+      </w:pPr>
+      <w:r>
+        <w:rPr/>
+        <w:tab/>
+        <w:tab/>
+        <w:tab/>
+      </w:r>
+      <w:r>
+        <w:rPr/>
+        <w:t>-Validate all against version (by walking until all elements are visited)</w:t>
+      </w:r>
+    </w:p>
+    <w:p>
+      <w:pPr>
+        <w:pStyle w:val="Normal"/>
+        <w:rPr/>
+      </w:pPr>
+      <w:r>
+        <w:rPr/>
+      </w:r>
+    </w:p>
+    <w:p>
+      <w:pPr>
+        <w:pStyle w:val="Normal"/>
+        <w:rPr/>
+      </w:pPr>
+      <w:r>
+        <w:rPr/>
+        <w:tab/>
+      </w:r>
+      <w:r>
+        <w:rPr/>
+        <w:t>Project Data (access, update, delete, create, construct XML for each)</w:t>
+      </w:r>
+    </w:p>
+    <w:p>
+      <w:pPr>
+        <w:pStyle w:val="Normal"/>
+        <w:rPr/>
+      </w:pPr>
+      <w:r>
+        <w:rPr/>
+        <w:tab/>
+        <w:tab/>
+      </w:r>
+      <w:r>
+        <w:rPr/>
+        <w:t>-Project</w:t>
+      </w:r>
+    </w:p>
+    <w:p>
+      <w:pPr>
+        <w:pStyle w:val="Normal"/>
+        <w:rPr/>
+      </w:pPr>
+      <w:r>
+        <w:rPr/>
+        <w:tab/>
+        <w:tab/>
+        <w:t>-Process</w:t>
+      </w:r>
+    </w:p>
+    <w:p>
+      <w:pPr>
+        <w:pStyle w:val="Normal"/>
+        <w:rPr/>
+      </w:pPr>
+      <w:r>
+        <w:rPr/>
+        <w:tab/>
+        <w:tab/>
+      </w:r>
+      <w:r>
+        <w:rPr/>
+        <w:t>-Stage</w:t>
+      </w:r>
+    </w:p>
+    <w:p>
+      <w:pPr>
+        <w:pStyle w:val="Normal"/>
+        <w:rPr/>
+      </w:pPr>
+      <w:r>
+        <w:rPr/>
+        <w:tab/>
+        <w:tab/>
+      </w:r>
+      <w:r>
+        <w:rPr/>
+        <w:t>-Box</w:t>
+      </w:r>
+    </w:p>
+    <w:p>
+      <w:pPr>
+        <w:pStyle w:val="Normal"/>
+        <w:rPr/>
+      </w:pPr>
+      <w:r>
+        <w:rPr/>
+        <w:tab/>
+        <w:tab/>
+      </w:r>
+      <w:r>
+        <w:rPr/>
+        <w:t>-Step</w:t>
+      </w:r>
+    </w:p>
+    <w:p>
+      <w:pPr>
+        <w:pStyle w:val="Normal"/>
+        <w:rPr/>
+      </w:pPr>
+      <w:r>
+        <w:rPr/>
+        <w:tab/>
+        <w:tab/>
+      </w:r>
+      <w:r>
+        <w:rPr/>
+        <w:t>-Infinite chain of substeps</w:t>
+      </w:r>
+    </w:p>
+    <w:p>
+      <w:pPr>
+        <w:pStyle w:val="Normal"/>
+        <w:rPr/>
+      </w:pPr>
+      <w:r>
+        <w:rPr/>
+        <w:tab/>
+        <w:tab/>
+      </w:r>
+      <w:r>
+        <w:rPr/>
+        <w:t>-Data looks like:</w:t>
+      </w:r>
+    </w:p>
+    <w:p>
+      <w:pPr>
+        <w:pStyle w:val="Normal"/>
+        <w:rPr/>
+      </w:pPr>
+      <w:r>
+        <w:rPr/>
+        <w:tab/>
+        <w:tab/>
+        <w:tab/>
+      </w:r>
+      <w:r>
+        <w:rPr/>
+        <w:t xml:space="preserve">Database ID / String ID / Fields as needed / Status / start date / duration / link to </w:t>
+        <w:tab/>
+        <w:tab/>
+        <w:tab/>
+        <w:tab/>
+        <w:tab/>
+        <w:tab/>
+        <w:tab/>
+        <w:tab/>
+        <w:tab/>
+        <w:tab/>
+        <w:tab/>
+        <w:tab/>
+        <w:tab/>
+        <w:tab/>
+        <w:t xml:space="preserve">issue </w:t>
+        <w:tab/>
+        <w:tab/>
+        <w:tab/>
+        <w:tab/>
+        <w:tab/>
+        <w:tab/>
+        <w:tab/>
+        <w:tab/>
+        <w:tab/>
+        <w:tab/>
+        <w:tab/>
+        <w:tab/>
+        <w:tab/>
+        <w:tab/>
+        <w:t>table</w:t>
+      </w:r>
+    </w:p>
+    <w:p>
+      <w:pPr>
+        <w:pStyle w:val="Normal"/>
+        <w:rPr/>
+      </w:pPr>
+      <w:r>
+        <w:rPr/>
+        <w:tab/>
+        <w:tab/>
+      </w:r>
+      <w:r>
+        <w:rPr/>
+        <w:t>-Get Issues for element (for the severities user wants)</w:t>
+      </w:r>
+    </w:p>
+    <w:p>
+      <w:pPr>
+        <w:pStyle w:val="Normal"/>
+        <w:rPr/>
+      </w:pPr>
+      <w:r>
+        <w:rPr/>
+        <w:tab/>
+        <w:tab/>
+        <w:tab/>
+      </w:r>
+      <w:r>
+        <w:rPr/>
+        <w:t>-Get severity for issue</w:t>
+      </w:r>
+    </w:p>
+    <w:p>
+      <w:pPr>
+        <w:pStyle w:val="Normal"/>
+        <w:rPr/>
+      </w:pPr>
+      <w:r>
+        <w:rPr/>
+        <w:tab/>
+        <w:tab/>
+      </w:r>
+      <w:r>
+        <w:rPr/>
+        <w:t>-Determine end date for element (using duration and start date)</w:t>
+      </w:r>
+    </w:p>
+    <w:p>
+      <w:pPr>
+        <w:pStyle w:val="Normal"/>
+        <w:rPr/>
+      </w:pPr>
+      <w:r>
+        <w:rPr/>
+        <w:tab/>
+        <w:tab/>
+      </w:r>
+      <w:r>
+        <w:rPr/>
+        <w:t>-XML Translation per element</w:t>
+      </w:r>
+    </w:p>
+    <w:p>
+      <w:pPr>
+        <w:pStyle w:val="Normal"/>
+        <w:rPr/>
+      </w:pPr>
+      <w:r>
+        <w:rPr/>
+        <w:tab/>
+        <w:tab/>
+      </w:r>
+      <w:r>
+        <w:rPr/>
+        <w:t>-Children per element</w:t>
+      </w:r>
+    </w:p>
+    <w:p>
+      <w:pPr>
+        <w:pStyle w:val="Normal"/>
+        <w:rPr/>
+      </w:pPr>
+      <w:r>
+        <w:rPr/>
+        <w:tab/>
+        <w:tab/>
+      </w:r>
+      <w:r>
+        <w:rPr/>
+        <w:t>-Attached Files Per Element</w:t>
+      </w:r>
+    </w:p>
+    <w:p>
+      <w:pPr>
+        <w:pStyle w:val="Normal"/>
+        <w:rPr/>
+      </w:pPr>
+      <w:r>
+        <w:rPr/>
+        <w:tab/>
+        <w:tab/>
+      </w:r>
+      <w:r>
+        <w:rPr/>
+        <w:t>-Import from template (one service per main element)</w:t>
+      </w:r>
+    </w:p>
+    <w:p>
+      <w:pPr>
+        <w:pStyle w:val="Normal"/>
+        <w:rPr/>
+      </w:pPr>
+      <w:r>
+        <w:rPr/>
+        <w:tab/>
+        <w:tab/>
+        <w:tab/>
+      </w:r>
+      <w:r>
+        <w:rPr/>
+        <w:t>-Load Template</w:t>
+      </w:r>
+    </w:p>
+    <w:p>
+      <w:pPr>
+        <w:pStyle w:val="Normal"/>
+        <w:rPr/>
+      </w:pPr>
+      <w:r>
+        <w:rPr/>
+        <w:tab/>
+        <w:tab/>
+      </w:r>
+      <w:r>
+        <w:rPr/>
+        <w:t>-Export to template</w:t>
+      </w:r>
+    </w:p>
+    <w:p>
+      <w:pPr>
+        <w:pStyle w:val="Normal"/>
+        <w:rPr/>
+      </w:pPr>
+      <w:r>
+        <w:rPr/>
+        <w:tab/>
+        <w:tab/>
+        <w:tab/>
+      </w:r>
+      <w:r>
+        <w:rPr/>
+        <w:t>-Save Template</w:t>
+      </w:r>
+    </w:p>
+    <w:p>
+      <w:pPr>
+        <w:pStyle w:val="Normal"/>
+        <w:rPr/>
+      </w:pPr>
+      <w:r>
+        <w:rPr/>
+        <w:tab/>
+      </w:r>
+    </w:p>
+    <w:p>
+      <w:pPr>
+        <w:pStyle w:val="Normal"/>
+        <w:rPr/>
+      </w:pPr>
+      <w:r>
+        <w:rPr/>
+        <w:tab/>
+      </w:r>
+      <w:r>
+        <w:rPr/>
+        <w:t>User (w/ schedules)</w:t>
+      </w:r>
+    </w:p>
+    <w:p>
+      <w:pPr>
+        <w:pStyle w:val="Normal"/>
+        <w:rPr/>
+      </w:pPr>
+      <w:r>
+        <w:rPr/>
+        <w:tab/>
+        <w:tab/>
+      </w:r>
+      <w:r>
+        <w:rPr/>
+        <w:t>-Create, Update, Delete, Access</w:t>
+      </w:r>
+    </w:p>
+    <w:p>
+      <w:pPr>
+        <w:pStyle w:val="Normal"/>
+        <w:rPr/>
+      </w:pPr>
+      <w:r>
+        <w:rPr/>
+        <w:tab/>
+        <w:tab/>
+      </w:r>
+      <w:r>
+        <w:rPr/>
+        <w:t>-Assign User to project element</w:t>
+      </w:r>
+    </w:p>
+    <w:p>
+      <w:pPr>
+        <w:pStyle w:val="Normal"/>
+        <w:rPr/>
+      </w:pPr>
+      <w:r>
+        <w:rPr/>
+        <w:tab/>
+        <w:tab/>
+      </w:r>
+      <w:r>
+        <w:rPr/>
+        <w:t>-Determine if user is available at time block</w:t>
+      </w:r>
+    </w:p>
+    <w:p>
+      <w:pPr>
+        <w:pStyle w:val="Normal"/>
+        <w:rPr/>
+      </w:pPr>
+      <w:r>
+        <w:rPr/>
+      </w:r>
+    </w:p>
+    <w:p>
+      <w:pPr>
+        <w:pStyle w:val="Normal"/>
+        <w:rPr/>
+      </w:pPr>
+      <w:r>
+        <w:rPr/>
+        <w:tab/>
+      </w:r>
+      <w:r>
+        <w:rPr/>
+        <w:t>Scheduler</w:t>
+      </w:r>
+    </w:p>
+    <w:p>
+      <w:pPr>
+        <w:pStyle w:val="Normal"/>
+        <w:rPr/>
+      </w:pPr>
+      <w:r>
+        <w:rPr/>
+        <w:tab/>
+        <w:tab/>
+      </w:r>
+      <w:r>
+        <w:rPr/>
+        <w:t>-Construct schedule</w:t>
+      </w:r>
+    </w:p>
+    <w:p>
+      <w:pPr>
+        <w:pStyle w:val="Normal"/>
+        <w:rPr/>
+      </w:pPr>
+      <w:r>
+        <w:rPr/>
+        <w:tab/>
+        <w:tab/>
+        <w:tab/>
+      </w:r>
+      <w:r>
+        <w:rPr/>
+        <w:t>-Validate times for all elements of a project</w:t>
+      </w:r>
+    </w:p>
+    <w:p>
+      <w:pPr>
+        <w:pStyle w:val="Normal"/>
+        <w:rPr/>
+      </w:pPr>
+      <w:r>
+        <w:rPr/>
+        <w:tab/>
+        <w:tab/>
+        <w:tab/>
+      </w:r>
+      <w:r>
+        <w:rPr/>
+        <w:t>-Determine date</w:t>
+      </w:r>
+    </w:p>
+    <w:p>
+      <w:pPr>
+        <w:pStyle w:val="Normal"/>
+        <w:rPr/>
+      </w:pPr>
+      <w:r>
+        <w:rPr/>
+        <w:tab/>
+        <w:tab/>
+        <w:tab/>
+      </w:r>
+      <w:r>
+        <w:rPr/>
+        <w:t>-Display actual progress of project</w:t>
+      </w:r>
+    </w:p>
+    <w:p>
+      <w:pPr>
+        <w:pStyle w:val="Normal"/>
+        <w:rPr/>
+      </w:pPr>
+      <w:r>
+        <w:rPr/>
+        <w:tab/>
+        <w:tab/>
+        <w:tab/>
+      </w:r>
+      <w:r>
+        <w:rPr/>
+        <w:t>-Display projected progress of project</w:t>
+      </w:r>
+    </w:p>
+    <w:p>
+      <w:pPr>
+        <w:pStyle w:val="Normal"/>
+        <w:rPr/>
+      </w:pPr>
+      <w:r>
+        <w:rPr/>
+      </w:r>
+    </w:p>
+    <w:p>
+      <w:pPr>
+        <w:pStyle w:val="Normal"/>
+        <w:rPr/>
+      </w:pPr>
+      <w:r>
+        <w:rPr/>
+        <w:t>Auxillary Tools</w:t>
+      </w:r>
+    </w:p>
+    <w:p>
+      <w:pPr>
+        <w:pStyle w:val="Normal"/>
+        <w:rPr/>
+      </w:pPr>
+      <w:r>
+        <w:rPr/>
+      </w:r>
+    </w:p>
+    <w:p>
+      <w:pPr>
+        <w:pStyle w:val="Normal"/>
+        <w:rPr/>
+      </w:pPr>
+      <w:r>
+        <w:rPr/>
+        <w:tab/>
+      </w:r>
+      <w:r>
+        <w:rPr/>
+        <w:t>File Encryptor</w:t>
+      </w:r>
+    </w:p>
+    <w:p>
+      <w:pPr>
+        <w:pStyle w:val="Normal"/>
+        <w:rPr/>
+      </w:pPr>
+      <w:r>
+        <w:rPr/>
+        <w:tab/>
+      </w:r>
+      <w:r>
+        <w:rPr/>
+        <w:t>File Decryptor</w:t>
+      </w:r>
+    </w:p>
+    <w:p>
+      <w:pPr>
+        <w:pStyle w:val="Normal"/>
+        <w:rPr/>
+      </w:pPr>
+      <w:r>
+        <w:rPr/>
+        <w:tab/>
+      </w:r>
+      <w:r>
+        <w:rPr/>
+        <w:t>Send Manual Notification</w:t>
+      </w:r>
+    </w:p>
+    <w:p>
+      <w:pPr>
+        <w:pStyle w:val="Normal"/>
+        <w:rPr/>
+      </w:pPr>
+      <w:r>
+        <w:rPr/>
+        <w:tab/>
+        <w:tab/>
+      </w:r>
+      <w:r>
+        <w:rPr/>
+        <w:t>-Severity assigner</w:t>
+      </w:r>
+    </w:p>
+    <w:p>
+      <w:pPr>
+        <w:pStyle w:val="Normal"/>
+        <w:rPr/>
+      </w:pPr>
+      <w:r>
+        <w:rPr/>
+        <w:tab/>
+        <w:tab/>
+        <w:tab/>
+      </w:r>
+      <w:r>
+        <w:rPr/>
+        <w:t>-notification queue modifier</w:t>
+      </w:r>
+    </w:p>
+    <w:p>
+      <w:pPr>
+        <w:pStyle w:val="Normal"/>
+        <w:rPr/>
+      </w:pPr>
+      <w:r>
+        <w:rPr/>
+        <w:tab/>
+      </w:r>
+      <w:r>
+        <w:rPr/>
+        <w:t>Send Auto Notification</w:t>
+      </w:r>
+    </w:p>
+    <w:p>
+      <w:pPr>
+        <w:pStyle w:val="Normal"/>
+        <w:rPr/>
+      </w:pPr>
+      <w:r>
+        <w:rPr/>
+        <w:tab/>
+        <w:tab/>
+      </w:r>
+      <w:r>
+        <w:rPr/>
+        <w:t>-Get Current date</w:t>
+      </w:r>
+    </w:p>
+    <w:p>
+      <w:pPr>
+        <w:pStyle w:val="Normal"/>
+        <w:rPr/>
+      </w:pPr>
+      <w:r>
+        <w:rPr/>
+        <w:tab/>
+        <w:tab/>
+      </w:r>
+      <w:r>
+        <w:rPr/>
+        <w:t>-Scan active projects for corresponding dates</w:t>
+      </w:r>
+    </w:p>
+    <w:p>
+      <w:pPr>
+        <w:pStyle w:val="Normal"/>
+        <w:rPr/>
+      </w:pPr>
+      <w:r>
+        <w:rPr/>
+        <w:tab/>
+        <w:tab/>
+      </w:r>
+      <w:r>
+        <w:rPr/>
+        <w:t>-Severity assigner</w:t>
+      </w:r>
+    </w:p>
+    <w:p>
+      <w:pPr>
+        <w:pStyle w:val="Normal"/>
+        <w:rPr/>
+      </w:pPr>
+      <w:r>
+        <w:rPr/>
+        <w:tab/>
+        <w:tab/>
+      </w:r>
+      <w:r>
+        <w:rPr/>
+        <w:t>-Notification queue modifier</w:t>
+      </w:r>
+    </w:p>
+    <w:p>
+      <w:pPr>
+        <w:pStyle w:val="Normal"/>
+        <w:rPr/>
+      </w:pPr>
+      <w:r>
+        <w:rPr/>
+        <w:tab/>
+      </w:r>
+      <w:r>
+        <w:rPr/>
+        <w:t>Notification Sender</w:t>
+      </w:r>
+    </w:p>
+    <w:p>
+      <w:pPr>
+        <w:pStyle w:val="Normal"/>
+        <w:rPr/>
+      </w:pPr>
+      <w:r>
+        <w:rPr/>
+        <w:tab/>
+      </w:r>
+      <w:r>
+        <w:rPr/>
+        <w:t>File Uploader</w:t>
+      </w:r>
+    </w:p>
+    <w:p>
+      <w:pPr>
+        <w:pStyle w:val="Normal"/>
+        <w:rPr/>
+      </w:pPr>
+      <w:r>
+        <w:rPr/>
+        <w:tab/>
+        <w:tab/>
+      </w:r>
+      <w:bookmarkStart w:id="1" w:name="__DdeLink__164_1007824668"/>
+      <w:bookmarkEnd w:id="1"/>
+      <w:r>
+        <w:rPr/>
+        <w:t>-Version History by date</w:t>
+      </w:r>
+    </w:p>
+    <w:p>
+      <w:pPr>
+        <w:pStyle w:val="Normal"/>
+        <w:rPr/>
+      </w:pPr>
+      <w:r>
+        <w:rPr/>
+        <w:tab/>
+        <w:tab/>
+      </w:r>
+      <w:r>
+        <w:rPr/>
+        <w:t>-Update file version</w:t>
+      </w:r>
+    </w:p>
+    <w:p>
+      <w:pPr>
+        <w:pStyle w:val="Normal"/>
+        <w:rPr/>
+      </w:pPr>
+      <w:r>
+        <w:rPr/>
+        <w:tab/>
+        <w:t>File Downloader</w:t>
+      </w:r>
+    </w:p>
+    <w:p>
+      <w:pPr>
+        <w:pStyle w:val="Normal"/>
+        <w:rPr/>
+      </w:pPr>
+      <w:r>
+        <w:rPr/>
+        <w:tab/>
+        <w:tab/>
+      </w:r>
+      <w:r>
+        <w:rPr/>
+        <w:t>-Version History by date</w:t>
+      </w:r>
+    </w:p>
+    <w:p>
+      <w:pPr>
+        <w:pStyle w:val="Normal"/>
+        <w:rPr/>
+      </w:pPr>
+      <w:r>
+        <w:rPr/>
+        <w:tab/>
+        <w:tab/>
+      </w:r>
+      <w:r>
+        <w:rPr/>
+        <w:t>-Select specific file version</w:t>
+      </w:r>
+    </w:p>
+    <w:p>
+      <w:pPr>
+        <w:pStyle w:val="Normal"/>
+        <w:rPr/>
+      </w:pPr>
+      <w:r>
+        <w:rPr/>
+        <w:tab/>
+        <w:t>File Database Updater</w:t>
+      </w:r>
+    </w:p>
+    <w:p>
+      <w:pPr>
+        <w:pStyle w:val="Normal"/>
+        <w:rPr/>
+      </w:pPr>
+      <w:r>
+        <w:rPr/>
+        <w:tab/>
+        <w:t>File Database Accessor</w:t>
+      </w:r>
+    </w:p>
+    <w:p>
+      <w:pPr>
+        <w:pStyle w:val="Normal"/>
+        <w:rPr/>
+      </w:pPr>
+      <w:r>
+        <w:rPr/>
+        <w:tab/>
+      </w:r>
+      <w:r>
+        <w:rPr/>
+        <w:t>Search within file (if text file)</w:t>
+      </w:r>
+    </w:p>
+    <w:p>
+      <w:pPr>
+        <w:pStyle w:val="Normal"/>
+        <w:rPr/>
+      </w:pPr>
+      <w:r>
+        <w:rPr/>
+        <w:tab/>
+      </w:r>
+      <w:r>
+        <w:rPr/>
+        <w:t>Convert to microsoft project</w:t>
+      </w:r>
+    </w:p>
+    <w:p>
+      <w:pPr>
+        <w:pStyle w:val="Normal"/>
+        <w:rPr/>
+      </w:pPr>
+      <w:r>
+        <w:rPr/>
+        <w:tab/>
+        <w:tab/>
+      </w:r>
+      <w:r>
+        <w:rPr/>
+        <w:t>-Convert each XML element individually</w:t>
+      </w:r>
+    </w:p>
+    <w:p>
+      <w:pPr>
+        <w:pStyle w:val="Normal"/>
+        <w:rPr/>
+      </w:pPr>
+      <w:r>
+        <w:rPr/>
+        <w:tab/>
+      </w:r>
+      <w:r>
+        <w:rPr/>
+        <w:t>Decode from microsoft project</w:t>
+      </w:r>
+    </w:p>
+    <w:p>
+      <w:pPr>
+        <w:pStyle w:val="Normal"/>
+        <w:rPr/>
+      </w:pPr>
+      <w:r>
+        <w:rPr/>
+        <w:tab/>
+        <w:tab/>
+      </w:r>
+      <w:r>
+        <w:rPr/>
+        <w:t>-Decode each XML element individually</w:t>
+      </w:r>
+    </w:p>
+    <w:p>
+      <w:pPr>
+        <w:pStyle w:val="Normal"/>
+        <w:rPr/>
+      </w:pPr>
+      <w:r>
+        <w:rPr/>
+        <w:tab/>
+      </w:r>
+      <w:r>
+        <w:rPr/>
+        <w:t>Sync With microsoft project (do both)</w:t>
+      </w:r>
+    </w:p>
+    <w:p>
+      <w:pPr>
+        <w:pStyle w:val="Normal"/>
+        <w:rPr/>
+      </w:pPr>
+      <w:r>
+        <w:rPr/>
+        <w:tab/>
+      </w:r>
     </w:p>
     <w:sectPr>
+      <w:type w:val="nextPage"/>
       <w:pgSz w:w="12240" w:h="15840"/>
-      <w:pgMar w:top="1134" w:right="1134" w:bottom="1134" w:left="1134" w:header="0" w:footer="0" w:gutter="0"/>
-      <w:cols w:space="720"/>
-      <w:formProt w:val="0"/>
+      <w:pgMar w:left="1134" w:right="1134" w:header="0" w:top="1134" w:footer="0" w:bottom="1134" w:gutter="0"/>
+      <w:pgNumType w:fmt="decimal"/>
+      <w:formProt w:val="false"/>
+      <w:textDirection w:val="lrTb"/>
+      <w:docGrid w:type="default" w:linePitch="240" w:charSpace="4294961151"/>
     </w:sectPr>
   </w:body>
 </w:document>
 </file>
 
 <file path=word/styles.xml><?xml version="1.0" encoding="utf-8"?>
-<w:styles xmlns:mc="http://schemas.openxmlformats.org/markup-compatibility/2006" xmlns:r="http://schemas.openxmlformats.org/officeDocument/2006/relationships" xmlns:w="http://schemas.openxmlformats.org/wordprocessingml/2006/main" xmlns:w14="http://schemas.microsoft.com/office/word/2010/wordml" xmlns:w15="http://schemas.microsoft.com/office/word/2012/wordml" xmlns:w16se="http://schemas.microsoft.com/office/word/2015/wordml/symex" mc:Ignorable="w14 w15 w16se">
+<w:styles xmlns:w="http://schemas.openxmlformats.org/wordprocessingml/2006/main" xmlns:w14="http://schemas.microsoft.com/office/word/2010/wordml" xmlns:mc="http://schemas.openxmlformats.org/markup-compatibility/2006" mc:Ignorable="w14">
   <w:docDefaults>
     <w:rPrDefault>
       <w:rPr>
-        <w:rFonts w:ascii="Liberation Serif" w:eastAsia="Noto Sans CJK SC Regular" w:hAnsi="Liberation Serif" w:cs="FreeSans"/>
+        <w:rFonts w:ascii="Liberation Serif" w:hAnsi="Liberation Serif" w:eastAsia="Noto Sans CJK SC Regular" w:cs="FreeSans"/>
         <w:sz w:val="24"/>
         <w:szCs w:val="24"/>
         <w:lang w:val="en-US" w:eastAsia="zh-CN" w:bidi="hi-IN"/>
       </w:rPr>
     </w:rPrDefault>
-    <w:pPrDefault/>
+    <w:pPrDefault>
+      <w:pPr/>
+    </w:pPrDefault>
   </w:docDefaults>
   <w:latentStyles w:defLockedState="0" w:defUIPriority="99" w:defSemiHidden="0" w:defUnhideWhenUsed="0" w:defQFormat="0" w:count="374">
     <w:lsdException w:name="Normal" w:uiPriority="0" w:qFormat="1"/>
     <w:lsdException w:name="heading 1" w:uiPriority="9" w:qFormat="1"/>
-    <w:lsdException w:name="heading 2" w:semiHidden="1" w:uiPriority="9" w:unhideWhenUsed="1" w:qFormat="1"/>
-    <w:lsdException w:name="heading 3" w:semiHidden="1" w:uiPriority="9" w:unhideWhenUsed="1" w:qFormat="1"/>
-    <w:lsdException w:name="heading 4" w:semiHidden="1" w:uiPriority="9" w:unhideWhenUsed="1" w:qFormat="1"/>
-    <w:lsdException w:name="heading 5" w:semiHidden="1" w:uiPriority="9" w:unhideWhenUsed="1" w:qFormat="1"/>
-    <w:lsdException w:name="heading 6" w:semiHidden="1" w:uiPriority="9" w:unhideWhenUsed="1" w:qFormat="1"/>
-    <w:lsdException w:name="heading 7" w:semiHidden="1" w:uiPriority="9" w:unhideWhenUsed="1" w:qFormat="1"/>
-    <w:lsdException w:name="heading 8" w:semiHidden="1" w:uiPriority="9" w:unhideWhenUsed="1" w:qFormat="1"/>
-    <w:lsdException w:name="heading 9" w:semiHidden="1" w:uiPriority="9" w:unhideWhenUsed="1" w:qFormat="1"/>
+    <w:lsdException w:name="heading 2" w:uiPriority="9" w:semiHidden="1" w:unhideWhenUsed="1" w:qFormat="1"/>
+    <w:lsdException w:name="heading 3" w:uiPriority="9" w:semiHidden="1" w:unhideWhenUsed="1" w:qFormat="1"/>
+    <w:lsdException w:name="heading 4" w:uiPriority="9" w:semiHidden="1" w:unhideWhenUsed="1" w:qFormat="1"/>
+    <w:lsdException w:name="heading 5" w:uiPriority="9" w:semiHidden="1" w:unhideWhenUsed="1" w:qFormat="1"/>
+    <w:lsdException w:name="heading 6" w:uiPriority="9" w:semiHidden="1" w:unhideWhenUsed="1" w:qFormat="1"/>
+    <w:lsdException w:name="heading 7" w:uiPriority="9" w:semiHidden="1" w:unhideWhenUsed="1" w:qFormat="1"/>
+    <w:lsdException w:name="heading 8" w:uiPriority="9" w:semiHidden="1" w:unhideWhenUsed="1" w:qFormat="1"/>
+    <w:lsdException w:name="heading 9" w:uiPriority="9" w:semiHidden="1" w:unhideWhenUsed="1" w:qFormat="1"/>
     <w:lsdException w:name="index 1" w:semiHidden="1" w:unhideWhenUsed="1"/>
     <w:lsdException w:name="index 2" w:semiHidden="1" w:unhideWhenUsed="1"/>
     <w:lsdException w:name="index 3" w:semiHidden="1" w:unhideWhenUsed="1"/>
@@ -101,22 +1741,22 @@
     <w:lsdException w:name="index 7" w:semiHidden="1" w:unhideWhenUsed="1"/>
     <w:lsdException w:name="index 8" w:semiHidden="1" w:unhideWhenUsed="1"/>
     <w:lsdException w:name="index 9" w:semiHidden="1" w:unhideWhenUsed="1"/>
-    <w:lsdException w:name="toc 1" w:semiHidden="1" w:uiPriority="39" w:unhideWhenUsed="1"/>
-    <w:lsdException w:name="toc 2" w:semiHidden="1" w:uiPriority="39" w:unhideWhenUsed="1"/>
-    <w:lsdException w:name="toc 3" w:semiHidden="1" w:uiPriority="39" w:unhideWhenUsed="1"/>
-    <w:lsdException w:name="toc 4" w:semiHidden="1" w:uiPriority="39" w:unhideWhenUsed="1"/>
-    <w:lsdException w:name="toc 5" w:semiHidden="1" w:uiPriority="39" w:unhideWhenUsed="1"/>
-    <w:lsdException w:name="toc 6" w:semiHidden="1" w:uiPriority="39" w:unhideWhenUsed="1"/>
-    <w:lsdException w:name="toc 7" w:semiHidden="1" w:uiPriority="39" w:unhideWhenUsed="1"/>
-    <w:lsdException w:name="toc 8" w:semiHidden="1" w:uiPriority="39" w:unhideWhenUsed="1"/>
-    <w:lsdException w:name="toc 9" w:semiHidden="1" w:uiPriority="39" w:unhideWhenUsed="1"/>
+    <w:lsdException w:name="toc 1" w:uiPriority="39" w:semiHidden="1" w:unhideWhenUsed="1"/>
+    <w:lsdException w:name="toc 2" w:uiPriority="39" w:semiHidden="1" w:unhideWhenUsed="1"/>
+    <w:lsdException w:name="toc 3" w:uiPriority="39" w:semiHidden="1" w:unhideWhenUsed="1"/>
+    <w:lsdException w:name="toc 4" w:uiPriority="39" w:semiHidden="1" w:unhideWhenUsed="1"/>
+    <w:lsdException w:name="toc 5" w:uiPriority="39" w:semiHidden="1" w:unhideWhenUsed="1"/>
+    <w:lsdException w:name="toc 6" w:uiPriority="39" w:semiHidden="1" w:unhideWhenUsed="1"/>
+    <w:lsdException w:name="toc 7" w:uiPriority="39" w:semiHidden="1" w:unhideWhenUsed="1"/>
+    <w:lsdException w:name="toc 8" w:uiPriority="39" w:semiHidden="1" w:unhideWhenUsed="1"/>
+    <w:lsdException w:name="toc 9" w:uiPriority="39" w:semiHidden="1" w:unhideWhenUsed="1"/>
     <w:lsdException w:name="Normal Indent" w:semiHidden="1" w:unhideWhenUsed="1"/>
     <w:lsdException w:name="footnote text" w:semiHidden="1" w:unhideWhenUsed="1"/>
     <w:lsdException w:name="annotation text" w:semiHidden="1" w:unhideWhenUsed="1"/>
     <w:lsdException w:name="header" w:semiHidden="1" w:unhideWhenUsed="1"/>
     <w:lsdException w:name="footer" w:semiHidden="1" w:unhideWhenUsed="1"/>
     <w:lsdException w:name="index heading" w:semiHidden="1" w:unhideWhenUsed="1"/>
-    <w:lsdException w:name="caption" w:semiHidden="1" w:uiPriority="35" w:unhideWhenUsed="1" w:qFormat="1"/>
+    <w:lsdException w:name="caption" w:uiPriority="35" w:semiHidden="1" w:unhideWhenUsed="1" w:qFormat="1"/>
     <w:lsdException w:name="table of figures" w:semiHidden="1" w:unhideWhenUsed="1"/>
     <w:lsdException w:name="envelope address" w:semiHidden="1" w:unhideWhenUsed="1"/>
     <w:lsdException w:name="envelope return" w:semiHidden="1" w:unhideWhenUsed="1"/>
@@ -147,7 +1787,7 @@
     <w:lsdException w:name="Title" w:uiPriority="10" w:qFormat="1"/>
     <w:lsdException w:name="Closing" w:semiHidden="1" w:unhideWhenUsed="1"/>
     <w:lsdException w:name="Signature" w:semiHidden="1" w:unhideWhenUsed="1"/>
-    <w:lsdException w:name="Default Paragraph Font" w:semiHidden="1" w:uiPriority="1" w:unhideWhenUsed="1"/>
+    <w:lsdException w:name="Default Paragraph Font" w:uiPriority="1" w:semiHidden="1" w:unhideWhenUsed="1"/>
     <w:lsdException w:name="Body Text" w:semiHidden="1" w:unhideWhenUsed="1"/>
     <w:lsdException w:name="Body Text Indent" w:semiHidden="1" w:unhideWhenUsed="1"/>
     <w:lsdException w:name="List Continue" w:semiHidden="1" w:unhideWhenUsed="1"/>
@@ -347,8 +1987,8 @@
     <w:lsdException w:name="Subtle Reference" w:uiPriority="31" w:qFormat="1"/>
     <w:lsdException w:name="Intense Reference" w:uiPriority="32" w:qFormat="1"/>
     <w:lsdException w:name="Book Title" w:uiPriority="33" w:qFormat="1"/>
-    <w:lsdException w:name="Bibliography" w:semiHidden="1" w:uiPriority="37" w:unhideWhenUsed="1"/>
-    <w:lsdException w:name="TOC Heading" w:semiHidden="1" w:uiPriority="39" w:unhideWhenUsed="1" w:qFormat="1"/>
+    <w:lsdException w:name="Bibliography" w:uiPriority="37" w:semiHidden="1" w:unhideWhenUsed="1"/>
+    <w:lsdException w:name="TOC Heading" w:uiPriority="39" w:semiHidden="1" w:unhideWhenUsed="1" w:qFormat="1"/>
     <w:lsdException w:name="Plain Table 1" w:uiPriority="41"/>
     <w:lsdException w:name="Plain Table 2" w:uiPriority="42"/>
     <w:lsdException w:name="Plain Table 3" w:uiPriority="43"/>
@@ -457,15 +2097,103 @@
     <w:lsdException w:name="Smart Hyperlink" w:semiHidden="1" w:unhideWhenUsed="1"/>
     <w:lsdException w:name="Hashtag" w:semiHidden="1" w:unhideWhenUsed="1"/>
   </w:latentStyles>
-  <w:style w:type="paragraph" w:default="1" w:styleId="Normal">
+  <w:style w:type="paragraph" w:styleId="Normal" w:default="1">
     <w:name w:val="Normal"/>
     <w:qFormat/>
+    <w:pPr>
+      <w:widowControl/>
+      <w:bidi w:val="0"/>
+      <w:jc w:val="left"/>
+    </w:pPr>
+    <w:rPr>
+      <w:rFonts w:ascii="Liberation Serif" w:hAnsi="Liberation Serif" w:eastAsia="Noto Sans CJK SC Regular" w:cs="FreeSans"/>
+      <w:color w:val="auto"/>
+      <w:sz w:val="24"/>
+      <w:szCs w:val="24"/>
+      <w:lang w:val="en-US" w:eastAsia="zh-CN" w:bidi="hi-IN"/>
+    </w:rPr>
   </w:style>
-  <w:style w:type="character" w:default="1" w:styleId="DefaultParagraphFont">
+  <w:style w:type="character" w:styleId="DefaultParagraphFont" w:default="1">
     <w:name w:val="Default Paragraph Font"/>
     <w:uiPriority w:val="1"/>
     <w:semiHidden/>
     <w:unhideWhenUsed/>
+    <w:qFormat/>
+    <w:rPr/>
+  </w:style>
+  <w:style w:type="paragraph" w:styleId="Heading" w:customStyle="1">
+    <w:name w:val="Heading"/>
+    <w:basedOn w:val="Normal"/>
+    <w:next w:val="TextBody"/>
+    <w:qFormat/>
+    <w:pPr>
+      <w:keepNext/>
+      <w:spacing w:before="240" w:after="120"/>
+    </w:pPr>
+    <w:rPr>
+      <w:rFonts w:ascii="Liberation Sans" w:hAnsi="Liberation Sans"/>
+      <w:sz w:val="28"/>
+      <w:szCs w:val="28"/>
+    </w:rPr>
+  </w:style>
+  <w:style w:type="paragraph" w:styleId="TextBody">
+    <w:name w:val="Body Text"/>
+    <w:basedOn w:val="Normal"/>
+    <w:pPr>
+      <w:spacing w:lineRule="auto" w:line="288" w:before="0" w:after="140"/>
+    </w:pPr>
+    <w:rPr/>
+  </w:style>
+  <w:style w:type="paragraph" w:styleId="List">
+    <w:name w:val="List"/>
+    <w:basedOn w:val="TextBody"/>
+    <w:pPr/>
+    <w:rPr/>
+  </w:style>
+  <w:style w:type="paragraph" w:styleId="Caption">
+    <w:name w:val="Caption"/>
+    <w:basedOn w:val="Normal"/>
+    <w:qFormat/>
+    <w:pPr>
+      <w:suppressLineNumbers/>
+      <w:spacing w:before="120" w:after="120"/>
+    </w:pPr>
+    <w:rPr>
+      <w:rFonts w:cs="Arial"/>
+      <w:i/>
+      <w:iCs/>
+      <w:sz w:val="24"/>
+      <w:szCs w:val="24"/>
+    </w:rPr>
+  </w:style>
+  <w:style w:type="paragraph" w:styleId="Index" w:customStyle="1">
+    <w:name w:val="Index"/>
+    <w:basedOn w:val="Normal"/>
+    <w:qFormat/>
+    <w:pPr>
+      <w:suppressLineNumbers/>
+    </w:pPr>
+    <w:rPr/>
+  </w:style>
+  <w:style w:type="paragraph" w:styleId="Caption1">
+    <w:name w:val="caption"/>
+    <w:basedOn w:val="Normal"/>
+    <w:qFormat/>
+    <w:pPr>
+      <w:suppressLineNumbers/>
+      <w:spacing w:before="120" w:after="120"/>
+    </w:pPr>
+    <w:rPr>
+      <w:i/>
+      <w:iCs/>
+    </w:rPr>
+  </w:style>
+  <w:style w:type="numbering" w:styleId="NoList" w:default="1">
+    <w:name w:val="No List"/>
+    <w:uiPriority w:val="99"/>
+    <w:semiHidden/>
+    <w:unhideWhenUsed/>
+    <w:qFormat/>
   </w:style>
   <w:style w:type="table" w:default="1" w:styleId="TableNormal">
     <w:name w:val="Normal Table"/>
@@ -481,59 +2209,6 @@
         <w:right w:w="108" w:type="dxa"/>
       </w:tblCellMar>
     </w:tblPr>
-  </w:style>
-  <w:style w:type="numbering" w:default="1" w:styleId="NoList">
-    <w:name w:val="No List"/>
-    <w:uiPriority w:val="99"/>
-    <w:semiHidden/>
-    <w:unhideWhenUsed/>
-  </w:style>
-  <w:style w:type="paragraph" w:customStyle="1" w:styleId="Heading">
-    <w:name w:val="Heading"/>
-    <w:basedOn w:val="Normal"/>
-    <w:next w:val="BodyText"/>
-    <w:qFormat/>
-    <w:pPr>
-      <w:keepNext/>
-      <w:spacing w:before="240" w:after="120"/>
-    </w:pPr>
-    <w:rPr>
-      <w:rFonts w:ascii="Liberation Sans" w:hAnsi="Liberation Sans"/>
-      <w:sz w:val="28"/>
-      <w:szCs w:val="28"/>
-    </w:rPr>
-  </w:style>
-  <w:style w:type="paragraph" w:styleId="BodyText">
-    <w:name w:val="Body Text"/>
-    <w:basedOn w:val="Normal"/>
-    <w:pPr>
-      <w:spacing w:after="140" w:line="288" w:lineRule="auto"/>
-    </w:pPr>
-  </w:style>
-  <w:style w:type="paragraph" w:styleId="List">
-    <w:name w:val="List"/>
-    <w:basedOn w:val="BodyText"/>
-  </w:style>
-  <w:style w:type="paragraph" w:styleId="Caption">
-    <w:name w:val="caption"/>
-    <w:basedOn w:val="Normal"/>
-    <w:qFormat/>
-    <w:pPr>
-      <w:suppressLineNumbers/>
-      <w:spacing w:before="120" w:after="120"/>
-    </w:pPr>
-    <w:rPr>
-      <w:i/>
-      <w:iCs/>
-    </w:rPr>
-  </w:style>
-  <w:style w:type="paragraph" w:customStyle="1" w:styleId="Index">
-    <w:name w:val="Index"/>
-    <w:basedOn w:val="Normal"/>
-    <w:qFormat/>
-    <w:pPr>
-      <w:suppressLineNumbers/>
-    </w:pPr>
   </w:style>
 </w:styles>
 </file>

--- a/Assignment_2.docx
+++ b/Assignment_2.docx
@@ -83,6 +83,104 @@
     <w:p>
       <w:pPr>
         <w:pStyle w:val="Normal"/>
+        <w:jc w:val="center"/>
+        <w:rPr/>
+      </w:pPr>
+      <w:r>
+        <w:rPr/>
+      </w:r>
+    </w:p>
+    <w:p>
+      <w:pPr>
+        <w:pStyle w:val="Normal"/>
+        <w:jc w:val="left"/>
+        <w:rPr/>
+      </w:pPr>
+      <w:r>
+        <w:rPr/>
+        <w:t>Introduction:</w:t>
+      </w:r>
+    </w:p>
+    <w:p>
+      <w:pPr>
+        <w:pStyle w:val="Normal"/>
+        <w:jc w:val="left"/>
+        <w:rPr/>
+      </w:pPr>
+      <w:r>
+        <w:rPr/>
+      </w:r>
+    </w:p>
+    <w:p>
+      <w:pPr>
+        <w:pStyle w:val="Normal"/>
+        <w:jc w:val="left"/>
+        <w:rPr/>
+      </w:pPr>
+      <w:r>
+        <w:rPr/>
+        <w:t>This document outlines a strategy to shift PieMatrix’s monolithic application gradually to a network of microservices. The UI facing the user that is currently in place will remain largely the same – rather every component on the backend will change, one at a time, as possible.</w:t>
+      </w:r>
+    </w:p>
+    <w:p>
+      <w:pPr>
+        <w:pStyle w:val="Normal"/>
+        <w:jc w:val="left"/>
+        <w:rPr/>
+      </w:pPr>
+      <w:r>
+        <w:rPr/>
+      </w:r>
+    </w:p>
+    <w:p>
+      <w:pPr>
+        <w:pStyle w:val="Normal"/>
+        <w:jc w:val="left"/>
+        <w:rPr/>
+      </w:pPr>
+      <w:r>
+        <w:rPr/>
+        <w:t>Our strategy commences by converting one-off services like file uploading/downloading and their attached services to microservices. We begin with isolated, simple services like encryption to allow the development team to gain experience with this new style of thinking, before moving the remainder of services, organized by complexity/impact on the overall system.</w:t>
+      </w:r>
+    </w:p>
+    <w:p>
+      <w:pPr>
+        <w:pStyle w:val="Normal"/>
+        <w:jc w:val="left"/>
+        <w:rPr/>
+      </w:pPr>
+      <w:r>
+        <w:rPr/>
+      </w:r>
+    </w:p>
+    <w:p>
+      <w:pPr>
+        <w:pStyle w:val="Normal"/>
+        <w:jc w:val="left"/>
+        <w:rPr/>
+      </w:pPr>
+      <w:r>
+        <w:rPr/>
+        <w:t xml:space="preserve">The full list of services, </w:t>
+      </w:r>
+      <w:r>
+        <w:rPr/>
+        <w:t>in our proposed order of implementation, is highlighted below:</w:t>
+      </w:r>
+    </w:p>
+    <w:p>
+      <w:pPr>
+        <w:pStyle w:val="Normal"/>
+        <w:jc w:val="left"/>
+        <w:rPr/>
+      </w:pPr>
+      <w:r>
+        <w:rPr/>
+      </w:r>
+    </w:p>
+    <w:p>
+      <w:pPr>
+        <w:pStyle w:val="Normal"/>
         <w:rPr/>
       </w:pPr>
       <w:bookmarkStart w:id="0" w:name="_GoBack"/>
@@ -140,34 +238,19 @@
         <w:rPr/>
         <w:tab/>
         <w:tab/>
-        <w:t>-</w:t>
-      </w:r>
-      <w:r>
-        <w:rPr/>
-        <w:t>Recent</w:t>
-      </w:r>
-      <w:r>
-        <w:rPr/>
-        <w:t xml:space="preserve"> </w:t>
-      </w:r>
-      <w:r>
-        <w:rPr/>
-        <w:t>Project Summarizer</w:t>
-      </w:r>
-    </w:p>
-    <w:p>
-      <w:pPr>
-        <w:pStyle w:val="Normal"/>
-        <w:rPr/>
-      </w:pPr>
-      <w:r>
-        <w:rPr/>
-        <w:tab/>
-        <w:tab/>
-        <w:tab/>
-      </w:r>
-      <w:r>
-        <w:rPr/>
+        <w:t>-Recent Project Summarizer</w:t>
+      </w:r>
+    </w:p>
+    <w:p>
+      <w:pPr>
+        <w:pStyle w:val="Normal"/>
+        <w:rPr/>
+      </w:pPr>
+      <w:r>
+        <w:rPr/>
+        <w:tab/>
+        <w:tab/>
+        <w:tab/>
         <w:t>-Recent Projects Attached to this user at a glance</w:t>
       </w:r>
     </w:p>
@@ -182,9 +265,6 @@
         <w:tab/>
         <w:tab/>
         <w:tab/>
-      </w:r>
-      <w:r>
-        <w:rPr/>
         <w:t>-Convert project on the backend to Project view for the frontend</w:t>
       </w:r>
     </w:p>
@@ -197,9 +277,6 @@
         <w:rPr/>
         <w:tab/>
         <w:tab/>
-      </w:r>
-      <w:r>
-        <w:rPr/>
         <w:t>-Recent Chain of messages from message app</w:t>
       </w:r>
     </w:p>
@@ -241,9 +318,6 @@
         <w:rPr/>
         <w:tab/>
         <w:tab/>
-      </w:r>
-      <w:r>
-        <w:rPr/>
         <w:t xml:space="preserve">-Create Project UI (see core data, we need one UI service for each of the main categories </w:t>
         <w:tab/>
         <w:tab/>
@@ -268,9 +342,6 @@
       <w:r>
         <w:rPr/>
         <w:tab/>
-      </w:r>
-      <w:r>
-        <w:rPr/>
         <w:t>Process Execution</w:t>
       </w:r>
     </w:p>
@@ -294,9 +365,6 @@
         <w:rPr/>
         <w:tab/>
         <w:tab/>
-      </w:r>
-      <w:r>
-        <w:rPr/>
         <w:t>-Display Status for project elements</w:t>
       </w:r>
     </w:p>
@@ -310,9 +378,6 @@
         <w:tab/>
         <w:tab/>
         <w:tab/>
-      </w:r>
-      <w:r>
-        <w:rPr/>
         <w:t>-Input project, return XML for elements with status</w:t>
       </w:r>
     </w:p>
@@ -327,9 +392,6 @@
         <w:tab/>
         <w:tab/>
         <w:tab/>
-      </w:r>
-      <w:r>
-        <w:rPr/>
         <w:t>-Conglomerate XML into a complete display status</w:t>
       </w:r>
     </w:p>
@@ -342,9 +404,6 @@
         <w:rPr/>
         <w:tab/>
         <w:tab/>
-      </w:r>
-      <w:r>
-        <w:rPr/>
         <w:t>-Update Project UI (see core data)</w:t>
       </w:r>
     </w:p>
@@ -358,9 +417,6 @@
         <w:tab/>
         <w:tab/>
         <w:tab/>
-      </w:r>
-      <w:r>
-        <w:rPr/>
         <w:t>-Determine what’s modified via XML element type</w:t>
       </w:r>
     </w:p>
@@ -375,9 +431,6 @@
         <w:tab/>
         <w:tab/>
         <w:tab/>
-      </w:r>
-      <w:r>
-        <w:rPr/>
         <w:t>-Update service</w:t>
       </w:r>
     </w:p>
@@ -450,9 +503,6 @@
         <w:tab/>
         <w:tab/>
         <w:tab/>
-      </w:r>
-      <w:r>
-        <w:rPr/>
         <w:t>-Validate Recipient</w:t>
       </w:r>
     </w:p>
@@ -466,15 +516,7 @@
         <w:tab/>
         <w:tab/>
         <w:tab/>
-        <w:t xml:space="preserve">-Database Queue Manager - </w:t>
-      </w:r>
-      <w:r>
-        <w:rPr/>
-        <w:t>Receiver</w:t>
-      </w:r>
-      <w:r>
-        <w:rPr/>
-        <w:t xml:space="preserve"> (One instance per user)</w:t>
+        <w:t>-Database Queue Manager - Receiver (One instance per user)</w:t>
       </w:r>
     </w:p>
     <w:p>
@@ -526,9 +568,6 @@
         <w:tab/>
         <w:tab/>
         <w:tab/>
-      </w:r>
-      <w:r>
-        <w:rPr/>
         <w:t>-Validate Recipient</w:t>
       </w:r>
     </w:p>
@@ -562,9 +601,6 @@
       <w:r>
         <w:rPr/>
         <w:tab/>
-      </w:r>
-      <w:r>
-        <w:rPr/>
         <w:t>Dashboard</w:t>
       </w:r>
     </w:p>
@@ -577,9 +613,6 @@
         <w:rPr/>
         <w:tab/>
         <w:tab/>
-      </w:r>
-      <w:r>
-        <w:rPr/>
         <w:t>-Project Summarizer</w:t>
       </w:r>
     </w:p>
@@ -593,9 +626,6 @@
         <w:tab/>
         <w:tab/>
         <w:tab/>
-      </w:r>
-      <w:r>
-        <w:rPr/>
         <w:t>-Projects View Constructor</w:t>
       </w:r>
     </w:p>
@@ -647,9 +677,6 @@
         <w:rPr/>
         <w:tab/>
         <w:tab/>
-      </w:r>
-      <w:r>
-        <w:rPr/>
         <w:t>-Role Determiner (Accepts Project Element, User)</w:t>
       </w:r>
     </w:p>
@@ -662,9 +689,6 @@
         <w:rPr/>
         <w:tab/>
         <w:tab/>
-      </w:r>
-      <w:r>
-        <w:rPr/>
         <w:t>-Role Modifiers</w:t>
       </w:r>
     </w:p>
@@ -678,9 +702,6 @@
         <w:tab/>
         <w:tab/>
         <w:tab/>
-      </w:r>
-      <w:r>
-        <w:rPr/>
         <w:t>-Updater</w:t>
       </w:r>
     </w:p>
@@ -694,9 +715,6 @@
         <w:tab/>
         <w:tab/>
         <w:tab/>
-      </w:r>
-      <w:r>
-        <w:rPr/>
         <w:t>-Deleter</w:t>
       </w:r>
     </w:p>
@@ -710,9 +728,6 @@
         <w:tab/>
         <w:tab/>
         <w:tab/>
-      </w:r>
-      <w:r>
-        <w:rPr/>
         <w:t>-Accessor</w:t>
       </w:r>
     </w:p>
@@ -736,9 +751,6 @@
         <w:rPr/>
         <w:tab/>
         <w:tab/>
-      </w:r>
-      <w:r>
-        <w:rPr/>
         <w:t>-Major Version</w:t>
       </w:r>
     </w:p>
@@ -751,9 +763,6 @@
         <w:rPr/>
         <w:tab/>
         <w:tab/>
-      </w:r>
-      <w:r>
-        <w:rPr/>
         <w:t>-Minor Version</w:t>
       </w:r>
     </w:p>
@@ -766,9 +775,6 @@
         <w:rPr/>
         <w:tab/>
         <w:tab/>
-      </w:r>
-      <w:r>
-        <w:rPr/>
         <w:t>-Validate Project</w:t>
       </w:r>
     </w:p>
@@ -782,9 +788,6 @@
         <w:tab/>
         <w:tab/>
         <w:tab/>
-      </w:r>
-      <w:r>
-        <w:rPr/>
         <w:t>-Determine least version in project chain</w:t>
       </w:r>
     </w:p>
@@ -798,9 +801,6 @@
         <w:tab/>
         <w:tab/>
         <w:tab/>
-      </w:r>
-      <w:r>
-        <w:rPr/>
         <w:t>-Validate all against version (by walking until all elements are visited)</w:t>
       </w:r>
     </w:p>
@@ -821,9 +821,6 @@
       <w:r>
         <w:rPr/>
         <w:tab/>
-      </w:r>
-      <w:r>
-        <w:rPr/>
         <w:t>Project Data (access, update, delete, create, construct XML for each)</w:t>
       </w:r>
     </w:p>
@@ -836,9 +833,6 @@
         <w:rPr/>
         <w:tab/>
         <w:tab/>
-      </w:r>
-      <w:r>
-        <w:rPr/>
         <w:t>-Project</w:t>
       </w:r>
     </w:p>
@@ -863,9 +857,6 @@
         <w:rPr/>
         <w:tab/>
         <w:tab/>
-      </w:r>
-      <w:r>
-        <w:rPr/>
         <w:t>-Stage</w:t>
       </w:r>
     </w:p>
@@ -878,9 +869,6 @@
         <w:rPr/>
         <w:tab/>
         <w:tab/>
-      </w:r>
-      <w:r>
-        <w:rPr/>
         <w:t>-Box</w:t>
       </w:r>
     </w:p>
@@ -893,9 +881,6 @@
         <w:rPr/>
         <w:tab/>
         <w:tab/>
-      </w:r>
-      <w:r>
-        <w:rPr/>
         <w:t>-Step</w:t>
       </w:r>
     </w:p>
@@ -908,9 +893,6 @@
         <w:rPr/>
         <w:tab/>
         <w:tab/>
-      </w:r>
-      <w:r>
-        <w:rPr/>
         <w:t>-Infinite chain of substeps</w:t>
       </w:r>
     </w:p>
@@ -923,9 +905,6 @@
         <w:rPr/>
         <w:tab/>
         <w:tab/>
-      </w:r>
-      <w:r>
-        <w:rPr/>
         <w:t>-Data looks like:</w:t>
       </w:r>
     </w:p>
@@ -939,9 +918,6 @@
         <w:tab/>
         <w:tab/>
         <w:tab/>
-      </w:r>
-      <w:r>
-        <w:rPr/>
         <w:t xml:space="preserve">Database ID / String ID / Fields as needed / Status / start date / duration / link to </w:t>
         <w:tab/>
         <w:tab/>
@@ -984,9 +960,6 @@
         <w:rPr/>
         <w:tab/>
         <w:tab/>
-      </w:r>
-      <w:r>
-        <w:rPr/>
         <w:t>-Get Issues for element (for the severities user wants)</w:t>
       </w:r>
     </w:p>
@@ -1000,9 +973,6 @@
         <w:tab/>
         <w:tab/>
         <w:tab/>
-      </w:r>
-      <w:r>
-        <w:rPr/>
         <w:t>-Get severity for issue</w:t>
       </w:r>
     </w:p>
@@ -1015,9 +985,6 @@
         <w:rPr/>
         <w:tab/>
         <w:tab/>
-      </w:r>
-      <w:r>
-        <w:rPr/>
         <w:t>-Determine end date for element (using duration and start date)</w:t>
       </w:r>
     </w:p>
@@ -1030,9 +997,6 @@
         <w:rPr/>
         <w:tab/>
         <w:tab/>
-      </w:r>
-      <w:r>
-        <w:rPr/>
         <w:t>-XML Translation per element</w:t>
       </w:r>
     </w:p>
@@ -1045,9 +1009,6 @@
         <w:rPr/>
         <w:tab/>
         <w:tab/>
-      </w:r>
-      <w:r>
-        <w:rPr/>
         <w:t>-Children per element</w:t>
       </w:r>
     </w:p>
@@ -1060,9 +1021,6 @@
         <w:rPr/>
         <w:tab/>
         <w:tab/>
-      </w:r>
-      <w:r>
-        <w:rPr/>
         <w:t>-Attached Files Per Element</w:t>
       </w:r>
     </w:p>
@@ -1075,9 +1033,6 @@
         <w:rPr/>
         <w:tab/>
         <w:tab/>
-      </w:r>
-      <w:r>
-        <w:rPr/>
         <w:t>-Import from template (one service per main element)</w:t>
       </w:r>
     </w:p>
@@ -1091,9 +1046,6 @@
         <w:tab/>
         <w:tab/>
         <w:tab/>
-      </w:r>
-      <w:r>
-        <w:rPr/>
         <w:t>-Load Template</w:t>
       </w:r>
     </w:p>
@@ -1106,9 +1058,6 @@
         <w:rPr/>
         <w:tab/>
         <w:tab/>
-      </w:r>
-      <w:r>
-        <w:rPr/>
         <w:t>-Export to template</w:t>
       </w:r>
     </w:p>
@@ -1122,9 +1071,6 @@
         <w:tab/>
         <w:tab/>
         <w:tab/>
-      </w:r>
-      <w:r>
-        <w:rPr/>
         <w:t>-Save Template</w:t>
       </w:r>
     </w:p>
@@ -1146,9 +1092,6 @@
       <w:r>
         <w:rPr/>
         <w:tab/>
-      </w:r>
-      <w:r>
-        <w:rPr/>
         <w:t>User (w/ schedules)</w:t>
       </w:r>
     </w:p>
@@ -1161,9 +1104,6 @@
         <w:rPr/>
         <w:tab/>
         <w:tab/>
-      </w:r>
-      <w:r>
-        <w:rPr/>
         <w:t>-Create, Update, Delete, Access</w:t>
       </w:r>
     </w:p>
@@ -1176,9 +1116,6 @@
         <w:rPr/>
         <w:tab/>
         <w:tab/>
-      </w:r>
-      <w:r>
-        <w:rPr/>
         <w:t>-Assign User to project element</w:t>
       </w:r>
     </w:p>
@@ -1191,9 +1128,6 @@
         <w:rPr/>
         <w:tab/>
         <w:tab/>
-      </w:r>
-      <w:r>
-        <w:rPr/>
         <w:t>-Determine if user is available at time block</w:t>
       </w:r>
     </w:p>
@@ -1214,9 +1148,6 @@
       <w:r>
         <w:rPr/>
         <w:tab/>
-      </w:r>
-      <w:r>
-        <w:rPr/>
         <w:t>Scheduler</w:t>
       </w:r>
     </w:p>
@@ -1229,9 +1160,6 @@
         <w:rPr/>
         <w:tab/>
         <w:tab/>
-      </w:r>
-      <w:r>
-        <w:rPr/>
         <w:t>-Construct schedule</w:t>
       </w:r>
     </w:p>
@@ -1245,9 +1173,6 @@
         <w:tab/>
         <w:tab/>
         <w:tab/>
-      </w:r>
-      <w:r>
-        <w:rPr/>
         <w:t>-Validate times for all elements of a project</w:t>
       </w:r>
     </w:p>
@@ -1261,9 +1186,6 @@
         <w:tab/>
         <w:tab/>
         <w:tab/>
-      </w:r>
-      <w:r>
-        <w:rPr/>
         <w:t>-Determine date</w:t>
       </w:r>
     </w:p>
@@ -1277,9 +1199,6 @@
         <w:tab/>
         <w:tab/>
         <w:tab/>
-      </w:r>
-      <w:r>
-        <w:rPr/>
         <w:t>-Display actual progress of project</w:t>
       </w:r>
     </w:p>
@@ -1293,9 +1212,6 @@
         <w:tab/>
         <w:tab/>
         <w:tab/>
-      </w:r>
-      <w:r>
-        <w:rPr/>
         <w:t>-Display projected progress of project</w:t>
       </w:r>
     </w:p>
@@ -1335,9 +1251,6 @@
       <w:r>
         <w:rPr/>
         <w:tab/>
-      </w:r>
-      <w:r>
-        <w:rPr/>
         <w:t>File Encryptor</w:t>
       </w:r>
     </w:p>
@@ -1349,9 +1262,6 @@
       <w:r>
         <w:rPr/>
         <w:tab/>
-      </w:r>
-      <w:r>
-        <w:rPr/>
         <w:t>File Decryptor</w:t>
       </w:r>
     </w:p>
@@ -1363,9 +1273,6 @@
       <w:r>
         <w:rPr/>
         <w:tab/>
-      </w:r>
-      <w:r>
-        <w:rPr/>
         <w:t>Send Manual Notification</w:t>
       </w:r>
     </w:p>
@@ -1378,9 +1285,6 @@
         <w:rPr/>
         <w:tab/>
         <w:tab/>
-      </w:r>
-      <w:r>
-        <w:rPr/>
         <w:t>-Severity assigner</w:t>
       </w:r>
     </w:p>
@@ -1394,9 +1298,6 @@
         <w:tab/>
         <w:tab/>
         <w:tab/>
-      </w:r>
-      <w:r>
-        <w:rPr/>
         <w:t>-notification queue modifier</w:t>
       </w:r>
     </w:p>
@@ -1408,9 +1309,6 @@
       <w:r>
         <w:rPr/>
         <w:tab/>
-      </w:r>
-      <w:r>
-        <w:rPr/>
         <w:t>Send Auto Notification</w:t>
       </w:r>
     </w:p>
@@ -1423,9 +1321,6 @@
         <w:rPr/>
         <w:tab/>
         <w:tab/>
-      </w:r>
-      <w:r>
-        <w:rPr/>
         <w:t>-Get Current date</w:t>
       </w:r>
     </w:p>
@@ -1438,9 +1333,6 @@
         <w:rPr/>
         <w:tab/>
         <w:tab/>
-      </w:r>
-      <w:r>
-        <w:rPr/>
         <w:t>-Scan active projects for corresponding dates</w:t>
       </w:r>
     </w:p>
@@ -1453,9 +1345,6 @@
         <w:rPr/>
         <w:tab/>
         <w:tab/>
-      </w:r>
-      <w:r>
-        <w:rPr/>
         <w:t>-Severity assigner</w:t>
       </w:r>
     </w:p>
@@ -1468,9 +1357,6 @@
         <w:rPr/>
         <w:tab/>
         <w:tab/>
-      </w:r>
-      <w:r>
-        <w:rPr/>
         <w:t>-Notification queue modifier</w:t>
       </w:r>
     </w:p>
@@ -1482,9 +1368,6 @@
       <w:r>
         <w:rPr/>
         <w:tab/>
-      </w:r>
-      <w:r>
-        <w:rPr/>
         <w:t>Notification Sender</w:t>
       </w:r>
     </w:p>
@@ -1496,9 +1379,6 @@
       <w:r>
         <w:rPr/>
         <w:tab/>
-      </w:r>
-      <w:r>
-        <w:rPr/>
         <w:t>File Uploader</w:t>
       </w:r>
     </w:p>
@@ -1528,9 +1408,6 @@
         <w:rPr/>
         <w:tab/>
         <w:tab/>
-      </w:r>
-      <w:r>
-        <w:rPr/>
         <w:t>-Update file version</w:t>
       </w:r>
     </w:p>
@@ -1554,9 +1431,6 @@
         <w:rPr/>
         <w:tab/>
         <w:tab/>
-      </w:r>
-      <w:r>
-        <w:rPr/>
         <w:t>-Version History by date</w:t>
       </w:r>
     </w:p>
@@ -1569,9 +1443,6 @@
         <w:rPr/>
         <w:tab/>
         <w:tab/>
-      </w:r>
-      <w:r>
-        <w:rPr/>
         <w:t>-Select specific file version</w:t>
       </w:r>
     </w:p>
@@ -1605,9 +1476,6 @@
       <w:r>
         <w:rPr/>
         <w:tab/>
-      </w:r>
-      <w:r>
-        <w:rPr/>
         <w:t>Search within file (if text file)</w:t>
       </w:r>
     </w:p>
@@ -1619,9 +1487,6 @@
       <w:r>
         <w:rPr/>
         <w:tab/>
-      </w:r>
-      <w:r>
-        <w:rPr/>
         <w:t>Convert to microsoft project</w:t>
       </w:r>
     </w:p>
@@ -1634,9 +1499,6 @@
         <w:rPr/>
         <w:tab/>
         <w:tab/>
-      </w:r>
-      <w:r>
-        <w:rPr/>
         <w:t>-Convert each XML element individually</w:t>
       </w:r>
     </w:p>
@@ -1648,9 +1510,6 @@
       <w:r>
         <w:rPr/>
         <w:tab/>
-      </w:r>
-      <w:r>
-        <w:rPr/>
         <w:t>Decode from microsoft project</w:t>
       </w:r>
     </w:p>
@@ -1663,9 +1522,6 @@
         <w:rPr/>
         <w:tab/>
         <w:tab/>
-      </w:r>
-      <w:r>
-        <w:rPr/>
         <w:t>-Decode each XML element individually</w:t>
       </w:r>
     </w:p>
@@ -1677,9 +1533,6 @@
       <w:r>
         <w:rPr/>
         <w:tab/>
-      </w:r>
-      <w:r>
-        <w:rPr/>
         <w:t>Sync With microsoft project (do both)</w:t>
       </w:r>
     </w:p>
@@ -1712,7 +1565,6 @@
     <w:rPrDefault>
       <w:rPr>
         <w:rFonts w:ascii="Liberation Serif" w:hAnsi="Liberation Serif" w:eastAsia="Noto Sans CJK SC Regular" w:cs="FreeSans"/>
-        <w:sz w:val="24"/>
         <w:szCs w:val="24"/>
         <w:lang w:val="en-US" w:eastAsia="zh-CN" w:bidi="hi-IN"/>
       </w:rPr>
@@ -2107,7 +1959,7 @@
     </w:pPr>
     <w:rPr>
       <w:rFonts w:ascii="Liberation Serif" w:hAnsi="Liberation Serif" w:eastAsia="Noto Sans CJK SC Regular" w:cs="FreeSans"/>
-      <w:color w:val="auto"/>
+      <w:color w:val="00000A"/>
       <w:sz w:val="24"/>
       <w:szCs w:val="24"/>
       <w:lang w:val="en-US" w:eastAsia="zh-CN" w:bidi="hi-IN"/>

--- a/Assignment_2.docx
+++ b/Assignment_2.docx
@@ -161,11 +161,7 @@
       </w:pPr>
       <w:r>
         <w:rPr/>
-        <w:t xml:space="preserve">The full list of services, </w:t>
-      </w:r>
-      <w:r>
-        <w:rPr/>
-        <w:t>in our proposed order of implementation, is highlighted below:</w:t>
+        <w:t>The full list of services, in our proposed order of implementation, is highlighted below:</w:t>
       </w:r>
     </w:p>
     <w:p>
@@ -206,6 +202,329 @@
       </w:pPr>
       <w:r>
         <w:rPr/>
+        <w:t>Auxillary Tools</w:t>
+      </w:r>
+    </w:p>
+    <w:p>
+      <w:pPr>
+        <w:pStyle w:val="Normal"/>
+        <w:rPr/>
+      </w:pPr>
+      <w:r>
+        <w:rPr/>
+      </w:r>
+    </w:p>
+    <w:p>
+      <w:pPr>
+        <w:pStyle w:val="Normal"/>
+        <w:rPr/>
+      </w:pPr>
+      <w:r>
+        <w:rPr/>
+        <w:tab/>
+        <w:t>File Encryptor</w:t>
+      </w:r>
+    </w:p>
+    <w:p>
+      <w:pPr>
+        <w:pStyle w:val="Normal"/>
+        <w:rPr/>
+      </w:pPr>
+      <w:r>
+        <w:rPr/>
+        <w:tab/>
+        <w:t>File Decryptor</w:t>
+      </w:r>
+    </w:p>
+    <w:p>
+      <w:pPr>
+        <w:pStyle w:val="Normal"/>
+        <w:rPr/>
+      </w:pPr>
+      <w:r>
+        <w:rPr/>
+        <w:tab/>
+        <w:t>Send Manual Notification</w:t>
+      </w:r>
+    </w:p>
+    <w:p>
+      <w:pPr>
+        <w:pStyle w:val="Normal"/>
+        <w:rPr/>
+      </w:pPr>
+      <w:r>
+        <w:rPr/>
+        <w:tab/>
+        <w:tab/>
+        <w:t>-Severity assigner</w:t>
+      </w:r>
+    </w:p>
+    <w:p>
+      <w:pPr>
+        <w:pStyle w:val="Normal"/>
+        <w:rPr/>
+      </w:pPr>
+      <w:r>
+        <w:rPr/>
+        <w:tab/>
+        <w:tab/>
+        <w:tab/>
+        <w:t>-notification queue modifier</w:t>
+      </w:r>
+    </w:p>
+    <w:p>
+      <w:pPr>
+        <w:pStyle w:val="Normal"/>
+        <w:rPr/>
+      </w:pPr>
+      <w:r>
+        <w:rPr/>
+        <w:tab/>
+        <w:t>Send Auto Notification</w:t>
+      </w:r>
+    </w:p>
+    <w:p>
+      <w:pPr>
+        <w:pStyle w:val="Normal"/>
+        <w:rPr/>
+      </w:pPr>
+      <w:r>
+        <w:rPr/>
+        <w:tab/>
+        <w:tab/>
+        <w:t>-Get Current date</w:t>
+      </w:r>
+    </w:p>
+    <w:p>
+      <w:pPr>
+        <w:pStyle w:val="Normal"/>
+        <w:rPr/>
+      </w:pPr>
+      <w:r>
+        <w:rPr/>
+        <w:tab/>
+        <w:tab/>
+        <w:t>-Scan active projects for corresponding dates</w:t>
+      </w:r>
+    </w:p>
+    <w:p>
+      <w:pPr>
+        <w:pStyle w:val="Normal"/>
+        <w:rPr/>
+      </w:pPr>
+      <w:r>
+        <w:rPr/>
+        <w:tab/>
+        <w:tab/>
+        <w:t>-Severity assigner</w:t>
+      </w:r>
+    </w:p>
+    <w:p>
+      <w:pPr>
+        <w:pStyle w:val="Normal"/>
+        <w:rPr/>
+      </w:pPr>
+      <w:r>
+        <w:rPr/>
+        <w:tab/>
+        <w:tab/>
+        <w:t>-Notification queue modifier</w:t>
+      </w:r>
+    </w:p>
+    <w:p>
+      <w:pPr>
+        <w:pStyle w:val="Normal"/>
+        <w:rPr/>
+      </w:pPr>
+      <w:r>
+        <w:rPr/>
+        <w:tab/>
+        <w:t>Notification Sender</w:t>
+      </w:r>
+    </w:p>
+    <w:p>
+      <w:pPr>
+        <w:pStyle w:val="Normal"/>
+        <w:rPr/>
+      </w:pPr>
+      <w:r>
+        <w:rPr/>
+        <w:tab/>
+        <w:t>File Uploader</w:t>
+      </w:r>
+    </w:p>
+    <w:p>
+      <w:pPr>
+        <w:pStyle w:val="Normal"/>
+        <w:rPr/>
+      </w:pPr>
+      <w:r>
+        <w:rPr/>
+        <w:tab/>
+        <w:tab/>
+      </w:r>
+      <w:bookmarkStart w:id="1" w:name="__DdeLink__164_10078246681"/>
+      <w:bookmarkEnd w:id="1"/>
+      <w:r>
+        <w:rPr/>
+        <w:t>-Version History by date</w:t>
+      </w:r>
+    </w:p>
+    <w:p>
+      <w:pPr>
+        <w:pStyle w:val="Normal"/>
+        <w:rPr/>
+      </w:pPr>
+      <w:r>
+        <w:rPr/>
+        <w:tab/>
+        <w:tab/>
+        <w:t>-Update file version</w:t>
+      </w:r>
+    </w:p>
+    <w:p>
+      <w:pPr>
+        <w:pStyle w:val="Normal"/>
+        <w:rPr/>
+      </w:pPr>
+      <w:r>
+        <w:rPr/>
+        <w:tab/>
+        <w:t>File Downloader</w:t>
+      </w:r>
+    </w:p>
+    <w:p>
+      <w:pPr>
+        <w:pStyle w:val="Normal"/>
+        <w:rPr/>
+      </w:pPr>
+      <w:r>
+        <w:rPr/>
+        <w:tab/>
+        <w:tab/>
+        <w:t>-Version History by date</w:t>
+      </w:r>
+    </w:p>
+    <w:p>
+      <w:pPr>
+        <w:pStyle w:val="Normal"/>
+        <w:rPr/>
+      </w:pPr>
+      <w:r>
+        <w:rPr/>
+        <w:tab/>
+        <w:tab/>
+        <w:t>-Select specific file version</w:t>
+      </w:r>
+    </w:p>
+    <w:p>
+      <w:pPr>
+        <w:pStyle w:val="Normal"/>
+        <w:rPr/>
+      </w:pPr>
+      <w:r>
+        <w:rPr/>
+        <w:tab/>
+        <w:t>File Database Updater</w:t>
+      </w:r>
+    </w:p>
+    <w:p>
+      <w:pPr>
+        <w:pStyle w:val="Normal"/>
+        <w:rPr/>
+      </w:pPr>
+      <w:r>
+        <w:rPr/>
+        <w:tab/>
+        <w:t>File Database Accessor</w:t>
+      </w:r>
+    </w:p>
+    <w:p>
+      <w:pPr>
+        <w:pStyle w:val="Normal"/>
+        <w:rPr/>
+      </w:pPr>
+      <w:r>
+        <w:rPr/>
+        <w:tab/>
+        <w:t>Search within file (if text file)</w:t>
+      </w:r>
+    </w:p>
+    <w:p>
+      <w:pPr>
+        <w:pStyle w:val="Normal"/>
+        <w:rPr/>
+      </w:pPr>
+      <w:r>
+        <w:rPr/>
+        <w:tab/>
+        <w:t>Convert to microsoft project</w:t>
+      </w:r>
+    </w:p>
+    <w:p>
+      <w:pPr>
+        <w:pStyle w:val="Normal"/>
+        <w:rPr/>
+      </w:pPr>
+      <w:r>
+        <w:rPr/>
+        <w:tab/>
+        <w:tab/>
+        <w:t>-Convert each XML element individually</w:t>
+      </w:r>
+    </w:p>
+    <w:p>
+      <w:pPr>
+        <w:pStyle w:val="Normal"/>
+        <w:rPr/>
+      </w:pPr>
+      <w:r>
+        <w:rPr/>
+        <w:tab/>
+        <w:t>Decode from microsoft project</w:t>
+      </w:r>
+    </w:p>
+    <w:p>
+      <w:pPr>
+        <w:pStyle w:val="Normal"/>
+        <w:rPr/>
+      </w:pPr>
+      <w:r>
+        <w:rPr/>
+        <w:tab/>
+        <w:tab/>
+        <w:t>-Decode each XML element individually</w:t>
+      </w:r>
+    </w:p>
+    <w:p>
+      <w:pPr>
+        <w:pStyle w:val="Normal"/>
+        <w:rPr/>
+      </w:pPr>
+      <w:r>
+        <w:rPr/>
+        <w:tab/>
+        <w:t>Sync With microsoft project (do both)</w:t>
+      </w:r>
+    </w:p>
+    <w:p>
+      <w:pPr>
+        <w:pStyle w:val="Normal"/>
+        <w:rPr/>
+      </w:pPr>
+      <w:r>
+        <w:rPr/>
+      </w:r>
+    </w:p>
+    <w:p>
+      <w:pPr>
+        <w:pStyle w:val="Normal"/>
+        <w:rPr/>
+      </w:pPr>
+      <w:bookmarkStart w:id="2" w:name="__DdeLink__353_158556459"/>
+      <w:bookmarkEnd w:id="2"/>
+      <w:r>
+        <w:rPr/>
         <w:t>Formatters for Frontend</w:t>
       </w:r>
     </w:p>
@@ -634,6 +953,9 @@
         <w:pStyle w:val="Normal"/>
         <w:rPr/>
       </w:pPr>
+      <w:bookmarkStart w:id="3" w:name="__DdeLink__353_158556459"/>
+      <w:bookmarkStart w:id="4" w:name="__DdeLink__353_158556459"/>
+      <w:bookmarkEnd w:id="4"/>
       <w:r>
         <w:rPr/>
       </w:r>
@@ -1222,318 +1544,6 @@
       </w:pPr>
       <w:r>
         <w:rPr/>
-      </w:r>
-    </w:p>
-    <w:p>
-      <w:pPr>
-        <w:pStyle w:val="Normal"/>
-        <w:rPr/>
-      </w:pPr>
-      <w:r>
-        <w:rPr/>
-        <w:t>Auxillary Tools</w:t>
-      </w:r>
-    </w:p>
-    <w:p>
-      <w:pPr>
-        <w:pStyle w:val="Normal"/>
-        <w:rPr/>
-      </w:pPr>
-      <w:r>
-        <w:rPr/>
-      </w:r>
-    </w:p>
-    <w:p>
-      <w:pPr>
-        <w:pStyle w:val="Normal"/>
-        <w:rPr/>
-      </w:pPr>
-      <w:r>
-        <w:rPr/>
-        <w:tab/>
-        <w:t>File Encryptor</w:t>
-      </w:r>
-    </w:p>
-    <w:p>
-      <w:pPr>
-        <w:pStyle w:val="Normal"/>
-        <w:rPr/>
-      </w:pPr>
-      <w:r>
-        <w:rPr/>
-        <w:tab/>
-        <w:t>File Decryptor</w:t>
-      </w:r>
-    </w:p>
-    <w:p>
-      <w:pPr>
-        <w:pStyle w:val="Normal"/>
-        <w:rPr/>
-      </w:pPr>
-      <w:r>
-        <w:rPr/>
-        <w:tab/>
-        <w:t>Send Manual Notification</w:t>
-      </w:r>
-    </w:p>
-    <w:p>
-      <w:pPr>
-        <w:pStyle w:val="Normal"/>
-        <w:rPr/>
-      </w:pPr>
-      <w:r>
-        <w:rPr/>
-        <w:tab/>
-        <w:tab/>
-        <w:t>-Severity assigner</w:t>
-      </w:r>
-    </w:p>
-    <w:p>
-      <w:pPr>
-        <w:pStyle w:val="Normal"/>
-        <w:rPr/>
-      </w:pPr>
-      <w:r>
-        <w:rPr/>
-        <w:tab/>
-        <w:tab/>
-        <w:tab/>
-        <w:t>-notification queue modifier</w:t>
-      </w:r>
-    </w:p>
-    <w:p>
-      <w:pPr>
-        <w:pStyle w:val="Normal"/>
-        <w:rPr/>
-      </w:pPr>
-      <w:r>
-        <w:rPr/>
-        <w:tab/>
-        <w:t>Send Auto Notification</w:t>
-      </w:r>
-    </w:p>
-    <w:p>
-      <w:pPr>
-        <w:pStyle w:val="Normal"/>
-        <w:rPr/>
-      </w:pPr>
-      <w:r>
-        <w:rPr/>
-        <w:tab/>
-        <w:tab/>
-        <w:t>-Get Current date</w:t>
-      </w:r>
-    </w:p>
-    <w:p>
-      <w:pPr>
-        <w:pStyle w:val="Normal"/>
-        <w:rPr/>
-      </w:pPr>
-      <w:r>
-        <w:rPr/>
-        <w:tab/>
-        <w:tab/>
-        <w:t>-Scan active projects for corresponding dates</w:t>
-      </w:r>
-    </w:p>
-    <w:p>
-      <w:pPr>
-        <w:pStyle w:val="Normal"/>
-        <w:rPr/>
-      </w:pPr>
-      <w:r>
-        <w:rPr/>
-        <w:tab/>
-        <w:tab/>
-        <w:t>-Severity assigner</w:t>
-      </w:r>
-    </w:p>
-    <w:p>
-      <w:pPr>
-        <w:pStyle w:val="Normal"/>
-        <w:rPr/>
-      </w:pPr>
-      <w:r>
-        <w:rPr/>
-        <w:tab/>
-        <w:tab/>
-        <w:t>-Notification queue modifier</w:t>
-      </w:r>
-    </w:p>
-    <w:p>
-      <w:pPr>
-        <w:pStyle w:val="Normal"/>
-        <w:rPr/>
-      </w:pPr>
-      <w:r>
-        <w:rPr/>
-        <w:tab/>
-        <w:t>Notification Sender</w:t>
-      </w:r>
-    </w:p>
-    <w:p>
-      <w:pPr>
-        <w:pStyle w:val="Normal"/>
-        <w:rPr/>
-      </w:pPr>
-      <w:r>
-        <w:rPr/>
-        <w:tab/>
-        <w:t>File Uploader</w:t>
-      </w:r>
-    </w:p>
-    <w:p>
-      <w:pPr>
-        <w:pStyle w:val="Normal"/>
-        <w:rPr/>
-      </w:pPr>
-      <w:r>
-        <w:rPr/>
-        <w:tab/>
-        <w:tab/>
-      </w:r>
-      <w:bookmarkStart w:id="1" w:name="__DdeLink__164_1007824668"/>
-      <w:bookmarkEnd w:id="1"/>
-      <w:r>
-        <w:rPr/>
-        <w:t>-Version History by date</w:t>
-      </w:r>
-    </w:p>
-    <w:p>
-      <w:pPr>
-        <w:pStyle w:val="Normal"/>
-        <w:rPr/>
-      </w:pPr>
-      <w:r>
-        <w:rPr/>
-        <w:tab/>
-        <w:tab/>
-        <w:t>-Update file version</w:t>
-      </w:r>
-    </w:p>
-    <w:p>
-      <w:pPr>
-        <w:pStyle w:val="Normal"/>
-        <w:rPr/>
-      </w:pPr>
-      <w:r>
-        <w:rPr/>
-        <w:tab/>
-        <w:t>File Downloader</w:t>
-      </w:r>
-    </w:p>
-    <w:p>
-      <w:pPr>
-        <w:pStyle w:val="Normal"/>
-        <w:rPr/>
-      </w:pPr>
-      <w:r>
-        <w:rPr/>
-        <w:tab/>
-        <w:tab/>
-        <w:t>-Version History by date</w:t>
-      </w:r>
-    </w:p>
-    <w:p>
-      <w:pPr>
-        <w:pStyle w:val="Normal"/>
-        <w:rPr/>
-      </w:pPr>
-      <w:r>
-        <w:rPr/>
-        <w:tab/>
-        <w:tab/>
-        <w:t>-Select specific file version</w:t>
-      </w:r>
-    </w:p>
-    <w:p>
-      <w:pPr>
-        <w:pStyle w:val="Normal"/>
-        <w:rPr/>
-      </w:pPr>
-      <w:r>
-        <w:rPr/>
-        <w:tab/>
-        <w:t>File Database Updater</w:t>
-      </w:r>
-    </w:p>
-    <w:p>
-      <w:pPr>
-        <w:pStyle w:val="Normal"/>
-        <w:rPr/>
-      </w:pPr>
-      <w:r>
-        <w:rPr/>
-        <w:tab/>
-        <w:t>File Database Accessor</w:t>
-      </w:r>
-    </w:p>
-    <w:p>
-      <w:pPr>
-        <w:pStyle w:val="Normal"/>
-        <w:rPr/>
-      </w:pPr>
-      <w:r>
-        <w:rPr/>
-        <w:tab/>
-        <w:t>Search within file (if text file)</w:t>
-      </w:r>
-    </w:p>
-    <w:p>
-      <w:pPr>
-        <w:pStyle w:val="Normal"/>
-        <w:rPr/>
-      </w:pPr>
-      <w:r>
-        <w:rPr/>
-        <w:tab/>
-        <w:t>Convert to microsoft project</w:t>
-      </w:r>
-    </w:p>
-    <w:p>
-      <w:pPr>
-        <w:pStyle w:val="Normal"/>
-        <w:rPr/>
-      </w:pPr>
-      <w:r>
-        <w:rPr/>
-        <w:tab/>
-        <w:tab/>
-        <w:t>-Convert each XML element individually</w:t>
-      </w:r>
-    </w:p>
-    <w:p>
-      <w:pPr>
-        <w:pStyle w:val="Normal"/>
-        <w:rPr/>
-      </w:pPr>
-      <w:r>
-        <w:rPr/>
-        <w:tab/>
-        <w:t>Decode from microsoft project</w:t>
-      </w:r>
-    </w:p>
-    <w:p>
-      <w:pPr>
-        <w:pStyle w:val="Normal"/>
-        <w:rPr/>
-      </w:pPr>
-      <w:r>
-        <w:rPr/>
-        <w:tab/>
-        <w:tab/>
-        <w:t>-Decode each XML element individually</w:t>
-      </w:r>
-    </w:p>
-    <w:p>
-      <w:pPr>
-        <w:pStyle w:val="Normal"/>
-        <w:rPr/>
-      </w:pPr>
-      <w:r>
-        <w:rPr/>
-        <w:tab/>
-        <w:t>Sync With microsoft project (do both)</w:t>
       </w:r>
     </w:p>
     <w:p>

--- a/Assignment_2.docx
+++ b/Assignment_2.docx
@@ -94,10 +94,17 @@
       <w:pPr>
         <w:pStyle w:val="Normal"/>
         <w:jc w:val="left"/>
-        <w:rPr/>
-      </w:pPr>
-      <w:r>
-        <w:rPr/>
+        <w:rPr>
+          <w:b/>
+          <w:b/>
+          <w:bCs/>
+        </w:rPr>
+      </w:pPr>
+      <w:r>
+        <w:rPr>
+          <w:b/>
+          <w:bCs/>
+        </w:rPr>
         <w:t>Introduction:</w:t>
       </w:r>
     </w:p>
@@ -105,10 +112,17 @@
       <w:pPr>
         <w:pStyle w:val="Normal"/>
         <w:jc w:val="left"/>
-        <w:rPr/>
-      </w:pPr>
-      <w:r>
-        <w:rPr/>
+        <w:rPr>
+          <w:b/>
+          <w:b/>
+          <w:bCs/>
+        </w:rPr>
+      </w:pPr>
+      <w:r>
+        <w:rPr>
+          <w:b/>
+          <w:bCs/>
+        </w:rPr>
       </w:r>
     </w:p>
     <w:p>
@@ -177,50 +191,85 @@
     <w:p>
       <w:pPr>
         <w:pStyle w:val="Normal"/>
-        <w:rPr/>
+        <w:rPr>
+          <w:b/>
+          <w:b/>
+          <w:bCs/>
+        </w:rPr>
       </w:pPr>
       <w:bookmarkStart w:id="0" w:name="_GoBack"/>
       <w:bookmarkEnd w:id="0"/>
       <w:r>
-        <w:rPr/>
+        <w:rPr>
+          <w:b/>
+          <w:bCs/>
+        </w:rPr>
         <w:t>Microservices:</w:t>
       </w:r>
     </w:p>
     <w:p>
       <w:pPr>
         <w:pStyle w:val="Normal"/>
-        <w:rPr/>
-      </w:pPr>
-      <w:r>
-        <w:rPr/>
-      </w:r>
-    </w:p>
-    <w:p>
-      <w:pPr>
-        <w:pStyle w:val="Normal"/>
-        <w:rPr/>
-      </w:pPr>
-      <w:r>
-        <w:rPr/>
+        <w:rPr>
+          <w:b/>
+          <w:b/>
+          <w:bCs/>
+        </w:rPr>
+      </w:pPr>
+      <w:r>
+        <w:rPr>
+          <w:b/>
+          <w:bCs/>
+        </w:rPr>
+      </w:r>
+    </w:p>
+    <w:p>
+      <w:pPr>
+        <w:pStyle w:val="Normal"/>
+        <w:rPr>
+          <w:b/>
+          <w:b/>
+          <w:bCs/>
+        </w:rPr>
+      </w:pPr>
+      <w:r>
+        <w:rPr>
+          <w:b/>
+          <w:bCs/>
+        </w:rPr>
         <w:t>Auxillary Tools</w:t>
       </w:r>
     </w:p>
     <w:p>
       <w:pPr>
         <w:pStyle w:val="Normal"/>
-        <w:rPr/>
-      </w:pPr>
-      <w:r>
-        <w:rPr/>
-      </w:r>
-    </w:p>
-    <w:p>
-      <w:pPr>
-        <w:pStyle w:val="Normal"/>
-        <w:rPr/>
-      </w:pPr>
-      <w:r>
-        <w:rPr/>
+        <w:rPr>
+          <w:b/>
+          <w:b/>
+          <w:bCs/>
+        </w:rPr>
+      </w:pPr>
+      <w:r>
+        <w:rPr>
+          <w:b/>
+          <w:bCs/>
+        </w:rPr>
+      </w:r>
+    </w:p>
+    <w:p>
+      <w:pPr>
+        <w:pStyle w:val="Normal"/>
+        <w:rPr>
+          <w:b/>
+          <w:b/>
+          <w:bCs/>
+        </w:rPr>
+      </w:pPr>
+      <w:r>
+        <w:rPr>
+          <w:b/>
+          <w:bCs/>
+        </w:rPr>
         <w:tab/>
         <w:t>File Encryptor</w:t>
       </w:r>
@@ -228,10 +277,17 @@
     <w:p>
       <w:pPr>
         <w:pStyle w:val="Normal"/>
-        <w:rPr/>
-      </w:pPr>
-      <w:r>
-        <w:rPr/>
+        <w:rPr>
+          <w:b/>
+          <w:b/>
+          <w:bCs/>
+        </w:rPr>
+      </w:pPr>
+      <w:r>
+        <w:rPr>
+          <w:b/>
+          <w:bCs/>
+        </w:rPr>
         <w:tab/>
         <w:t>File Decryptor</w:t>
       </w:r>
@@ -239,10 +295,112 @@
     <w:p>
       <w:pPr>
         <w:pStyle w:val="Normal"/>
-        <w:rPr/>
-      </w:pPr>
-      <w:r>
-        <w:rPr/>
+        <w:rPr>
+          <w:b/>
+          <w:b/>
+          <w:bCs/>
+        </w:rPr>
+      </w:pPr>
+      <w:r>
+        <w:rPr>
+          <w:b/>
+          <w:bCs/>
+        </w:rPr>
+        <w:tab/>
+        <w:tab/>
+      </w:r>
+      <w:r>
+        <w:rPr>
+          <w:b w:val="false"/>
+          <w:bCs w:val="false"/>
+        </w:rPr>
+        <w:t xml:space="preserve">Inputs: File </w:t>
+      </w:r>
+      <w:r>
+        <w:rPr>
+          <w:b w:val="false"/>
+          <w:bCs w:val="false"/>
+        </w:rPr>
+        <w:t>to encrypt/decrypted</w:t>
+      </w:r>
+    </w:p>
+    <w:p>
+      <w:pPr>
+        <w:pStyle w:val="Normal"/>
+        <w:rPr>
+          <w:b/>
+          <w:b/>
+          <w:bCs/>
+        </w:rPr>
+      </w:pPr>
+      <w:r>
+        <w:rPr>
+          <w:b w:val="false"/>
+          <w:bCs w:val="false"/>
+        </w:rPr>
+        <w:tab/>
+        <w:tab/>
+        <w:t>Outputs: processed file</w:t>
+      </w:r>
+    </w:p>
+    <w:p>
+      <w:pPr>
+        <w:pStyle w:val="Normal"/>
+        <w:rPr>
+          <w:b/>
+          <w:b/>
+          <w:bCs/>
+        </w:rPr>
+      </w:pPr>
+      <w:r>
+        <w:rPr>
+          <w:b w:val="false"/>
+          <w:bCs w:val="false"/>
+        </w:rPr>
+        <w:tab/>
+        <w:tab/>
+        <w:t xml:space="preserve">Summary: This pair of services, very simply, accepts a file and transforms it by </w:t>
+        <w:tab/>
+        <w:tab/>
+        <w:tab/>
+        <w:tab/>
+        <w:t>encryption or decryption.</w:t>
+      </w:r>
+    </w:p>
+    <w:p>
+      <w:pPr>
+        <w:pStyle w:val="Normal"/>
+        <w:rPr/>
+      </w:pPr>
+      <w:r>
+        <w:rPr/>
+        <w:tab/>
+        <w:tab/>
+      </w:r>
+    </w:p>
+    <w:p>
+      <w:pPr>
+        <w:pStyle w:val="Normal"/>
+        <w:rPr/>
+      </w:pPr>
+      <w:r>
+        <w:rPr/>
+      </w:r>
+    </w:p>
+    <w:p>
+      <w:pPr>
+        <w:pStyle w:val="Normal"/>
+        <w:rPr>
+          <w:b/>
+          <w:b/>
+          <w:bCs/>
+        </w:rPr>
+      </w:pPr>
+      <w:r>
+        <w:rPr>
+          <w:b/>
+          <w:bCs/>
+        </w:rPr>
         <w:tab/>
         <w:t>Send Manual Notification</w:t>
       </w:r>
@@ -250,10 +408,17 @@
     <w:p>
       <w:pPr>
         <w:pStyle w:val="Normal"/>
-        <w:rPr/>
-      </w:pPr>
-      <w:r>
-        <w:rPr/>
+        <w:rPr>
+          <w:b/>
+          <w:b/>
+          <w:bCs/>
+        </w:rPr>
+      </w:pPr>
+      <w:r>
+        <w:rPr>
+          <w:b/>
+          <w:bCs/>
+        </w:rPr>
         <w:tab/>
         <w:tab/>
         <w:t>-Severity assigner</w:t>
@@ -262,10 +427,17 @@
     <w:p>
       <w:pPr>
         <w:pStyle w:val="Normal"/>
-        <w:rPr/>
-      </w:pPr>
-      <w:r>
-        <w:rPr/>
+        <w:rPr>
+          <w:b/>
+          <w:b/>
+          <w:bCs/>
+        </w:rPr>
+      </w:pPr>
+      <w:r>
+        <w:rPr>
+          <w:b/>
+          <w:bCs/>
+        </w:rPr>
         <w:tab/>
         <w:tab/>
         <w:tab/>
@@ -275,10 +447,17 @@
     <w:p>
       <w:pPr>
         <w:pStyle w:val="Normal"/>
-        <w:rPr/>
-      </w:pPr>
-      <w:r>
-        <w:rPr/>
+        <w:rPr>
+          <w:b/>
+          <w:b/>
+          <w:bCs/>
+        </w:rPr>
+      </w:pPr>
+      <w:r>
+        <w:rPr>
+          <w:b/>
+          <w:bCs/>
+        </w:rPr>
         <w:tab/>
         <w:t>Send Auto Notification</w:t>
       </w:r>
@@ -286,10 +465,17 @@
     <w:p>
       <w:pPr>
         <w:pStyle w:val="Normal"/>
-        <w:rPr/>
-      </w:pPr>
-      <w:r>
-        <w:rPr/>
+        <w:rPr>
+          <w:b/>
+          <w:b/>
+          <w:bCs/>
+        </w:rPr>
+      </w:pPr>
+      <w:r>
+        <w:rPr>
+          <w:b/>
+          <w:bCs/>
+        </w:rPr>
         <w:tab/>
         <w:tab/>
         <w:t>-Get Current date</w:t>
@@ -298,10 +484,17 @@
     <w:p>
       <w:pPr>
         <w:pStyle w:val="Normal"/>
-        <w:rPr/>
-      </w:pPr>
-      <w:r>
-        <w:rPr/>
+        <w:rPr>
+          <w:b/>
+          <w:b/>
+          <w:bCs/>
+        </w:rPr>
+      </w:pPr>
+      <w:r>
+        <w:rPr>
+          <w:b/>
+          <w:bCs/>
+        </w:rPr>
         <w:tab/>
         <w:tab/>
         <w:t>-Scan active projects for corresponding dates</w:t>
@@ -310,10 +503,17 @@
     <w:p>
       <w:pPr>
         <w:pStyle w:val="Normal"/>
-        <w:rPr/>
-      </w:pPr>
-      <w:r>
-        <w:rPr/>
+        <w:rPr>
+          <w:b/>
+          <w:b/>
+          <w:bCs/>
+        </w:rPr>
+      </w:pPr>
+      <w:r>
+        <w:rPr>
+          <w:b/>
+          <w:bCs/>
+        </w:rPr>
         <w:tab/>
         <w:tab/>
         <w:t>-Severity assigner</w:t>
@@ -322,10 +522,17 @@
     <w:p>
       <w:pPr>
         <w:pStyle w:val="Normal"/>
-        <w:rPr/>
-      </w:pPr>
-      <w:r>
-        <w:rPr/>
+        <w:rPr>
+          <w:b/>
+          <w:b/>
+          <w:bCs/>
+        </w:rPr>
+      </w:pPr>
+      <w:r>
+        <w:rPr>
+          <w:b/>
+          <w:bCs/>
+        </w:rPr>
         <w:tab/>
         <w:tab/>
         <w:t>-Notification queue modifier</w:t>
@@ -334,10 +541,17 @@
     <w:p>
       <w:pPr>
         <w:pStyle w:val="Normal"/>
-        <w:rPr/>
-      </w:pPr>
-      <w:r>
-        <w:rPr/>
+        <w:rPr>
+          <w:b/>
+          <w:b/>
+          <w:bCs/>
+        </w:rPr>
+      </w:pPr>
+      <w:r>
+        <w:rPr>
+          <w:b/>
+          <w:bCs/>
+        </w:rPr>
         <w:tab/>
         <w:t>Notification Sender</w:t>
       </w:r>
@@ -345,10 +559,17 @@
     <w:p>
       <w:pPr>
         <w:pStyle w:val="Normal"/>
-        <w:rPr/>
-      </w:pPr>
-      <w:r>
-        <w:rPr/>
+        <w:rPr>
+          <w:b/>
+          <w:b/>
+          <w:bCs/>
+        </w:rPr>
+      </w:pPr>
+      <w:r>
+        <w:rPr>
+          <w:b/>
+          <w:bCs/>
+        </w:rPr>
         <w:tab/>
         <w:t>File Uploader</w:t>
       </w:r>
@@ -356,27 +577,44 @@
     <w:p>
       <w:pPr>
         <w:pStyle w:val="Normal"/>
-        <w:rPr/>
-      </w:pPr>
-      <w:r>
-        <w:rPr/>
+        <w:rPr>
+          <w:b/>
+          <w:b/>
+          <w:bCs/>
+        </w:rPr>
+      </w:pPr>
+      <w:r>
+        <w:rPr>
+          <w:b/>
+          <w:bCs/>
+        </w:rPr>
         <w:tab/>
         <w:tab/>
       </w:r>
       <w:bookmarkStart w:id="1" w:name="__DdeLink__164_10078246681"/>
       <w:bookmarkEnd w:id="1"/>
       <w:r>
-        <w:rPr/>
+        <w:rPr>
+          <w:b/>
+          <w:bCs/>
+        </w:rPr>
         <w:t>-Version History by date</w:t>
       </w:r>
     </w:p>
     <w:p>
       <w:pPr>
         <w:pStyle w:val="Normal"/>
-        <w:rPr/>
-      </w:pPr>
-      <w:r>
-        <w:rPr/>
+        <w:rPr>
+          <w:b/>
+          <w:b/>
+          <w:bCs/>
+        </w:rPr>
+      </w:pPr>
+      <w:r>
+        <w:rPr>
+          <w:b/>
+          <w:bCs/>
+        </w:rPr>
         <w:tab/>
         <w:tab/>
         <w:t>-Update file version</w:t>
@@ -385,10 +623,17 @@
     <w:p>
       <w:pPr>
         <w:pStyle w:val="Normal"/>
-        <w:rPr/>
-      </w:pPr>
-      <w:r>
-        <w:rPr/>
+        <w:rPr>
+          <w:b/>
+          <w:b/>
+          <w:bCs/>
+        </w:rPr>
+      </w:pPr>
+      <w:r>
+        <w:rPr>
+          <w:b/>
+          <w:bCs/>
+        </w:rPr>
         <w:tab/>
         <w:t>File Downloader</w:t>
       </w:r>
@@ -396,10 +641,17 @@
     <w:p>
       <w:pPr>
         <w:pStyle w:val="Normal"/>
-        <w:rPr/>
-      </w:pPr>
-      <w:r>
-        <w:rPr/>
+        <w:rPr>
+          <w:b/>
+          <w:b/>
+          <w:bCs/>
+        </w:rPr>
+      </w:pPr>
+      <w:r>
+        <w:rPr>
+          <w:b/>
+          <w:bCs/>
+        </w:rPr>
         <w:tab/>
         <w:tab/>
         <w:t>-Version History by date</w:t>
@@ -408,10 +660,17 @@
     <w:p>
       <w:pPr>
         <w:pStyle w:val="Normal"/>
-        <w:rPr/>
-      </w:pPr>
-      <w:r>
-        <w:rPr/>
+        <w:rPr>
+          <w:b/>
+          <w:b/>
+          <w:bCs/>
+        </w:rPr>
+      </w:pPr>
+      <w:r>
+        <w:rPr>
+          <w:b/>
+          <w:bCs/>
+        </w:rPr>
         <w:tab/>
         <w:tab/>
         <w:t>-Select specific file version</w:t>
@@ -420,10 +679,17 @@
     <w:p>
       <w:pPr>
         <w:pStyle w:val="Normal"/>
-        <w:rPr/>
-      </w:pPr>
-      <w:r>
-        <w:rPr/>
+        <w:rPr>
+          <w:b/>
+          <w:b/>
+          <w:bCs/>
+        </w:rPr>
+      </w:pPr>
+      <w:r>
+        <w:rPr>
+          <w:b/>
+          <w:bCs/>
+        </w:rPr>
         <w:tab/>
         <w:t>File Database Updater</w:t>
       </w:r>
@@ -431,10 +697,17 @@
     <w:p>
       <w:pPr>
         <w:pStyle w:val="Normal"/>
-        <w:rPr/>
-      </w:pPr>
-      <w:r>
-        <w:rPr/>
+        <w:rPr>
+          <w:b/>
+          <w:b/>
+          <w:bCs/>
+        </w:rPr>
+      </w:pPr>
+      <w:r>
+        <w:rPr>
+          <w:b/>
+          <w:bCs/>
+        </w:rPr>
         <w:tab/>
         <w:t>File Database Accessor</w:t>
       </w:r>
@@ -442,10 +715,17 @@
     <w:p>
       <w:pPr>
         <w:pStyle w:val="Normal"/>
-        <w:rPr/>
-      </w:pPr>
-      <w:r>
-        <w:rPr/>
+        <w:rPr>
+          <w:b/>
+          <w:b/>
+          <w:bCs/>
+        </w:rPr>
+      </w:pPr>
+      <w:r>
+        <w:rPr>
+          <w:b/>
+          <w:bCs/>
+        </w:rPr>
         <w:tab/>
         <w:t>Search within file (if text file)</w:t>
       </w:r>
@@ -453,10 +733,17 @@
     <w:p>
       <w:pPr>
         <w:pStyle w:val="Normal"/>
-        <w:rPr/>
-      </w:pPr>
-      <w:r>
-        <w:rPr/>
+        <w:rPr>
+          <w:b/>
+          <w:b/>
+          <w:bCs/>
+        </w:rPr>
+      </w:pPr>
+      <w:r>
+        <w:rPr>
+          <w:b/>
+          <w:bCs/>
+        </w:rPr>
         <w:tab/>
         <w:t>Convert to microsoft project</w:t>
       </w:r>
@@ -464,10 +751,17 @@
     <w:p>
       <w:pPr>
         <w:pStyle w:val="Normal"/>
-        <w:rPr/>
-      </w:pPr>
-      <w:r>
-        <w:rPr/>
+        <w:rPr>
+          <w:b/>
+          <w:b/>
+          <w:bCs/>
+        </w:rPr>
+      </w:pPr>
+      <w:r>
+        <w:rPr>
+          <w:b/>
+          <w:bCs/>
+        </w:rPr>
         <w:tab/>
         <w:tab/>
         <w:t>-Convert each XML element individually</w:t>
@@ -476,10 +770,17 @@
     <w:p>
       <w:pPr>
         <w:pStyle w:val="Normal"/>
-        <w:rPr/>
-      </w:pPr>
-      <w:r>
-        <w:rPr/>
+        <w:rPr>
+          <w:b/>
+          <w:b/>
+          <w:bCs/>
+        </w:rPr>
+      </w:pPr>
+      <w:r>
+        <w:rPr>
+          <w:b/>
+          <w:bCs/>
+        </w:rPr>
         <w:tab/>
         <w:t>Decode from microsoft project</w:t>
       </w:r>
@@ -487,10 +788,17 @@
     <w:p>
       <w:pPr>
         <w:pStyle w:val="Normal"/>
-        <w:rPr/>
-      </w:pPr>
-      <w:r>
-        <w:rPr/>
+        <w:rPr>
+          <w:b/>
+          <w:b/>
+          <w:bCs/>
+        </w:rPr>
+      </w:pPr>
+      <w:r>
+        <w:rPr>
+          <w:b/>
+          <w:bCs/>
+        </w:rPr>
         <w:tab/>
         <w:tab/>
         <w:t>-Decode each XML element individually</w:t>
@@ -499,10 +807,17 @@
     <w:p>
       <w:pPr>
         <w:pStyle w:val="Normal"/>
-        <w:rPr/>
-      </w:pPr>
-      <w:r>
-        <w:rPr/>
+        <w:rPr>
+          <w:b/>
+          <w:b/>
+          <w:bCs/>
+        </w:rPr>
+      </w:pPr>
+      <w:r>
+        <w:rPr>
+          <w:b/>
+          <w:bCs/>
+        </w:rPr>
         <w:tab/>
         <w:t>Sync With microsoft project (do both)</w:t>
       </w:r>
@@ -510,40 +825,66 @@
     <w:p>
       <w:pPr>
         <w:pStyle w:val="Normal"/>
-        <w:rPr/>
-      </w:pPr>
-      <w:r>
-        <w:rPr/>
-      </w:r>
-    </w:p>
-    <w:p>
-      <w:pPr>
-        <w:pStyle w:val="Normal"/>
-        <w:rPr/>
-      </w:pPr>
-      <w:bookmarkStart w:id="2" w:name="__DdeLink__353_158556459"/>
-      <w:bookmarkEnd w:id="2"/>
-      <w:r>
-        <w:rPr/>
+        <w:rPr>
+          <w:b/>
+          <w:b/>
+          <w:bCs/>
+        </w:rPr>
+      </w:pPr>
+      <w:r>
+        <w:rPr>
+          <w:b/>
+          <w:bCs/>
+        </w:rPr>
+      </w:r>
+    </w:p>
+    <w:p>
+      <w:pPr>
+        <w:pStyle w:val="Normal"/>
+        <w:rPr>
+          <w:b/>
+          <w:b/>
+          <w:bCs/>
+        </w:rPr>
+      </w:pPr>
+      <w:r>
+        <w:rPr>
+          <w:b/>
+          <w:bCs/>
+        </w:rPr>
         <w:t>Formatters for Frontend</w:t>
       </w:r>
     </w:p>
     <w:p>
       <w:pPr>
         <w:pStyle w:val="Normal"/>
-        <w:rPr/>
-      </w:pPr>
-      <w:r>
-        <w:rPr/>
-      </w:r>
-    </w:p>
-    <w:p>
-      <w:pPr>
-        <w:pStyle w:val="Normal"/>
-        <w:rPr/>
-      </w:pPr>
-      <w:r>
-        <w:rPr/>
+        <w:rPr>
+          <w:b/>
+          <w:b/>
+          <w:bCs/>
+        </w:rPr>
+      </w:pPr>
+      <w:r>
+        <w:rPr>
+          <w:b/>
+          <w:bCs/>
+        </w:rPr>
+      </w:r>
+    </w:p>
+    <w:p>
+      <w:pPr>
+        <w:pStyle w:val="Normal"/>
+        <w:rPr>
+          <w:b/>
+          <w:b/>
+          <w:bCs/>
+        </w:rPr>
+      </w:pPr>
+      <w:r>
+        <w:rPr>
+          <w:b/>
+          <w:bCs/>
+        </w:rPr>
         <w:tab/>
         <w:t>Social Feed View</w:t>
       </w:r>
@@ -551,10 +892,17 @@
     <w:p>
       <w:pPr>
         <w:pStyle w:val="Normal"/>
-        <w:rPr/>
-      </w:pPr>
-      <w:r>
-        <w:rPr/>
+        <w:rPr>
+          <w:b/>
+          <w:b/>
+          <w:bCs/>
+        </w:rPr>
+      </w:pPr>
+      <w:r>
+        <w:rPr>
+          <w:b/>
+          <w:bCs/>
+        </w:rPr>
         <w:tab/>
         <w:tab/>
         <w:t>-Recent Project Summarizer</w:t>
@@ -563,10 +911,17 @@
     <w:p>
       <w:pPr>
         <w:pStyle w:val="Normal"/>
-        <w:rPr/>
-      </w:pPr>
-      <w:r>
-        <w:rPr/>
+        <w:rPr>
+          <w:b/>
+          <w:b/>
+          <w:bCs/>
+        </w:rPr>
+      </w:pPr>
+      <w:r>
+        <w:rPr>
+          <w:b/>
+          <w:bCs/>
+        </w:rPr>
         <w:tab/>
         <w:tab/>
         <w:tab/>
@@ -576,10 +931,17 @@
     <w:p>
       <w:pPr>
         <w:pStyle w:val="Normal"/>
-        <w:rPr/>
-      </w:pPr>
-      <w:r>
-        <w:rPr/>
+        <w:rPr>
+          <w:b/>
+          <w:b/>
+          <w:bCs/>
+        </w:rPr>
+      </w:pPr>
+      <w:r>
+        <w:rPr>
+          <w:b/>
+          <w:bCs/>
+        </w:rPr>
         <w:tab/>
         <w:tab/>
         <w:tab/>
@@ -590,10 +952,17 @@
     <w:p>
       <w:pPr>
         <w:pStyle w:val="Normal"/>
-        <w:rPr/>
-      </w:pPr>
-      <w:r>
-        <w:rPr/>
+        <w:rPr>
+          <w:b/>
+          <w:b/>
+          <w:bCs/>
+        </w:rPr>
+      </w:pPr>
+      <w:r>
+        <w:rPr>
+          <w:b/>
+          <w:bCs/>
+        </w:rPr>
         <w:tab/>
         <w:tab/>
         <w:t>-Recent Chain of messages from message app</w:t>
@@ -602,19 +971,33 @@
     <w:p>
       <w:pPr>
         <w:pStyle w:val="Normal"/>
-        <w:rPr/>
-      </w:pPr>
-      <w:r>
-        <w:rPr/>
-      </w:r>
-    </w:p>
-    <w:p>
-      <w:pPr>
-        <w:pStyle w:val="Normal"/>
-        <w:rPr/>
-      </w:pPr>
-      <w:r>
-        <w:rPr/>
+        <w:rPr>
+          <w:b/>
+          <w:b/>
+          <w:bCs/>
+        </w:rPr>
+      </w:pPr>
+      <w:r>
+        <w:rPr>
+          <w:b/>
+          <w:bCs/>
+        </w:rPr>
+      </w:r>
+    </w:p>
+    <w:p>
+      <w:pPr>
+        <w:pStyle w:val="Normal"/>
+        <w:rPr>
+          <w:b/>
+          <w:b/>
+          <w:bCs/>
+        </w:rPr>
+      </w:pPr>
+      <w:r>
+        <w:rPr>
+          <w:b/>
+          <w:bCs/>
+        </w:rPr>
         <w:tab/>
         <w:t>Process Authoring</w:t>
       </w:r>
@@ -622,19 +1005,33 @@
     <w:p>
       <w:pPr>
         <w:pStyle w:val="Normal"/>
-        <w:rPr/>
-      </w:pPr>
-      <w:r>
-        <w:rPr/>
-      </w:r>
-    </w:p>
-    <w:p>
-      <w:pPr>
-        <w:pStyle w:val="Normal"/>
-        <w:rPr/>
-      </w:pPr>
-      <w:r>
-        <w:rPr/>
+        <w:rPr>
+          <w:b/>
+          <w:b/>
+          <w:bCs/>
+        </w:rPr>
+      </w:pPr>
+      <w:r>
+        <w:rPr>
+          <w:b/>
+          <w:bCs/>
+        </w:rPr>
+      </w:r>
+    </w:p>
+    <w:p>
+      <w:pPr>
+        <w:pStyle w:val="Normal"/>
+        <w:rPr>
+          <w:b/>
+          <w:b/>
+          <w:bCs/>
+        </w:rPr>
+      </w:pPr>
+      <w:r>
+        <w:rPr>
+          <w:b/>
+          <w:bCs/>
+        </w:rPr>
         <w:tab/>
         <w:tab/>
         <w:t xml:space="preserve">-Create Project UI (see core data, we need one UI service for each of the main categories </w:t>
@@ -647,19 +1044,33 @@
     <w:p>
       <w:pPr>
         <w:pStyle w:val="Normal"/>
-        <w:rPr/>
-      </w:pPr>
-      <w:r>
-        <w:rPr/>
-      </w:r>
-    </w:p>
-    <w:p>
-      <w:pPr>
-        <w:pStyle w:val="Normal"/>
-        <w:rPr/>
-      </w:pPr>
-      <w:r>
-        <w:rPr/>
+        <w:rPr>
+          <w:b/>
+          <w:b/>
+          <w:bCs/>
+        </w:rPr>
+      </w:pPr>
+      <w:r>
+        <w:rPr>
+          <w:b/>
+          <w:bCs/>
+        </w:rPr>
+      </w:r>
+    </w:p>
+    <w:p>
+      <w:pPr>
+        <w:pStyle w:val="Normal"/>
+        <w:rPr>
+          <w:b/>
+          <w:b/>
+          <w:bCs/>
+        </w:rPr>
+      </w:pPr>
+      <w:r>
+        <w:rPr>
+          <w:b/>
+          <w:bCs/>
+        </w:rPr>
         <w:tab/>
         <w:t>Process Execution</w:t>
       </w:r>
@@ -667,21 +1078,35 @@
     <w:p>
       <w:pPr>
         <w:pStyle w:val="Normal"/>
-        <w:rPr/>
-      </w:pPr>
-      <w:r>
-        <w:rPr/>
-        <w:tab/>
-        <w:tab/>
-      </w:r>
-    </w:p>
-    <w:p>
-      <w:pPr>
-        <w:pStyle w:val="Normal"/>
-        <w:rPr/>
-      </w:pPr>
-      <w:r>
-        <w:rPr/>
+        <w:rPr>
+          <w:b/>
+          <w:b/>
+          <w:bCs/>
+        </w:rPr>
+      </w:pPr>
+      <w:r>
+        <w:rPr>
+          <w:b/>
+          <w:bCs/>
+        </w:rPr>
+        <w:tab/>
+        <w:tab/>
+      </w:r>
+    </w:p>
+    <w:p>
+      <w:pPr>
+        <w:pStyle w:val="Normal"/>
+        <w:rPr>
+          <w:b/>
+          <w:b/>
+          <w:bCs/>
+        </w:rPr>
+      </w:pPr>
+      <w:r>
+        <w:rPr>
+          <w:b/>
+          <w:bCs/>
+        </w:rPr>
         <w:tab/>
         <w:tab/>
         <w:t>-Display Status for project elements</w:t>
@@ -690,10 +1115,17 @@
     <w:p>
       <w:pPr>
         <w:pStyle w:val="Normal"/>
-        <w:rPr/>
-      </w:pPr>
-      <w:r>
-        <w:rPr/>
+        <w:rPr>
+          <w:b/>
+          <w:b/>
+          <w:bCs/>
+        </w:rPr>
+      </w:pPr>
+      <w:r>
+        <w:rPr>
+          <w:b/>
+          <w:bCs/>
+        </w:rPr>
         <w:tab/>
         <w:tab/>
         <w:tab/>
@@ -703,10 +1135,17 @@
     <w:p>
       <w:pPr>
         <w:pStyle w:val="Normal"/>
-        <w:rPr/>
-      </w:pPr>
-      <w:r>
-        <w:rPr/>
+        <w:rPr>
+          <w:b/>
+          <w:b/>
+          <w:bCs/>
+        </w:rPr>
+      </w:pPr>
+      <w:r>
+        <w:rPr>
+          <w:b/>
+          <w:bCs/>
+        </w:rPr>
         <w:tab/>
         <w:tab/>
         <w:tab/>
@@ -717,10 +1156,17 @@
     <w:p>
       <w:pPr>
         <w:pStyle w:val="Normal"/>
-        <w:rPr/>
-      </w:pPr>
-      <w:r>
-        <w:rPr/>
+        <w:rPr>
+          <w:b/>
+          <w:b/>
+          <w:bCs/>
+        </w:rPr>
+      </w:pPr>
+      <w:r>
+        <w:rPr>
+          <w:b/>
+          <w:bCs/>
+        </w:rPr>
         <w:tab/>
         <w:tab/>
         <w:t>-Update Project UI (see core data)</w:t>
@@ -729,10 +1175,17 @@
     <w:p>
       <w:pPr>
         <w:pStyle w:val="Normal"/>
-        <w:rPr/>
-      </w:pPr>
-      <w:r>
-        <w:rPr/>
+        <w:rPr>
+          <w:b/>
+          <w:b/>
+          <w:bCs/>
+        </w:rPr>
+      </w:pPr>
+      <w:r>
+        <w:rPr>
+          <w:b/>
+          <w:bCs/>
+        </w:rPr>
         <w:tab/>
         <w:tab/>
         <w:tab/>
@@ -742,10 +1195,17 @@
     <w:p>
       <w:pPr>
         <w:pStyle w:val="Normal"/>
-        <w:rPr/>
-      </w:pPr>
-      <w:r>
-        <w:rPr/>
+        <w:rPr>
+          <w:b/>
+          <w:b/>
+          <w:bCs/>
+        </w:rPr>
+      </w:pPr>
+      <w:r>
+        <w:rPr>
+          <w:b/>
+          <w:bCs/>
+        </w:rPr>
         <w:tab/>
         <w:tab/>
         <w:tab/>
@@ -756,19 +1216,33 @@
     <w:p>
       <w:pPr>
         <w:pStyle w:val="Normal"/>
-        <w:rPr/>
-      </w:pPr>
-      <w:r>
-        <w:rPr/>
-      </w:r>
-    </w:p>
-    <w:p>
-      <w:pPr>
-        <w:pStyle w:val="Normal"/>
-        <w:rPr/>
-      </w:pPr>
-      <w:r>
-        <w:rPr/>
+        <w:rPr>
+          <w:b/>
+          <w:b/>
+          <w:bCs/>
+        </w:rPr>
+      </w:pPr>
+      <w:r>
+        <w:rPr>
+          <w:b/>
+          <w:bCs/>
+        </w:rPr>
+      </w:r>
+    </w:p>
+    <w:p>
+      <w:pPr>
+        <w:pStyle w:val="Normal"/>
+        <w:rPr>
+          <w:b/>
+          <w:b/>
+          <w:bCs/>
+        </w:rPr>
+      </w:pPr>
+      <w:r>
+        <w:rPr>
+          <w:b/>
+          <w:bCs/>
+        </w:rPr>
         <w:tab/>
         <w:t>Message App</w:t>
       </w:r>
@@ -776,10 +1250,17 @@
     <w:p>
       <w:pPr>
         <w:pStyle w:val="Normal"/>
-        <w:rPr/>
-      </w:pPr>
-      <w:r>
-        <w:rPr/>
+        <w:rPr>
+          <w:b/>
+          <w:b/>
+          <w:bCs/>
+        </w:rPr>
+      </w:pPr>
+      <w:r>
+        <w:rPr>
+          <w:b/>
+          <w:bCs/>
+        </w:rPr>
         <w:tab/>
         <w:tab/>
         <w:t>-Get Messages</w:t>
@@ -788,10 +1269,17 @@
     <w:p>
       <w:pPr>
         <w:pStyle w:val="Normal"/>
-        <w:rPr/>
-      </w:pPr>
-      <w:r>
-        <w:rPr/>
+        <w:rPr>
+          <w:b/>
+          <w:b/>
+          <w:bCs/>
+        </w:rPr>
+      </w:pPr>
+      <w:r>
+        <w:rPr>
+          <w:b/>
+          <w:bCs/>
+        </w:rPr>
         <w:tab/>
         <w:tab/>
         <w:tab/>
@@ -801,10 +1289,17 @@
     <w:p>
       <w:pPr>
         <w:pStyle w:val="Normal"/>
-        <w:rPr/>
-      </w:pPr>
-      <w:r>
-        <w:rPr/>
+        <w:rPr>
+          <w:b/>
+          <w:b/>
+          <w:bCs/>
+        </w:rPr>
+      </w:pPr>
+      <w:r>
+        <w:rPr>
+          <w:b/>
+          <w:bCs/>
+        </w:rPr>
         <w:tab/>
         <w:tab/>
         <w:tab/>
@@ -814,10 +1309,17 @@
     <w:p>
       <w:pPr>
         <w:pStyle w:val="Normal"/>
-        <w:rPr/>
-      </w:pPr>
-      <w:r>
-        <w:rPr/>
+        <w:rPr>
+          <w:b/>
+          <w:b/>
+          <w:bCs/>
+        </w:rPr>
+      </w:pPr>
+      <w:r>
+        <w:rPr>
+          <w:b/>
+          <w:bCs/>
+        </w:rPr>
         <w:tab/>
         <w:tab/>
         <w:tab/>
@@ -828,10 +1330,17 @@
     <w:p>
       <w:pPr>
         <w:pStyle w:val="Normal"/>
-        <w:rPr/>
-      </w:pPr>
-      <w:r>
-        <w:rPr/>
+        <w:rPr>
+          <w:b/>
+          <w:b/>
+          <w:bCs/>
+        </w:rPr>
+      </w:pPr>
+      <w:r>
+        <w:rPr>
+          <w:b/>
+          <w:bCs/>
+        </w:rPr>
         <w:tab/>
         <w:tab/>
         <w:tab/>
@@ -841,10 +1350,17 @@
     <w:p>
       <w:pPr>
         <w:pStyle w:val="Normal"/>
-        <w:rPr/>
-      </w:pPr>
-      <w:r>
-        <w:rPr/>
+        <w:rPr>
+          <w:b/>
+          <w:b/>
+          <w:bCs/>
+        </w:rPr>
+      </w:pPr>
+      <w:r>
+        <w:rPr>
+          <w:b/>
+          <w:bCs/>
+        </w:rPr>
         <w:tab/>
         <w:tab/>
         <w:t>-Send Messages</w:t>
@@ -853,10 +1369,17 @@
     <w:p>
       <w:pPr>
         <w:pStyle w:val="Normal"/>
-        <w:rPr/>
-      </w:pPr>
-      <w:r>
-        <w:rPr/>
+        <w:rPr>
+          <w:b/>
+          <w:b/>
+          <w:bCs/>
+        </w:rPr>
+      </w:pPr>
+      <w:r>
+        <w:rPr>
+          <w:b/>
+          <w:bCs/>
+        </w:rPr>
         <w:tab/>
         <w:tab/>
         <w:tab/>
@@ -866,10 +1389,17 @@
     <w:p>
       <w:pPr>
         <w:pStyle w:val="Normal"/>
-        <w:rPr/>
-      </w:pPr>
-      <w:r>
-        <w:rPr/>
+        <w:rPr>
+          <w:b/>
+          <w:b/>
+          <w:bCs/>
+        </w:rPr>
+      </w:pPr>
+      <w:r>
+        <w:rPr>
+          <w:b/>
+          <w:bCs/>
+        </w:rPr>
         <w:tab/>
         <w:tab/>
         <w:tab/>
@@ -879,10 +1409,17 @@
     <w:p>
       <w:pPr>
         <w:pStyle w:val="Normal"/>
-        <w:rPr/>
-      </w:pPr>
-      <w:r>
-        <w:rPr/>
+        <w:rPr>
+          <w:b/>
+          <w:b/>
+          <w:bCs/>
+        </w:rPr>
+      </w:pPr>
+      <w:r>
+        <w:rPr>
+          <w:b/>
+          <w:bCs/>
+        </w:rPr>
         <w:tab/>
         <w:tab/>
         <w:tab/>
@@ -893,10 +1430,17 @@
     <w:p>
       <w:pPr>
         <w:pStyle w:val="Normal"/>
-        <w:rPr/>
-      </w:pPr>
-      <w:r>
-        <w:rPr/>
+        <w:rPr>
+          <w:b/>
+          <w:b/>
+          <w:bCs/>
+        </w:rPr>
+      </w:pPr>
+      <w:r>
+        <w:rPr>
+          <w:b/>
+          <w:bCs/>
+        </w:rPr>
         <w:tab/>
         <w:tab/>
         <w:tab/>
@@ -906,19 +1450,33 @@
     <w:p>
       <w:pPr>
         <w:pStyle w:val="Normal"/>
-        <w:rPr/>
-      </w:pPr>
-      <w:r>
-        <w:rPr/>
-      </w:r>
-    </w:p>
-    <w:p>
-      <w:pPr>
-        <w:pStyle w:val="Normal"/>
-        <w:rPr/>
-      </w:pPr>
-      <w:r>
-        <w:rPr/>
+        <w:rPr>
+          <w:b/>
+          <w:b/>
+          <w:bCs/>
+        </w:rPr>
+      </w:pPr>
+      <w:r>
+        <w:rPr>
+          <w:b/>
+          <w:bCs/>
+        </w:rPr>
+      </w:r>
+    </w:p>
+    <w:p>
+      <w:pPr>
+        <w:pStyle w:val="Normal"/>
+        <w:rPr>
+          <w:b/>
+          <w:b/>
+          <w:bCs/>
+        </w:rPr>
+      </w:pPr>
+      <w:r>
+        <w:rPr>
+          <w:b/>
+          <w:bCs/>
+        </w:rPr>
         <w:tab/>
         <w:t>Dashboard</w:t>
       </w:r>
@@ -926,10 +1484,17 @@
     <w:p>
       <w:pPr>
         <w:pStyle w:val="Normal"/>
-        <w:rPr/>
-      </w:pPr>
-      <w:r>
-        <w:rPr/>
+        <w:rPr>
+          <w:b/>
+          <w:b/>
+          <w:bCs/>
+        </w:rPr>
+      </w:pPr>
+      <w:r>
+        <w:rPr>
+          <w:b/>
+          <w:bCs/>
+        </w:rPr>
         <w:tab/>
         <w:tab/>
         <w:t>-Project Summarizer</w:t>
@@ -938,10 +1503,17 @@
     <w:p>
       <w:pPr>
         <w:pStyle w:val="Normal"/>
-        <w:rPr/>
-      </w:pPr>
-      <w:r>
-        <w:rPr/>
+        <w:rPr>
+          <w:b/>
+          <w:b/>
+          <w:bCs/>
+        </w:rPr>
+      </w:pPr>
+      <w:r>
+        <w:rPr>
+          <w:b/>
+          <w:bCs/>
+        </w:rPr>
         <w:tab/>
         <w:tab/>
         <w:tab/>
@@ -951,41 +1523,66 @@
     <w:p>
       <w:pPr>
         <w:pStyle w:val="Normal"/>
-        <w:rPr/>
-      </w:pPr>
-      <w:bookmarkStart w:id="3" w:name="__DdeLink__353_158556459"/>
-      <w:bookmarkStart w:id="4" w:name="__DdeLink__353_158556459"/>
-      <w:bookmarkEnd w:id="4"/>
-      <w:r>
-        <w:rPr/>
-      </w:r>
-    </w:p>
-    <w:p>
-      <w:pPr>
-        <w:pStyle w:val="Normal"/>
-        <w:rPr/>
-      </w:pPr>
-      <w:r>
-        <w:rPr/>
+        <w:rPr>
+          <w:b/>
+          <w:b/>
+          <w:bCs/>
+        </w:rPr>
+      </w:pPr>
+      <w:r>
+        <w:rPr>
+          <w:b/>
+          <w:bCs/>
+        </w:rPr>
+      </w:r>
+    </w:p>
+    <w:p>
+      <w:pPr>
+        <w:pStyle w:val="Normal"/>
+        <w:rPr>
+          <w:b/>
+          <w:b/>
+          <w:bCs/>
+        </w:rPr>
+      </w:pPr>
+      <w:r>
+        <w:rPr>
+          <w:b/>
+          <w:bCs/>
+        </w:rPr>
         <w:t>Core Data</w:t>
       </w:r>
     </w:p>
     <w:p>
       <w:pPr>
         <w:pStyle w:val="Normal"/>
-        <w:rPr/>
-      </w:pPr>
-      <w:r>
-        <w:rPr/>
-      </w:r>
-    </w:p>
-    <w:p>
-      <w:pPr>
-        <w:pStyle w:val="Normal"/>
-        <w:rPr/>
-      </w:pPr>
-      <w:r>
-        <w:rPr/>
+        <w:rPr>
+          <w:b/>
+          <w:b/>
+          <w:bCs/>
+        </w:rPr>
+      </w:pPr>
+      <w:r>
+        <w:rPr>
+          <w:b/>
+          <w:bCs/>
+        </w:rPr>
+      </w:r>
+    </w:p>
+    <w:p>
+      <w:pPr>
+        <w:pStyle w:val="Normal"/>
+        <w:rPr>
+          <w:b/>
+          <w:b/>
+          <w:bCs/>
+        </w:rPr>
+      </w:pPr>
+      <w:r>
+        <w:rPr>
+          <w:b/>
+          <w:bCs/>
+        </w:rPr>
         <w:tab/>
         <w:t>Roles</w:t>
       </w:r>
@@ -993,10 +1590,17 @@
     <w:p>
       <w:pPr>
         <w:pStyle w:val="Normal"/>
-        <w:rPr/>
-      </w:pPr>
-      <w:r>
-        <w:rPr/>
+        <w:rPr>
+          <w:b/>
+          <w:b/>
+          <w:bCs/>
+        </w:rPr>
+      </w:pPr>
+      <w:r>
+        <w:rPr>
+          <w:b/>
+          <w:bCs/>
+        </w:rPr>
         <w:tab/>
         <w:tab/>
         <w:t>-Role Determiner (Accepts Project Element, User)</w:t>
@@ -1005,10 +1609,17 @@
     <w:p>
       <w:pPr>
         <w:pStyle w:val="Normal"/>
-        <w:rPr/>
-      </w:pPr>
-      <w:r>
-        <w:rPr/>
+        <w:rPr>
+          <w:b/>
+          <w:b/>
+          <w:bCs/>
+        </w:rPr>
+      </w:pPr>
+      <w:r>
+        <w:rPr>
+          <w:b/>
+          <w:bCs/>
+        </w:rPr>
         <w:tab/>
         <w:tab/>
         <w:t>-Role Modifiers</w:t>
@@ -1017,10 +1628,17 @@
     <w:p>
       <w:pPr>
         <w:pStyle w:val="Normal"/>
-        <w:rPr/>
-      </w:pPr>
-      <w:r>
-        <w:rPr/>
+        <w:rPr>
+          <w:b/>
+          <w:b/>
+          <w:bCs/>
+        </w:rPr>
+      </w:pPr>
+      <w:r>
+        <w:rPr>
+          <w:b/>
+          <w:bCs/>
+        </w:rPr>
         <w:tab/>
         <w:tab/>
         <w:tab/>
@@ -1030,10 +1648,17 @@
     <w:p>
       <w:pPr>
         <w:pStyle w:val="Normal"/>
-        <w:rPr/>
-      </w:pPr>
-      <w:r>
-        <w:rPr/>
+        <w:rPr>
+          <w:b/>
+          <w:b/>
+          <w:bCs/>
+        </w:rPr>
+      </w:pPr>
+      <w:r>
+        <w:rPr>
+          <w:b/>
+          <w:bCs/>
+        </w:rPr>
         <w:tab/>
         <w:tab/>
         <w:tab/>
@@ -1043,10 +1668,17 @@
     <w:p>
       <w:pPr>
         <w:pStyle w:val="Normal"/>
-        <w:rPr/>
-      </w:pPr>
-      <w:r>
-        <w:rPr/>
+        <w:rPr>
+          <w:b/>
+          <w:b/>
+          <w:bCs/>
+        </w:rPr>
+      </w:pPr>
+      <w:r>
+        <w:rPr>
+          <w:b/>
+          <w:bCs/>
+        </w:rPr>
         <w:tab/>
         <w:tab/>
         <w:tab/>
@@ -1056,10 +1688,17 @@
     <w:p>
       <w:pPr>
         <w:pStyle w:val="Normal"/>
-        <w:rPr/>
-      </w:pPr>
-      <w:r>
-        <w:rPr/>
+        <w:rPr>
+          <w:b/>
+          <w:b/>
+          <w:bCs/>
+        </w:rPr>
+      </w:pPr>
+      <w:r>
+        <w:rPr>
+          <w:b/>
+          <w:bCs/>
+        </w:rPr>
         <w:tab/>
         <w:t>Version Verification</w:t>
       </w:r>
@@ -1067,10 +1706,17 @@
     <w:p>
       <w:pPr>
         <w:pStyle w:val="Normal"/>
-        <w:rPr/>
-      </w:pPr>
-      <w:r>
-        <w:rPr/>
+        <w:rPr>
+          <w:b/>
+          <w:b/>
+          <w:bCs/>
+        </w:rPr>
+      </w:pPr>
+      <w:r>
+        <w:rPr>
+          <w:b/>
+          <w:bCs/>
+        </w:rPr>
         <w:tab/>
         <w:tab/>
         <w:t>-Major Version</w:t>
@@ -1079,10 +1725,17 @@
     <w:p>
       <w:pPr>
         <w:pStyle w:val="Normal"/>
-        <w:rPr/>
-      </w:pPr>
-      <w:r>
-        <w:rPr/>
+        <w:rPr>
+          <w:b/>
+          <w:b/>
+          <w:bCs/>
+        </w:rPr>
+      </w:pPr>
+      <w:r>
+        <w:rPr>
+          <w:b/>
+          <w:bCs/>
+        </w:rPr>
         <w:tab/>
         <w:tab/>
         <w:t>-Minor Version</w:t>
@@ -1091,10 +1744,17 @@
     <w:p>
       <w:pPr>
         <w:pStyle w:val="Normal"/>
-        <w:rPr/>
-      </w:pPr>
-      <w:r>
-        <w:rPr/>
+        <w:rPr>
+          <w:b/>
+          <w:b/>
+          <w:bCs/>
+        </w:rPr>
+      </w:pPr>
+      <w:r>
+        <w:rPr>
+          <w:b/>
+          <w:bCs/>
+        </w:rPr>
         <w:tab/>
         <w:tab/>
         <w:t>-Validate Project</w:t>
@@ -1103,10 +1763,17 @@
     <w:p>
       <w:pPr>
         <w:pStyle w:val="Normal"/>
-        <w:rPr/>
-      </w:pPr>
-      <w:r>
-        <w:rPr/>
+        <w:rPr>
+          <w:b/>
+          <w:b/>
+          <w:bCs/>
+        </w:rPr>
+      </w:pPr>
+      <w:r>
+        <w:rPr>
+          <w:b/>
+          <w:bCs/>
+        </w:rPr>
         <w:tab/>
         <w:tab/>
         <w:tab/>
@@ -1116,10 +1783,17 @@
     <w:p>
       <w:pPr>
         <w:pStyle w:val="Normal"/>
-        <w:rPr/>
-      </w:pPr>
-      <w:r>
-        <w:rPr/>
+        <w:rPr>
+          <w:b/>
+          <w:b/>
+          <w:bCs/>
+        </w:rPr>
+      </w:pPr>
+      <w:r>
+        <w:rPr>
+          <w:b/>
+          <w:bCs/>
+        </w:rPr>
         <w:tab/>
         <w:tab/>
         <w:tab/>
@@ -1129,19 +1803,33 @@
     <w:p>
       <w:pPr>
         <w:pStyle w:val="Normal"/>
-        <w:rPr/>
-      </w:pPr>
-      <w:r>
-        <w:rPr/>
-      </w:r>
-    </w:p>
-    <w:p>
-      <w:pPr>
-        <w:pStyle w:val="Normal"/>
-        <w:rPr/>
-      </w:pPr>
-      <w:r>
-        <w:rPr/>
+        <w:rPr>
+          <w:b/>
+          <w:b/>
+          <w:bCs/>
+        </w:rPr>
+      </w:pPr>
+      <w:r>
+        <w:rPr>
+          <w:b/>
+          <w:bCs/>
+        </w:rPr>
+      </w:r>
+    </w:p>
+    <w:p>
+      <w:pPr>
+        <w:pStyle w:val="Normal"/>
+        <w:rPr>
+          <w:b/>
+          <w:b/>
+          <w:bCs/>
+        </w:rPr>
+      </w:pPr>
+      <w:r>
+        <w:rPr>
+          <w:b/>
+          <w:bCs/>
+        </w:rPr>
         <w:tab/>
         <w:t>Project Data (access, update, delete, create, construct XML for each)</w:t>
       </w:r>
@@ -1149,10 +1837,17 @@
     <w:p>
       <w:pPr>
         <w:pStyle w:val="Normal"/>
-        <w:rPr/>
-      </w:pPr>
-      <w:r>
-        <w:rPr/>
+        <w:rPr>
+          <w:b/>
+          <w:b/>
+          <w:bCs/>
+        </w:rPr>
+      </w:pPr>
+      <w:r>
+        <w:rPr>
+          <w:b/>
+          <w:bCs/>
+        </w:rPr>
         <w:tab/>
         <w:tab/>
         <w:t>-Project</w:t>
@@ -1161,10 +1856,17 @@
     <w:p>
       <w:pPr>
         <w:pStyle w:val="Normal"/>
-        <w:rPr/>
-      </w:pPr>
-      <w:r>
-        <w:rPr/>
+        <w:rPr>
+          <w:b/>
+          <w:b/>
+          <w:bCs/>
+        </w:rPr>
+      </w:pPr>
+      <w:r>
+        <w:rPr>
+          <w:b/>
+          <w:bCs/>
+        </w:rPr>
         <w:tab/>
         <w:tab/>
         <w:t>-Process</w:t>
@@ -1173,10 +1875,17 @@
     <w:p>
       <w:pPr>
         <w:pStyle w:val="Normal"/>
-        <w:rPr/>
-      </w:pPr>
-      <w:r>
-        <w:rPr/>
+        <w:rPr>
+          <w:b/>
+          <w:b/>
+          <w:bCs/>
+        </w:rPr>
+      </w:pPr>
+      <w:r>
+        <w:rPr>
+          <w:b/>
+          <w:bCs/>
+        </w:rPr>
         <w:tab/>
         <w:tab/>
         <w:t>-Stage</w:t>
@@ -1185,10 +1894,17 @@
     <w:p>
       <w:pPr>
         <w:pStyle w:val="Normal"/>
-        <w:rPr/>
-      </w:pPr>
-      <w:r>
-        <w:rPr/>
+        <w:rPr>
+          <w:b/>
+          <w:b/>
+          <w:bCs/>
+        </w:rPr>
+      </w:pPr>
+      <w:r>
+        <w:rPr>
+          <w:b/>
+          <w:bCs/>
+        </w:rPr>
         <w:tab/>
         <w:tab/>
         <w:t>-Box</w:t>
@@ -1197,10 +1913,17 @@
     <w:p>
       <w:pPr>
         <w:pStyle w:val="Normal"/>
-        <w:rPr/>
-      </w:pPr>
-      <w:r>
-        <w:rPr/>
+        <w:rPr>
+          <w:b/>
+          <w:b/>
+          <w:bCs/>
+        </w:rPr>
+      </w:pPr>
+      <w:r>
+        <w:rPr>
+          <w:b/>
+          <w:bCs/>
+        </w:rPr>
         <w:tab/>
         <w:tab/>
         <w:t>-Step</w:t>
@@ -1209,10 +1932,17 @@
     <w:p>
       <w:pPr>
         <w:pStyle w:val="Normal"/>
-        <w:rPr/>
-      </w:pPr>
-      <w:r>
-        <w:rPr/>
+        <w:rPr>
+          <w:b/>
+          <w:b/>
+          <w:bCs/>
+        </w:rPr>
+      </w:pPr>
+      <w:r>
+        <w:rPr>
+          <w:b/>
+          <w:bCs/>
+        </w:rPr>
         <w:tab/>
         <w:tab/>
         <w:t>-Infinite chain of substeps</w:t>
@@ -1221,10 +1951,17 @@
     <w:p>
       <w:pPr>
         <w:pStyle w:val="Normal"/>
-        <w:rPr/>
-      </w:pPr>
-      <w:r>
-        <w:rPr/>
+        <w:rPr>
+          <w:b/>
+          <w:b/>
+          <w:bCs/>
+        </w:rPr>
+      </w:pPr>
+      <w:r>
+        <w:rPr>
+          <w:b/>
+          <w:bCs/>
+        </w:rPr>
         <w:tab/>
         <w:tab/>
         <w:t>-Data looks like:</w:t>
@@ -1233,14 +1970,41 @@
     <w:p>
       <w:pPr>
         <w:pStyle w:val="Normal"/>
-        <w:rPr/>
-      </w:pPr>
-      <w:r>
-        <w:rPr/>
-        <w:tab/>
-        <w:tab/>
-        <w:tab/>
-        <w:t xml:space="preserve">Database ID / String ID / Fields as needed / Status / start date / duration / link to </w:t>
+        <w:rPr>
+          <w:b/>
+          <w:b/>
+          <w:bCs/>
+        </w:rPr>
+      </w:pPr>
+      <w:r>
+        <w:rPr>
+          <w:b/>
+          <w:bCs/>
+        </w:rPr>
+        <w:tab/>
+        <w:tab/>
+        <w:tab/>
+        <w:t xml:space="preserve">Database ID / String ID / Fields as needed / Status / start date / duration / </w:t>
+        <w:tab/>
+        <w:tab/>
+        <w:tab/>
+        <w:tab/>
+        <w:tab/>
+        <w:tab/>
+        <w:tab/>
+        <w:tab/>
+        <w:tab/>
+        <w:tab/>
+        <w:tab/>
+        <w:tab/>
+        <w:tab/>
+        <w:tab/>
+        <w:t>link to</w:t>
+        <w:tab/>
+        <w:tab/>
+        <w:tab/>
+        <w:tab/>
+        <w:tab/>
         <w:tab/>
         <w:tab/>
         <w:tab/>
@@ -1276,10 +2040,17 @@
     <w:p>
       <w:pPr>
         <w:pStyle w:val="Normal"/>
-        <w:rPr/>
-      </w:pPr>
-      <w:r>
-        <w:rPr/>
+        <w:rPr>
+          <w:b/>
+          <w:b/>
+          <w:bCs/>
+        </w:rPr>
+      </w:pPr>
+      <w:r>
+        <w:rPr>
+          <w:b/>
+          <w:bCs/>
+        </w:rPr>
         <w:tab/>
         <w:tab/>
         <w:t>-Get Issues for element (for the severities user wants)</w:t>
@@ -1288,10 +2059,17 @@
     <w:p>
       <w:pPr>
         <w:pStyle w:val="Normal"/>
-        <w:rPr/>
-      </w:pPr>
-      <w:r>
-        <w:rPr/>
+        <w:rPr>
+          <w:b/>
+          <w:b/>
+          <w:bCs/>
+        </w:rPr>
+      </w:pPr>
+      <w:r>
+        <w:rPr>
+          <w:b/>
+          <w:bCs/>
+        </w:rPr>
         <w:tab/>
         <w:tab/>
         <w:tab/>
@@ -1301,10 +2079,17 @@
     <w:p>
       <w:pPr>
         <w:pStyle w:val="Normal"/>
-        <w:rPr/>
-      </w:pPr>
-      <w:r>
-        <w:rPr/>
+        <w:rPr>
+          <w:b/>
+          <w:b/>
+          <w:bCs/>
+        </w:rPr>
+      </w:pPr>
+      <w:r>
+        <w:rPr>
+          <w:b/>
+          <w:bCs/>
+        </w:rPr>
         <w:tab/>
         <w:tab/>
         <w:t>-Determine end date for element (using duration and start date)</w:t>
@@ -1313,10 +2098,17 @@
     <w:p>
       <w:pPr>
         <w:pStyle w:val="Normal"/>
-        <w:rPr/>
-      </w:pPr>
-      <w:r>
-        <w:rPr/>
+        <w:rPr>
+          <w:b/>
+          <w:b/>
+          <w:bCs/>
+        </w:rPr>
+      </w:pPr>
+      <w:r>
+        <w:rPr>
+          <w:b/>
+          <w:bCs/>
+        </w:rPr>
         <w:tab/>
         <w:tab/>
         <w:t>-XML Translation per element</w:t>
@@ -1325,10 +2117,17 @@
     <w:p>
       <w:pPr>
         <w:pStyle w:val="Normal"/>
-        <w:rPr/>
-      </w:pPr>
-      <w:r>
-        <w:rPr/>
+        <w:rPr>
+          <w:b/>
+          <w:b/>
+          <w:bCs/>
+        </w:rPr>
+      </w:pPr>
+      <w:r>
+        <w:rPr>
+          <w:b/>
+          <w:bCs/>
+        </w:rPr>
         <w:tab/>
         <w:tab/>
         <w:t>-Children per element</w:t>
@@ -1337,10 +2136,17 @@
     <w:p>
       <w:pPr>
         <w:pStyle w:val="Normal"/>
-        <w:rPr/>
-      </w:pPr>
-      <w:r>
-        <w:rPr/>
+        <w:rPr>
+          <w:b/>
+          <w:b/>
+          <w:bCs/>
+        </w:rPr>
+      </w:pPr>
+      <w:r>
+        <w:rPr>
+          <w:b/>
+          <w:bCs/>
+        </w:rPr>
         <w:tab/>
         <w:tab/>
         <w:t>-Attached Files Per Element</w:t>
@@ -1349,10 +2155,17 @@
     <w:p>
       <w:pPr>
         <w:pStyle w:val="Normal"/>
-        <w:rPr/>
-      </w:pPr>
-      <w:r>
-        <w:rPr/>
+        <w:rPr>
+          <w:b/>
+          <w:b/>
+          <w:bCs/>
+        </w:rPr>
+      </w:pPr>
+      <w:r>
+        <w:rPr>
+          <w:b/>
+          <w:bCs/>
+        </w:rPr>
         <w:tab/>
         <w:tab/>
         <w:t>-Import from template (one service per main element)</w:t>
@@ -1361,10 +2174,17 @@
     <w:p>
       <w:pPr>
         <w:pStyle w:val="Normal"/>
-        <w:rPr/>
-      </w:pPr>
-      <w:r>
-        <w:rPr/>
+        <w:rPr>
+          <w:b/>
+          <w:b/>
+          <w:bCs/>
+        </w:rPr>
+      </w:pPr>
+      <w:r>
+        <w:rPr>
+          <w:b/>
+          <w:bCs/>
+        </w:rPr>
         <w:tab/>
         <w:tab/>
         <w:tab/>
@@ -1374,10 +2194,17 @@
     <w:p>
       <w:pPr>
         <w:pStyle w:val="Normal"/>
-        <w:rPr/>
-      </w:pPr>
-      <w:r>
-        <w:rPr/>
+        <w:rPr>
+          <w:b/>
+          <w:b/>
+          <w:bCs/>
+        </w:rPr>
+      </w:pPr>
+      <w:r>
+        <w:rPr>
+          <w:b/>
+          <w:bCs/>
+        </w:rPr>
         <w:tab/>
         <w:tab/>
         <w:t>-Export to template</w:t>
@@ -1386,10 +2213,17 @@
     <w:p>
       <w:pPr>
         <w:pStyle w:val="Normal"/>
-        <w:rPr/>
-      </w:pPr>
-      <w:r>
-        <w:rPr/>
+        <w:rPr>
+          <w:b/>
+          <w:b/>
+          <w:bCs/>
+        </w:rPr>
+      </w:pPr>
+      <w:r>
+        <w:rPr>
+          <w:b/>
+          <w:bCs/>
+        </w:rPr>
         <w:tab/>
         <w:tab/>
         <w:tab/>
@@ -1399,20 +2233,34 @@
     <w:p>
       <w:pPr>
         <w:pStyle w:val="Normal"/>
-        <w:rPr/>
-      </w:pPr>
-      <w:r>
-        <w:rPr/>
-        <w:tab/>
-      </w:r>
-    </w:p>
-    <w:p>
-      <w:pPr>
-        <w:pStyle w:val="Normal"/>
-        <w:rPr/>
-      </w:pPr>
-      <w:r>
-        <w:rPr/>
+        <w:rPr>
+          <w:b/>
+          <w:b/>
+          <w:bCs/>
+        </w:rPr>
+      </w:pPr>
+      <w:r>
+        <w:rPr>
+          <w:b/>
+          <w:bCs/>
+        </w:rPr>
+        <w:tab/>
+      </w:r>
+    </w:p>
+    <w:p>
+      <w:pPr>
+        <w:pStyle w:val="Normal"/>
+        <w:rPr>
+          <w:b/>
+          <w:b/>
+          <w:bCs/>
+        </w:rPr>
+      </w:pPr>
+      <w:r>
+        <w:rPr>
+          <w:b/>
+          <w:bCs/>
+        </w:rPr>
         <w:tab/>
         <w:t>User (w/ schedules)</w:t>
       </w:r>
@@ -1420,10 +2268,17 @@
     <w:p>
       <w:pPr>
         <w:pStyle w:val="Normal"/>
-        <w:rPr/>
-      </w:pPr>
-      <w:r>
-        <w:rPr/>
+        <w:rPr>
+          <w:b/>
+          <w:b/>
+          <w:bCs/>
+        </w:rPr>
+      </w:pPr>
+      <w:r>
+        <w:rPr>
+          <w:b/>
+          <w:bCs/>
+        </w:rPr>
         <w:tab/>
         <w:tab/>
         <w:t>-Create, Update, Delete, Access</w:t>
@@ -1432,10 +2287,17 @@
     <w:p>
       <w:pPr>
         <w:pStyle w:val="Normal"/>
-        <w:rPr/>
-      </w:pPr>
-      <w:r>
-        <w:rPr/>
+        <w:rPr>
+          <w:b/>
+          <w:b/>
+          <w:bCs/>
+        </w:rPr>
+      </w:pPr>
+      <w:r>
+        <w:rPr>
+          <w:b/>
+          <w:bCs/>
+        </w:rPr>
         <w:tab/>
         <w:tab/>
         <w:t>-Assign User to project element</w:t>
@@ -1444,10 +2306,17 @@
     <w:p>
       <w:pPr>
         <w:pStyle w:val="Normal"/>
-        <w:rPr/>
-      </w:pPr>
-      <w:r>
-        <w:rPr/>
+        <w:rPr>
+          <w:b/>
+          <w:b/>
+          <w:bCs/>
+        </w:rPr>
+      </w:pPr>
+      <w:r>
+        <w:rPr>
+          <w:b/>
+          <w:bCs/>
+        </w:rPr>
         <w:tab/>
         <w:tab/>
         <w:t>-Determine if user is available at time block</w:t>
@@ -1456,19 +2325,33 @@
     <w:p>
       <w:pPr>
         <w:pStyle w:val="Normal"/>
-        <w:rPr/>
-      </w:pPr>
-      <w:r>
-        <w:rPr/>
-      </w:r>
-    </w:p>
-    <w:p>
-      <w:pPr>
-        <w:pStyle w:val="Normal"/>
-        <w:rPr/>
-      </w:pPr>
-      <w:r>
-        <w:rPr/>
+        <w:rPr>
+          <w:b/>
+          <w:b/>
+          <w:bCs/>
+        </w:rPr>
+      </w:pPr>
+      <w:r>
+        <w:rPr>
+          <w:b/>
+          <w:bCs/>
+        </w:rPr>
+      </w:r>
+    </w:p>
+    <w:p>
+      <w:pPr>
+        <w:pStyle w:val="Normal"/>
+        <w:rPr>
+          <w:b/>
+          <w:b/>
+          <w:bCs/>
+        </w:rPr>
+      </w:pPr>
+      <w:r>
+        <w:rPr>
+          <w:b/>
+          <w:bCs/>
+        </w:rPr>
         <w:tab/>
         <w:t>Scheduler</w:t>
       </w:r>
@@ -1476,10 +2359,17 @@
     <w:p>
       <w:pPr>
         <w:pStyle w:val="Normal"/>
-        <w:rPr/>
-      </w:pPr>
-      <w:r>
-        <w:rPr/>
+        <w:rPr>
+          <w:b/>
+          <w:b/>
+          <w:bCs/>
+        </w:rPr>
+      </w:pPr>
+      <w:r>
+        <w:rPr>
+          <w:b/>
+          <w:bCs/>
+        </w:rPr>
         <w:tab/>
         <w:tab/>
         <w:t>-Construct schedule</w:t>
@@ -1488,10 +2378,17 @@
     <w:p>
       <w:pPr>
         <w:pStyle w:val="Normal"/>
-        <w:rPr/>
-      </w:pPr>
-      <w:r>
-        <w:rPr/>
+        <w:rPr>
+          <w:b/>
+          <w:b/>
+          <w:bCs/>
+        </w:rPr>
+      </w:pPr>
+      <w:r>
+        <w:rPr>
+          <w:b/>
+          <w:bCs/>
+        </w:rPr>
         <w:tab/>
         <w:tab/>
         <w:tab/>
@@ -1501,10 +2398,17 @@
     <w:p>
       <w:pPr>
         <w:pStyle w:val="Normal"/>
-        <w:rPr/>
-      </w:pPr>
-      <w:r>
-        <w:rPr/>
+        <w:rPr>
+          <w:b/>
+          <w:b/>
+          <w:bCs/>
+        </w:rPr>
+      </w:pPr>
+      <w:r>
+        <w:rPr>
+          <w:b/>
+          <w:bCs/>
+        </w:rPr>
         <w:tab/>
         <w:tab/>
         <w:tab/>
@@ -1514,10 +2418,17 @@
     <w:p>
       <w:pPr>
         <w:pStyle w:val="Normal"/>
-        <w:rPr/>
-      </w:pPr>
-      <w:r>
-        <w:rPr/>
+        <w:rPr>
+          <w:b/>
+          <w:b/>
+          <w:bCs/>
+        </w:rPr>
+      </w:pPr>
+      <w:r>
+        <w:rPr>
+          <w:b/>
+          <w:bCs/>
+        </w:rPr>
         <w:tab/>
         <w:tab/>
         <w:tab/>
@@ -1527,10 +2438,17 @@
     <w:p>
       <w:pPr>
         <w:pStyle w:val="Normal"/>
-        <w:rPr/>
-      </w:pPr>
-      <w:r>
-        <w:rPr/>
+        <w:rPr>
+          <w:b/>
+          <w:b/>
+          <w:bCs/>
+        </w:rPr>
+      </w:pPr>
+      <w:r>
+        <w:rPr>
+          <w:b/>
+          <w:bCs/>
+        </w:rPr>
         <w:tab/>
         <w:tab/>
         <w:tab/>
@@ -1540,10 +2458,17 @@
     <w:p>
       <w:pPr>
         <w:pStyle w:val="Normal"/>
-        <w:rPr/>
-      </w:pPr>
-      <w:r>
-        <w:rPr/>
+        <w:rPr>
+          <w:b/>
+          <w:b/>
+          <w:bCs/>
+        </w:rPr>
+      </w:pPr>
+      <w:r>
+        <w:rPr>
+          <w:b/>
+          <w:bCs/>
+        </w:rPr>
       </w:r>
     </w:p>
     <w:p>

--- a/Assignment_2.docx
+++ b/Assignment_2.docx
@@ -79,22 +79,13 @@
       </w:r>
       <w:proofErr w:type="spellEnd"/>
       <w:r>
-        <w:t xml:space="preserve"> monolithic application gradually to a network of microservices. The </w:t>
-      </w:r>
-      <w:r>
-        <w:t>UI facing the user that is currently in place will remain largely the same – rather every component on the backend will change, one at a time, as possible.</w:t>
+        <w:t xml:space="preserve"> monolithic application gradually to a network of microservices. The UI facing the user that is currently in place will remain largely the same – rather every component on the backend will change, one at a time, as possible.</w:t>
       </w:r>
     </w:p>
     <w:p/>
     <w:p>
       <w:r>
-        <w:t>Our strategy commences by converting one-off services like file uploading/downloading and their att</w:t>
-      </w:r>
-      <w:r>
-        <w:t>ached services to microservices. We begin with isolated, simple services like encryption to allow the development team to gain experience with this new style of thinking, before moving the remainder of services, organized by complexity/impact on the overal</w:t>
-      </w:r>
-      <w:r>
-        <w:t>l system.</w:t>
+        <w:t>Our strategy commences by converting one-off services like file uploading/downloading and their attached services to microservices. We begin with isolated, simple services like encryption to allow the development team to gain experience with this new style of thinking, before moving the remainder of services, organized by complexity/impact on the overall system.</w:t>
       </w:r>
     </w:p>
     <w:p/>
@@ -261,10 +252,7 @@
       </w:r>
       <w:r>
         <w:tab/>
-        <w:t>Summary: This pair of servi</w:t>
-      </w:r>
-      <w:r>
-        <w:t xml:space="preserve">ces, very simply, accepts a file and transforms it by </w:t>
+        <w:t xml:space="preserve">Summary: This pair of services, very simply, accepts a file and transforms it by </w:t>
       </w:r>
       <w:r>
         <w:tab/>
@@ -362,13 +350,7 @@
         <w:rPr>
           <w:bCs/>
         </w:rPr>
-        <w:t>Inputs: Assignation of severity of notification, e.g. ranges from 1 to 3, 1 being the most</w:t>
-      </w:r>
-      <w:r>
-        <w:rPr>
-          <w:bCs/>
-        </w:rPr>
-        <w:t xml:space="preserve"> urgent, 2 being moderately urgent, and 3 being much less urgent.</w:t>
+        <w:t>Inputs: Assignation of severity of notification, e.g. ranges from 1 to 3, 1 being the most urgent, 2 being moderately urgent, and 3 being much less urgent.</w:t>
       </w:r>
     </w:p>
     <w:p>
@@ -396,13 +378,7 @@
         <w:rPr>
           <w:bCs/>
         </w:rPr>
-        <w:t>Summary: Sending a manual notification with a severity level tri</w:t>
-      </w:r>
-      <w:r>
-        <w:rPr>
-          <w:bCs/>
-        </w:rPr>
-        <w:t>ggers the notification queue modifier to order the notifications in order of severity.</w:t>
+        <w:t>Summary: Sending a manual notification with a severity level triggers the notification queue modifier to order the notifications in order of severity.</w:t>
       </w:r>
     </w:p>
     <w:p>
@@ -541,13 +517,7 @@
         <w:rPr>
           <w:bCs/>
         </w:rPr>
-        <w:t xml:space="preserve">Inputs: Assignation of </w:t>
-      </w:r>
-      <w:r>
-        <w:rPr>
-          <w:bCs/>
-        </w:rPr>
-        <w:t xml:space="preserve">severity of notification corresponding to a specific inputted date, e.g. </w:t>
+        <w:t xml:space="preserve">Inputs: Assignation of severity of notification corresponding to a specific inputted date, e.g. </w:t>
       </w:r>
       <w:proofErr w:type="spellStart"/>
       <w:r>
@@ -589,13 +559,7 @@
         <w:rPr>
           <w:bCs/>
         </w:rPr>
-        <w:t>() scans the current project for suppl</w:t>
-      </w:r>
-      <w:r>
-        <w:rPr>
-          <w:bCs/>
-        </w:rPr>
-        <w:t xml:space="preserve">ied date, assigning supplied severity level to each corresponding notification. </w:t>
+        <w:t xml:space="preserve">() scans the current project for supplied date, assigning supplied severity level to each corresponding notification. </w:t>
       </w:r>
     </w:p>
     <w:p>
@@ -623,13 +587,7 @@
         <w:rPr>
           <w:bCs/>
         </w:rPr>
-        <w:t>Summary: Sending an auto notific</w:t>
-      </w:r>
-      <w:r>
-        <w:rPr>
-          <w:bCs/>
-        </w:rPr>
-        <w:t>ation with a severity level and specific date triggers the notification queue modifier to reorder the notifications in order of the new severity for each modified notification.</w:t>
+        <w:t>Summary: Sending an auto notification with a severity level and specific date triggers the notification queue modifier to reorder the notifications in order of the new severity for each modified notification.</w:t>
       </w:r>
     </w:p>
     <w:p>
@@ -700,13 +658,7 @@
           <w:bCs/>
         </w:rPr>
         <w:tab/>
-        <w:t>Output: Notificati</w:t>
-      </w:r>
-      <w:r>
-        <w:rPr>
-          <w:bCs/>
-        </w:rPr>
-        <w:t>ons serially sent to respective destinations.</w:t>
+        <w:t>Output: Notifications serially sent to respective destinations.</w:t>
       </w:r>
     </w:p>
     <w:p>
@@ -720,13 +672,7 @@
         <w:rPr>
           <w:bCs/>
         </w:rPr>
-        <w:t xml:space="preserve">Summary: The notification sender will grab a high (1) severity notification from the notification queue and send it to the specified user until severity level 1 is depleted, then moving on to severity levels 2 </w:t>
-      </w:r>
-      <w:r>
-        <w:rPr>
-          <w:bCs/>
-        </w:rPr>
-        <w:t>and 3.</w:t>
+        <w:t>Summary: The notification sender will grab a high (1) severity notification from the notification queue and send it to the specified user until severity level 1 is depleted, then moving on to severity levels 2 and 3.</w:t>
       </w:r>
     </w:p>
     <w:p>
@@ -886,13 +832,7 @@
         <w:rPr>
           <w:bCs/>
         </w:rPr>
-        <w:t xml:space="preserve">Summary: User may upload file to the server to replace or modify current </w:t>
-      </w:r>
-      <w:r>
-        <w:rPr>
-          <w:bCs/>
-        </w:rPr>
-        <w:t xml:space="preserve">versioned file. History of modifications stored in </w:t>
+        <w:t xml:space="preserve">Summary: User may upload file to the server to replace or modify current versioned file. History of modifications stored in </w:t>
       </w:r>
       <w:proofErr w:type="spellStart"/>
       <w:r>
@@ -1058,13 +998,7 @@
           <w:bCs/>
         </w:rPr>
         <w:tab/>
-        <w:t xml:space="preserve">Output: </w:t>
-      </w:r>
-      <w:r>
-        <w:rPr>
-          <w:bCs/>
-        </w:rPr>
-        <w:t>Specific versioned file.</w:t>
+        <w:t>Output: Specific versioned file.</w:t>
       </w:r>
     </w:p>
     <w:p>
@@ -1113,789 +1047,713 @@
         <w:rPr>
           <w:bCs/>
         </w:rPr>
-        <w:t>XML</w:t>
+        <w:t>XMLed</w:t>
+      </w:r>
+      <w:proofErr w:type="spellEnd"/>
+      <w:r>
+        <w:rPr>
+          <w:bCs/>
+        </w:rPr>
+        <w:t xml:space="preserve"> to the server. The server then initiates </w:t>
+      </w:r>
+      <w:proofErr w:type="spellStart"/>
+      <w:r>
+        <w:rPr>
+          <w:bCs/>
+        </w:rPr>
+        <w:t>datomic</w:t>
+      </w:r>
+      <w:proofErr w:type="spellEnd"/>
+      <w:r>
+        <w:rPr>
+          <w:bCs/>
+        </w:rPr>
+        <w:t xml:space="preserve"> to send the modification to the client via XML. http://docs.datomic.com/</w:t>
+      </w:r>
+    </w:p>
+    <w:p>
+      <w:pPr>
+        <w:rPr>
+          <w:bCs/>
+        </w:rPr>
+      </w:pPr>
+    </w:p>
+    <w:p>
+      <w:pPr>
+        <w:rPr>
+          <w:bCs/>
+        </w:rPr>
+      </w:pPr>
+    </w:p>
+    <w:p>
+      <w:pPr>
+        <w:rPr>
+          <w:b/>
+          <w:bCs/>
+        </w:rPr>
+      </w:pPr>
+      <w:r>
+        <w:rPr>
+          <w:b/>
+          <w:bCs/>
+        </w:rPr>
+        <w:tab/>
+        <w:t>File Database Updater</w:t>
+      </w:r>
+    </w:p>
+    <w:p>
+      <w:pPr>
+        <w:ind w:left="1418" w:firstLine="7"/>
+        <w:rPr>
+          <w:bCs/>
+        </w:rPr>
+      </w:pPr>
+      <w:r>
+        <w:rPr>
+          <w:bCs/>
+        </w:rPr>
+        <w:t xml:space="preserve">Input: As query to </w:t>
+      </w:r>
+      <w:proofErr w:type="spellStart"/>
+      <w:r>
+        <w:rPr>
+          <w:bCs/>
+        </w:rPr>
+        <w:t>datomic</w:t>
+      </w:r>
+      <w:proofErr w:type="spellEnd"/>
+      <w:r>
+        <w:rPr>
+          <w:bCs/>
+        </w:rPr>
+        <w:t xml:space="preserve"> database, user must specify file (ENTITY), date and time (VALUE), and the specification of addition/retraction. Queries CAN be more complicated and sweeping, but for this use case we are limiting the queries to these three attributes for file updating.</w:t>
+      </w:r>
+    </w:p>
+    <w:p>
+      <w:pPr>
+        <w:rPr>
+          <w:bCs/>
+        </w:rPr>
+      </w:pPr>
+    </w:p>
+    <w:p>
+      <w:pPr>
+        <w:rPr>
+          <w:bCs/>
+        </w:rPr>
+      </w:pPr>
+    </w:p>
+    <w:p>
+      <w:pPr>
+        <w:rPr>
+          <w:b/>
+          <w:bCs/>
+        </w:rPr>
+      </w:pPr>
+      <w:r>
+        <w:rPr>
+          <w:b/>
+          <w:bCs/>
+        </w:rPr>
+        <w:lastRenderedPageBreak/>
+        <w:tab/>
+        <w:t>File Database Accessor</w:t>
+      </w:r>
+    </w:p>
+    <w:p>
+      <w:pPr>
+        <w:rPr>
+          <w:bCs/>
+        </w:rPr>
+      </w:pPr>
+      <w:r>
+        <w:rPr>
+          <w:b/>
+          <w:bCs/>
+        </w:rPr>
+        <w:tab/>
+      </w:r>
+      <w:r>
+        <w:rPr>
+          <w:b/>
+          <w:bCs/>
+        </w:rPr>
+        <w:tab/>
+      </w:r>
+      <w:r>
+        <w:rPr>
+          <w:bCs/>
+        </w:rPr>
+        <w:t>See File Database Updater.</w:t>
+      </w:r>
+    </w:p>
+    <w:p>
+      <w:pPr>
+        <w:rPr>
+          <w:bCs/>
+        </w:rPr>
+      </w:pPr>
+    </w:p>
+    <w:p>
+      <w:pPr>
+        <w:rPr>
+          <w:bCs/>
+        </w:rPr>
+      </w:pPr>
+    </w:p>
+    <w:p>
+      <w:pPr>
+        <w:rPr>
+          <w:b/>
+          <w:bCs/>
+        </w:rPr>
+      </w:pPr>
+      <w:r>
+        <w:rPr>
+          <w:b/>
+          <w:bCs/>
+        </w:rPr>
+        <w:tab/>
+        <w:t>Search within file (if text file)</w:t>
+      </w:r>
+    </w:p>
+    <w:p>
+      <w:pPr>
+        <w:ind w:left="1418" w:firstLine="7"/>
+        <w:rPr>
+          <w:bCs/>
+        </w:rPr>
+      </w:pPr>
+      <w:r>
+        <w:rPr>
+          <w:bCs/>
+        </w:rPr>
+        <w:t xml:space="preserve">Summary: Once file has been moved from the cloud to the personal server(s), it can be (if text file) searched through via XML. </w:t>
+      </w:r>
+    </w:p>
+    <w:p>
+      <w:pPr>
+        <w:ind w:left="1418" w:firstLine="7"/>
+        <w:rPr>
+          <w:bCs/>
+        </w:rPr>
+      </w:pPr>
+      <w:r>
+        <w:rPr>
+          <w:bCs/>
+        </w:rPr>
+        <w:t>Use case: User inputs Ctrl-F which elicits input box client side. User inputs String or Char to be searched for in the file. XML ferries the query to the file server side and searches for the String or Char, highlighting and indexing the instances of each literal and then ferrying the highlighted and indexed file back to client side for review.</w:t>
+      </w:r>
+    </w:p>
+    <w:p>
+      <w:pPr>
+        <w:ind w:left="1418" w:firstLine="7"/>
+        <w:rPr>
+          <w:bCs/>
+        </w:rPr>
+      </w:pPr>
+    </w:p>
+    <w:p>
+      <w:pPr>
+        <w:ind w:left="1418" w:firstLine="7"/>
+        <w:rPr>
+          <w:bCs/>
+        </w:rPr>
+      </w:pPr>
+      <w:r>
+        <w:rPr>
+          <w:bCs/>
+        </w:rPr>
+        <w:t xml:space="preserve"> </w:t>
+      </w:r>
+    </w:p>
+    <w:p>
+      <w:pPr>
+        <w:rPr>
+          <w:b/>
+          <w:bCs/>
+        </w:rPr>
+      </w:pPr>
+      <w:r>
+        <w:rPr>
+          <w:b/>
+          <w:bCs/>
+        </w:rPr>
+        <w:tab/>
+        <w:t>Convert to Microsoft project</w:t>
+      </w:r>
+    </w:p>
+    <w:p>
+      <w:pPr>
+        <w:rPr>
+          <w:b/>
+          <w:bCs/>
+        </w:rPr>
+      </w:pPr>
+      <w:r>
+        <w:rPr>
+          <w:b/>
+          <w:bCs/>
+        </w:rPr>
+        <w:tab/>
+      </w:r>
+      <w:r>
+        <w:rPr>
+          <w:b/>
+          <w:bCs/>
+        </w:rPr>
+        <w:tab/>
+        <w:t>-Convert each XML element individually</w:t>
+      </w:r>
+    </w:p>
+    <w:p>
+      <w:pPr>
+        <w:ind w:left="2127" w:firstLine="3"/>
+        <w:rPr>
+          <w:bCs/>
+        </w:rPr>
+      </w:pPr>
+      <w:r>
+        <w:rPr>
+          <w:bCs/>
+        </w:rPr>
+        <w:t>Summary: User may execute an option client side to have the file compatible with a Microsoft project. Server side, the XML is modified to be compatible.</w:t>
+      </w:r>
+    </w:p>
+    <w:p>
+      <w:pPr>
+        <w:rPr>
+          <w:b/>
+          <w:bCs/>
+        </w:rPr>
+      </w:pPr>
+      <w:r>
+        <w:rPr>
+          <w:b/>
+          <w:bCs/>
+        </w:rPr>
+        <w:tab/>
+        <w:t>Decode from Microsoft project</w:t>
+      </w:r>
+    </w:p>
+    <w:p>
+      <w:pPr>
+        <w:rPr>
+          <w:b/>
+          <w:bCs/>
+        </w:rPr>
+      </w:pPr>
+      <w:r>
+        <w:rPr>
+          <w:b/>
+          <w:bCs/>
+        </w:rPr>
+        <w:tab/>
+      </w:r>
+      <w:r>
+        <w:rPr>
+          <w:b/>
+          <w:bCs/>
+        </w:rPr>
+        <w:tab/>
+        <w:t>-Decode each XML element individually</w:t>
+      </w:r>
+    </w:p>
+    <w:p>
+      <w:pPr>
+        <w:rPr>
+          <w:bCs/>
+        </w:rPr>
+      </w:pPr>
+      <w:r>
+        <w:rPr>
+          <w:b/>
+          <w:bCs/>
+        </w:rPr>
+        <w:tab/>
+      </w:r>
+      <w:r>
+        <w:rPr>
+          <w:b/>
+          <w:bCs/>
+        </w:rPr>
+        <w:tab/>
+      </w:r>
+      <w:r>
+        <w:rPr>
+          <w:b/>
+          <w:bCs/>
+        </w:rPr>
+        <w:tab/>
+      </w:r>
+      <w:r>
+        <w:rPr>
+          <w:bCs/>
+        </w:rPr>
+        <w:t>Summary: Opposite process from Convert to Microsoft project.</w:t>
+      </w:r>
+    </w:p>
+    <w:p>
+      <w:r>
+        <w:rPr>
+          <w:b/>
+          <w:bCs/>
+        </w:rPr>
+        <w:tab/>
+        <w:t>Sync with Microsoft project (do both)</w:t>
+      </w:r>
+    </w:p>
+    <w:p>
+      <w:r>
+        <w:rPr>
+          <w:b/>
+          <w:bCs/>
+        </w:rPr>
+        <w:tab/>
+      </w:r>
+      <w:r>
+        <w:rPr>
+          <w:b/>
+          <w:bCs/>
+        </w:rPr>
+        <w:tab/>
+      </w:r>
+      <w:r>
+        <w:rPr>
+          <w:b/>
+          <w:bCs/>
+        </w:rPr>
+        <w:tab/>
+      </w:r>
+      <w:r>
+        <w:t>Input: Interval to sync on, in minutes</w:t>
+      </w:r>
+      <w:r>
+        <w:t>.</w:t>
+      </w:r>
+    </w:p>
+    <w:p>
+      <w:r>
+        <w:rPr>
+          <w:b/>
+          <w:bCs/>
+        </w:rPr>
+        <w:tab/>
+      </w:r>
+      <w:r>
+        <w:rPr>
+          <w:b/>
+          <w:bCs/>
+        </w:rPr>
+        <w:tab/>
+      </w:r>
+      <w:r>
+        <w:rPr>
+          <w:b/>
+          <w:bCs/>
+        </w:rPr>
+        <w:tab/>
+      </w:r>
+      <w:r>
+        <w:t xml:space="preserve">Summary: Maintain one additional service that monitors for changes to the </w:t>
+      </w:r>
+      <w:r>
+        <w:tab/>
+      </w:r>
+      <w:r>
+        <w:tab/>
+      </w:r>
+      <w:r>
+        <w:tab/>
+      </w:r>
+      <w:r>
+        <w:tab/>
+        <w:t>project on either side (Microsoft Project or Pie</w:t>
       </w:r>
       <w:bookmarkStart w:id="1" w:name="_GoBack"/>
       <w:bookmarkEnd w:id="1"/>
       <w:r>
-        <w:rPr>
-          <w:bCs/>
-        </w:rPr>
-        <w:t>ed</w:t>
+        <w:t xml:space="preserve">Matrix files) and perform </w:t>
+      </w:r>
+      <w:r>
+        <w:tab/>
+      </w:r>
+      <w:r>
+        <w:tab/>
+      </w:r>
+      <w:r>
+        <w:tab/>
+      </w:r>
+      <w:r>
+        <w:tab/>
+      </w:r>
+      <w:r>
+        <w:tab/>
+        <w:t xml:space="preserve">“Convert to Microsoft Project” or “Decode from Microsoft Project” on a set </w:t>
+      </w:r>
+      <w:r>
+        <w:tab/>
+      </w:r>
+      <w:r>
+        <w:tab/>
+      </w:r>
+      <w:r>
+        <w:tab/>
+      </w:r>
+      <w:r>
+        <w:tab/>
+        <w:t>interval.</w:t>
+      </w:r>
+    </w:p>
+    <w:p>
+      <w:pPr>
+        <w:rPr>
+          <w:bCs/>
+        </w:rPr>
+      </w:pPr>
+      <w:r>
+        <w:rPr>
+          <w:b/>
+          <w:bCs/>
+        </w:rPr>
+        <w:tab/>
+      </w:r>
+      <w:r>
+        <w:rPr>
+          <w:b/>
+          <w:bCs/>
+        </w:rPr>
+        <w:tab/>
+      </w:r>
+    </w:p>
+    <w:p>
+      <w:pPr>
+        <w:rPr>
+          <w:b/>
+          <w:bCs/>
+        </w:rPr>
+      </w:pPr>
+    </w:p>
+    <w:p>
+      <w:pPr>
+        <w:rPr>
+          <w:b/>
+          <w:bCs/>
+        </w:rPr>
+      </w:pPr>
+      <w:r>
+        <w:rPr>
+          <w:b/>
+          <w:bCs/>
+        </w:rPr>
+        <w:t>Formatters for Frontend</w:t>
+      </w:r>
+    </w:p>
+    <w:p>
+      <w:pPr>
+        <w:rPr>
+          <w:b/>
+          <w:bCs/>
+        </w:rPr>
+      </w:pPr>
+    </w:p>
+    <w:p>
+      <w:pPr>
+        <w:rPr>
+          <w:b/>
+          <w:bCs/>
+        </w:rPr>
+      </w:pPr>
+      <w:r>
+        <w:rPr>
+          <w:b/>
+          <w:bCs/>
+        </w:rPr>
+        <w:tab/>
+        <w:t>Social Feed View</w:t>
+      </w:r>
+    </w:p>
+    <w:p>
+      <w:pPr>
+        <w:rPr>
+          <w:b/>
+          <w:bCs/>
+        </w:rPr>
+      </w:pPr>
+      <w:r>
+        <w:rPr>
+          <w:b/>
+          <w:bCs/>
+        </w:rPr>
+        <w:tab/>
+      </w:r>
+      <w:r>
+        <w:rPr>
+          <w:b/>
+          <w:bCs/>
+        </w:rPr>
+        <w:tab/>
+        <w:t>-Recent Project Summarizer</w:t>
+      </w:r>
+    </w:p>
+    <w:p>
+      <w:pPr>
+        <w:ind w:left="2127" w:firstLine="3"/>
+        <w:rPr>
+          <w:bCs/>
+        </w:rPr>
+      </w:pPr>
+      <w:r>
+        <w:rPr>
+          <w:bCs/>
+        </w:rPr>
+        <w:t>Use Case: User may toggle I/O button labeled “Summary” on the penultimate position to the right on the “Options Bar”. This brings up a 33% dimensions panel in the upper right hand corner of the user’s screen. It lists the project name, the attached user’s and their hierarchy of privileges, and user provided summary description.</w:t>
+      </w:r>
+    </w:p>
+    <w:p>
+      <w:pPr>
+        <w:rPr>
+          <w:b/>
+          <w:bCs/>
+        </w:rPr>
+      </w:pPr>
+      <w:r>
+        <w:rPr>
+          <w:b/>
+          <w:bCs/>
+        </w:rPr>
+        <w:tab/>
+      </w:r>
+      <w:r>
+        <w:rPr>
+          <w:b/>
+          <w:bCs/>
+        </w:rPr>
+        <w:tab/>
+      </w:r>
+      <w:r>
+        <w:rPr>
+          <w:b/>
+          <w:bCs/>
+        </w:rPr>
+        <w:tab/>
+        <w:t>-Recent Projects Attached to this user at a glance</w:t>
+      </w:r>
+    </w:p>
+    <w:p>
+      <w:pPr>
+        <w:ind w:left="2835"/>
+        <w:rPr>
+          <w:bCs/>
+        </w:rPr>
+      </w:pPr>
+      <w:r>
+        <w:rPr>
+          <w:bCs/>
+        </w:rPr>
+        <w:t>Hovering over the project name will initiate a pop-up window with all the same information</w:t>
+      </w:r>
+    </w:p>
+    <w:p>
+      <w:pPr>
+        <w:rPr>
+          <w:b/>
+          <w:bCs/>
+        </w:rPr>
+      </w:pPr>
+      <w:r>
+        <w:rPr>
+          <w:b/>
+          <w:bCs/>
+        </w:rPr>
+        <w:tab/>
+      </w:r>
+      <w:r>
+        <w:rPr>
+          <w:b/>
+          <w:bCs/>
+        </w:rPr>
+        <w:tab/>
+      </w:r>
+      <w:r>
+        <w:rPr>
+          <w:b/>
+          <w:bCs/>
+        </w:rPr>
+        <w:tab/>
+      </w:r>
+      <w:r>
+        <w:rPr>
+          <w:b/>
+          <w:bCs/>
+        </w:rPr>
+        <w:tab/>
+        <w:t>-Convert project on the backend to Project view for the frontend</w:t>
+      </w:r>
+    </w:p>
+    <w:p>
+      <w:pPr>
+        <w:ind w:left="3540"/>
+        <w:rPr>
+          <w:bCs/>
+        </w:rPr>
+      </w:pPr>
+      <w:r>
+        <w:rPr>
+          <w:bCs/>
+        </w:rPr>
+        <w:t>First, deactivate the code responsible for the “Options Bar” and add in the microservice which accomplishes the same output. Next, link this new microservice to the existing monolith’s hover action. Finally, replace the code responsible for the hover action and add in the microservice which accomplishes the same output.</w:t>
+      </w:r>
+    </w:p>
+    <w:p>
+      <w:pPr>
+        <w:rPr>
+          <w:b/>
+          <w:bCs/>
+        </w:rPr>
+      </w:pPr>
+      <w:r>
+        <w:rPr>
+          <w:b/>
+          <w:bCs/>
+        </w:rPr>
+        <w:tab/>
+      </w:r>
+      <w:r>
+        <w:rPr>
+          <w:b/>
+          <w:bCs/>
+        </w:rPr>
+        <w:tab/>
+        <w:t>-Recent Chain of messages from message app</w:t>
+      </w:r>
+    </w:p>
+    <w:p>
+      <w:pPr>
+        <w:ind w:left="2127" w:firstLine="3"/>
+        <w:rPr>
+          <w:bCs/>
+        </w:rPr>
+      </w:pPr>
+      <w:r>
+        <w:rPr>
+          <w:bCs/>
+        </w:rPr>
+        <w:t>Use Case: User may toggle I/O button labeled “</w:t>
+      </w:r>
+      <w:proofErr w:type="spellStart"/>
+      <w:r>
+        <w:rPr>
+          <w:bCs/>
+        </w:rPr>
+        <w:t>ShimdiggityWooWah</w:t>
       </w:r>
       <w:proofErr w:type="spellEnd"/>
       <w:r>
         <w:rPr>
           <w:bCs/>
         </w:rPr>
-        <w:t xml:space="preserve"> to the server. The server then initiates </w:t>
-      </w:r>
-      <w:proofErr w:type="spellStart"/>
-      <w:r>
-        <w:rPr>
-          <w:bCs/>
-        </w:rPr>
-        <w:t>datomic</w:t>
-      </w:r>
-      <w:proofErr w:type="spellEnd"/>
-      <w:r>
-        <w:rPr>
-          <w:bCs/>
-        </w:rPr>
-        <w:t xml:space="preserve"> to send the modification to the client via XML. http://docs.datomic.com/</w:t>
-      </w:r>
-    </w:p>
-    <w:p>
-      <w:pPr>
-        <w:rPr>
-          <w:bCs/>
-        </w:rPr>
-      </w:pPr>
-    </w:p>
-    <w:p>
-      <w:pPr>
-        <w:rPr>
-          <w:bCs/>
-        </w:rPr>
-      </w:pPr>
-    </w:p>
-    <w:p>
-      <w:pPr>
-        <w:rPr>
-          <w:b/>
-          <w:bCs/>
-        </w:rPr>
-      </w:pPr>
-      <w:r>
-        <w:rPr>
-          <w:b/>
-          <w:bCs/>
-        </w:rPr>
-        <w:tab/>
-        <w:t>File Database Updater</w:t>
-      </w:r>
-    </w:p>
-    <w:p>
-      <w:pPr>
-        <w:ind w:left="1418" w:firstLine="7"/>
-        <w:rPr>
-          <w:bCs/>
-        </w:rPr>
-      </w:pPr>
-      <w:r>
-        <w:rPr>
-          <w:bCs/>
-        </w:rPr>
-        <w:t xml:space="preserve">Input: As query to </w:t>
-      </w:r>
-      <w:proofErr w:type="spellStart"/>
-      <w:r>
-        <w:rPr>
-          <w:bCs/>
-        </w:rPr>
-        <w:t>datomic</w:t>
-      </w:r>
-      <w:proofErr w:type="spellEnd"/>
-      <w:r>
-        <w:rPr>
-          <w:bCs/>
-        </w:rPr>
-        <w:t xml:space="preserve"> database, user must specify file (ENTITY), date and time (VALUE), and the sp</w:t>
-      </w:r>
-      <w:r>
-        <w:rPr>
-          <w:bCs/>
-        </w:rPr>
-        <w:t>ecification of addition/retraction. Queries CAN be more complicated and sweeping, but for this use case we are limiting the queries to these three attributes for file updating.</w:t>
-      </w:r>
-    </w:p>
-    <w:p>
-      <w:pPr>
-        <w:rPr>
-          <w:bCs/>
-        </w:rPr>
-      </w:pPr>
-    </w:p>
-    <w:p>
-      <w:pPr>
-        <w:rPr>
-          <w:bCs/>
-        </w:rPr>
-      </w:pPr>
-    </w:p>
-    <w:p>
-      <w:pPr>
-        <w:rPr>
-          <w:b/>
-          <w:bCs/>
-        </w:rPr>
-      </w:pPr>
-      <w:r>
-        <w:rPr>
-          <w:b/>
-          <w:bCs/>
-        </w:rPr>
-        <w:lastRenderedPageBreak/>
-        <w:tab/>
-        <w:t>File Database Accessor</w:t>
-      </w:r>
-    </w:p>
-    <w:p>
-      <w:pPr>
-        <w:rPr>
-          <w:bCs/>
-        </w:rPr>
-      </w:pPr>
-      <w:r>
-        <w:rPr>
-          <w:b/>
-          <w:bCs/>
-        </w:rPr>
-        <w:tab/>
-      </w:r>
-      <w:r>
-        <w:rPr>
-          <w:b/>
-          <w:bCs/>
-        </w:rPr>
-        <w:tab/>
-      </w:r>
-      <w:r>
-        <w:rPr>
-          <w:bCs/>
-        </w:rPr>
-        <w:t>See File Database Updater.</w:t>
-      </w:r>
-    </w:p>
-    <w:p>
-      <w:pPr>
-        <w:rPr>
-          <w:bCs/>
-        </w:rPr>
-      </w:pPr>
-    </w:p>
-    <w:p>
-      <w:pPr>
-        <w:rPr>
-          <w:bCs/>
-        </w:rPr>
-      </w:pPr>
-    </w:p>
-    <w:p>
-      <w:pPr>
-        <w:rPr>
-          <w:b/>
-          <w:bCs/>
-        </w:rPr>
-      </w:pPr>
-      <w:r>
-        <w:rPr>
-          <w:b/>
-          <w:bCs/>
-        </w:rPr>
-        <w:tab/>
-        <w:t>Search within file (i</w:t>
-      </w:r>
-      <w:r>
-        <w:rPr>
-          <w:b/>
-          <w:bCs/>
-        </w:rPr>
-        <w:t>f text file)</w:t>
-      </w:r>
-    </w:p>
-    <w:p>
-      <w:pPr>
-        <w:ind w:left="1418" w:firstLine="7"/>
-        <w:rPr>
-          <w:bCs/>
-        </w:rPr>
-      </w:pPr>
-      <w:r>
-        <w:rPr>
-          <w:bCs/>
-        </w:rPr>
-        <w:t xml:space="preserve">Summary: Once file has been moved from the cloud to the personal server(s), it can be (if text file) searched through via XML. </w:t>
-      </w:r>
-    </w:p>
-    <w:p>
-      <w:pPr>
-        <w:ind w:left="1418" w:firstLine="7"/>
-        <w:rPr>
-          <w:bCs/>
-        </w:rPr>
-      </w:pPr>
-      <w:r>
-        <w:rPr>
-          <w:bCs/>
-        </w:rPr>
-        <w:t xml:space="preserve">Use case: User inputs Ctrl-F which elicits input box client side. User inputs String or Char to be searched for in </w:t>
-      </w:r>
-      <w:r>
-        <w:rPr>
-          <w:bCs/>
-        </w:rPr>
-        <w:t>the file. XML ferries the query to the file server side and searches for the String or Char, highlighting and indexing the instances of each literal and then ferrying the highlighted and indexed file back to client side for review.</w:t>
-      </w:r>
-    </w:p>
-    <w:p>
-      <w:pPr>
-        <w:ind w:left="1418" w:firstLine="7"/>
-        <w:rPr>
-          <w:bCs/>
-        </w:rPr>
-      </w:pPr>
-    </w:p>
-    <w:p>
-      <w:pPr>
-        <w:ind w:left="1418" w:firstLine="7"/>
-        <w:rPr>
-          <w:bCs/>
-        </w:rPr>
-      </w:pPr>
-      <w:r>
-        <w:rPr>
-          <w:bCs/>
-        </w:rPr>
-        <w:t xml:space="preserve"> </w:t>
-      </w:r>
-    </w:p>
-    <w:p>
-      <w:pPr>
-        <w:rPr>
-          <w:b/>
-          <w:bCs/>
-        </w:rPr>
-      </w:pPr>
-      <w:r>
-        <w:rPr>
-          <w:b/>
-          <w:bCs/>
-        </w:rPr>
-        <w:tab/>
-        <w:t>Convert to Microsoft</w:t>
-      </w:r>
-      <w:r>
-        <w:rPr>
-          <w:b/>
-          <w:bCs/>
-        </w:rPr>
-        <w:t xml:space="preserve"> project</w:t>
-      </w:r>
-    </w:p>
-    <w:p>
-      <w:pPr>
-        <w:rPr>
-          <w:b/>
-          <w:bCs/>
-        </w:rPr>
-      </w:pPr>
-      <w:r>
-        <w:rPr>
-          <w:b/>
-          <w:bCs/>
-        </w:rPr>
-        <w:tab/>
-      </w:r>
-      <w:r>
-        <w:rPr>
-          <w:b/>
-          <w:bCs/>
-        </w:rPr>
-        <w:tab/>
-        <w:t>-Convert each XML element individually</w:t>
-      </w:r>
-    </w:p>
-    <w:p>
-      <w:pPr>
-        <w:ind w:left="2127" w:firstLine="3"/>
-        <w:rPr>
-          <w:bCs/>
-        </w:rPr>
-      </w:pPr>
-      <w:r>
-        <w:rPr>
-          <w:bCs/>
-        </w:rPr>
-        <w:t>Summary: User may execute an option client side to have the file compatible with a Microsoft project. Server side, the XML is modified to be compatible.</w:t>
-      </w:r>
-    </w:p>
-    <w:p>
-      <w:pPr>
-        <w:rPr>
-          <w:b/>
-          <w:bCs/>
-        </w:rPr>
-      </w:pPr>
-      <w:r>
-        <w:rPr>
-          <w:b/>
-          <w:bCs/>
-        </w:rPr>
-        <w:tab/>
-        <w:t>Decode from Microsoft project</w:t>
-      </w:r>
-    </w:p>
-    <w:p>
-      <w:pPr>
-        <w:rPr>
-          <w:b/>
-          <w:bCs/>
-        </w:rPr>
-      </w:pPr>
-      <w:r>
-        <w:rPr>
-          <w:b/>
-          <w:bCs/>
-        </w:rPr>
-        <w:tab/>
-      </w:r>
-      <w:r>
-        <w:rPr>
-          <w:b/>
-          <w:bCs/>
-        </w:rPr>
-        <w:tab/>
-        <w:t xml:space="preserve">-Decode each XML </w:t>
-      </w:r>
-      <w:r>
-        <w:rPr>
-          <w:b/>
-          <w:bCs/>
-        </w:rPr>
-        <w:t>element individually</w:t>
-      </w:r>
-    </w:p>
-    <w:p>
-      <w:pPr>
-        <w:rPr>
-          <w:bCs/>
-        </w:rPr>
-      </w:pPr>
-      <w:r>
-        <w:rPr>
-          <w:b/>
-          <w:bCs/>
-        </w:rPr>
-        <w:tab/>
-      </w:r>
-      <w:r>
-        <w:rPr>
-          <w:b/>
-          <w:bCs/>
-        </w:rPr>
-        <w:tab/>
-      </w:r>
-      <w:r>
-        <w:rPr>
-          <w:b/>
-          <w:bCs/>
-        </w:rPr>
-        <w:tab/>
-      </w:r>
-      <w:r>
-        <w:rPr>
-          <w:bCs/>
-        </w:rPr>
-        <w:t>Summary: Opposite process from Convert to Microsoft project.</w:t>
-      </w:r>
-    </w:p>
-    <w:p>
-      <w:r>
-        <w:rPr>
-          <w:b/>
-          <w:bCs/>
-        </w:rPr>
-        <w:tab/>
-        <w:t>Sync with Microsoft project (do both)</w:t>
-      </w:r>
-    </w:p>
-    <w:p>
-      <w:r>
-        <w:rPr>
-          <w:b/>
-          <w:bCs/>
-        </w:rPr>
-        <w:tab/>
-      </w:r>
-      <w:r>
-        <w:rPr>
-          <w:b/>
-          <w:bCs/>
-        </w:rPr>
-        <w:tab/>
-      </w:r>
-      <w:r>
-        <w:rPr>
-          <w:b/>
-          <w:bCs/>
-        </w:rPr>
-        <w:tab/>
-      </w:r>
-      <w:r>
-        <w:t>Input: Interval to sync on, in minutes</w:t>
-      </w:r>
-      <w:r>
-        <w:t>.</w:t>
-      </w:r>
-    </w:p>
-    <w:p>
-      <w:r>
-        <w:rPr>
-          <w:b/>
-          <w:bCs/>
-        </w:rPr>
-        <w:tab/>
-      </w:r>
-      <w:r>
-        <w:rPr>
-          <w:b/>
-          <w:bCs/>
-        </w:rPr>
-        <w:tab/>
-      </w:r>
-      <w:r>
-        <w:rPr>
-          <w:b/>
-          <w:bCs/>
-        </w:rPr>
-        <w:tab/>
-      </w:r>
-      <w:r>
-        <w:t xml:space="preserve">Summary: Maintain one additional service that monitors for changes to the </w:t>
-      </w:r>
-      <w:r>
-        <w:tab/>
-      </w:r>
-      <w:r>
-        <w:tab/>
-      </w:r>
-      <w:r>
-        <w:tab/>
-      </w:r>
-      <w:r>
-        <w:tab/>
-        <w:t>project o</w:t>
-      </w:r>
-      <w:r>
-        <w:t>n either side (Microsoft Project or Pie</w:t>
-      </w:r>
-      <w:r>
-        <w:t xml:space="preserve"> </w:t>
-      </w:r>
-      <w:r>
-        <w:t xml:space="preserve">Matrix files) and perform </w:t>
-      </w:r>
-      <w:r>
-        <w:tab/>
-      </w:r>
-      <w:r>
-        <w:tab/>
-      </w:r>
-      <w:r>
-        <w:tab/>
-      </w:r>
-      <w:r>
-        <w:tab/>
-      </w:r>
-      <w:r>
-        <w:tab/>
-        <w:t xml:space="preserve">“Convert to Microsoft Project” or “Decode from Microsoft Project” on a set </w:t>
-      </w:r>
-      <w:r>
-        <w:tab/>
-      </w:r>
-      <w:r>
-        <w:tab/>
-      </w:r>
-      <w:r>
-        <w:tab/>
-      </w:r>
-      <w:r>
-        <w:tab/>
-        <w:t>interval.</w:t>
-      </w:r>
-    </w:p>
-    <w:p>
-      <w:pPr>
-        <w:rPr>
-          <w:bCs/>
-        </w:rPr>
-      </w:pPr>
-      <w:r>
-        <w:rPr>
-          <w:b/>
-          <w:bCs/>
-        </w:rPr>
-        <w:tab/>
-      </w:r>
-      <w:r>
-        <w:rPr>
-          <w:b/>
-          <w:bCs/>
-        </w:rPr>
-        <w:tab/>
-      </w:r>
-    </w:p>
-    <w:p>
-      <w:pPr>
-        <w:rPr>
-          <w:b/>
-          <w:bCs/>
-        </w:rPr>
-      </w:pPr>
-    </w:p>
-    <w:p>
-      <w:pPr>
-        <w:rPr>
-          <w:b/>
-          <w:bCs/>
-        </w:rPr>
-      </w:pPr>
-      <w:r>
-        <w:rPr>
-          <w:b/>
-          <w:bCs/>
-        </w:rPr>
-        <w:t>Formatters for Frontend</w:t>
-      </w:r>
-    </w:p>
-    <w:p>
-      <w:pPr>
-        <w:rPr>
-          <w:b/>
-          <w:bCs/>
-        </w:rPr>
-      </w:pPr>
-    </w:p>
-    <w:p>
-      <w:pPr>
-        <w:rPr>
-          <w:b/>
-          <w:bCs/>
-        </w:rPr>
-      </w:pPr>
-      <w:r>
-        <w:rPr>
-          <w:b/>
-          <w:bCs/>
-        </w:rPr>
-        <w:tab/>
-        <w:t>Social Feed View</w:t>
-      </w:r>
-    </w:p>
-    <w:p>
-      <w:pPr>
-        <w:rPr>
-          <w:b/>
-          <w:bCs/>
-        </w:rPr>
-      </w:pPr>
-      <w:r>
-        <w:rPr>
-          <w:b/>
-          <w:bCs/>
-        </w:rPr>
-        <w:tab/>
-      </w:r>
-      <w:r>
-        <w:rPr>
-          <w:b/>
-          <w:bCs/>
-        </w:rPr>
-        <w:tab/>
-        <w:t>-Recent Project Summarizer</w:t>
-      </w:r>
-    </w:p>
-    <w:p>
-      <w:pPr>
-        <w:ind w:left="2127" w:firstLine="3"/>
-        <w:rPr>
-          <w:bCs/>
-        </w:rPr>
-      </w:pPr>
-      <w:r>
-        <w:rPr>
-          <w:bCs/>
-        </w:rPr>
-        <w:t>Use Case: User may to</w:t>
-      </w:r>
-      <w:r>
-        <w:rPr>
-          <w:bCs/>
-        </w:rPr>
-        <w:t>ggle I/O button labeled “Summary” on the penultimate position to the right on the “Options Bar”. This brings up a 33% dimensions panel in the upper right hand corner of the user’s screen. It lists the project name, the attached user’s and their hierarchy o</w:t>
-      </w:r>
-      <w:r>
-        <w:rPr>
-          <w:bCs/>
-        </w:rPr>
-        <w:t>f privileges, and user provided summary description.</w:t>
-      </w:r>
-    </w:p>
-    <w:p>
-      <w:pPr>
-        <w:rPr>
-          <w:b/>
-          <w:bCs/>
-        </w:rPr>
-      </w:pPr>
-      <w:r>
-        <w:rPr>
-          <w:b/>
-          <w:bCs/>
-        </w:rPr>
-        <w:tab/>
-      </w:r>
-      <w:r>
-        <w:rPr>
-          <w:b/>
-          <w:bCs/>
-        </w:rPr>
-        <w:tab/>
-      </w:r>
-      <w:r>
-        <w:rPr>
-          <w:b/>
-          <w:bCs/>
-        </w:rPr>
-        <w:tab/>
-        <w:t>-Recent Projects Attached to this user at a glance</w:t>
-      </w:r>
-    </w:p>
-    <w:p>
-      <w:pPr>
-        <w:ind w:left="2835"/>
-        <w:rPr>
-          <w:bCs/>
-        </w:rPr>
-      </w:pPr>
-      <w:r>
-        <w:rPr>
-          <w:bCs/>
-        </w:rPr>
-        <w:t>Hovering over the project name will initiate a pop-up window with all the same information</w:t>
-      </w:r>
-    </w:p>
-    <w:p>
-      <w:pPr>
-        <w:rPr>
-          <w:b/>
-          <w:bCs/>
-        </w:rPr>
-      </w:pPr>
-      <w:r>
-        <w:rPr>
-          <w:b/>
-          <w:bCs/>
-        </w:rPr>
-        <w:tab/>
-      </w:r>
-      <w:r>
-        <w:rPr>
-          <w:b/>
-          <w:bCs/>
-        </w:rPr>
-        <w:tab/>
-      </w:r>
-      <w:r>
-        <w:rPr>
-          <w:b/>
-          <w:bCs/>
-        </w:rPr>
-        <w:tab/>
-      </w:r>
-      <w:r>
-        <w:rPr>
-          <w:b/>
-          <w:bCs/>
-        </w:rPr>
-        <w:tab/>
-        <w:t>-Convert project on the backend to Project view for th</w:t>
-      </w:r>
-      <w:r>
-        <w:rPr>
-          <w:b/>
-          <w:bCs/>
-        </w:rPr>
-        <w:t>e frontend</w:t>
-      </w:r>
-    </w:p>
-    <w:p>
-      <w:pPr>
-        <w:ind w:left="3540"/>
-        <w:rPr>
-          <w:bCs/>
-        </w:rPr>
-      </w:pPr>
-      <w:r>
-        <w:rPr>
-          <w:bCs/>
-        </w:rPr>
-        <w:t xml:space="preserve">First, deactivate the code responsible for the “Options Bar” and add in the microservice which accomplishes the same output. Next, link this new microservice to the existing monolith’s hover action. Finally, replace the code responsible for the </w:t>
-      </w:r>
-      <w:r>
-        <w:rPr>
-          <w:bCs/>
-        </w:rPr>
-        <w:t>hover action and add in the microservice which accomplishes the same output.</w:t>
-      </w:r>
-    </w:p>
-    <w:p>
-      <w:pPr>
-        <w:rPr>
-          <w:b/>
-          <w:bCs/>
-        </w:rPr>
-      </w:pPr>
-      <w:r>
-        <w:rPr>
-          <w:b/>
-          <w:bCs/>
-        </w:rPr>
-        <w:tab/>
-      </w:r>
-      <w:r>
-        <w:rPr>
-          <w:b/>
-          <w:bCs/>
-        </w:rPr>
-        <w:tab/>
-        <w:t>-Recent Chain of messages from message app</w:t>
-      </w:r>
-    </w:p>
-    <w:p>
-      <w:pPr>
-        <w:ind w:left="2127" w:firstLine="3"/>
-        <w:rPr>
-          <w:bCs/>
-        </w:rPr>
-      </w:pPr>
-      <w:r>
-        <w:rPr>
-          <w:bCs/>
-        </w:rPr>
-        <w:t>Use Case: User may toggle I/O button labeled “</w:t>
-      </w:r>
-      <w:proofErr w:type="spellStart"/>
-      <w:r>
-        <w:rPr>
-          <w:bCs/>
-        </w:rPr>
-        <w:t>ShimdiggityWooWah</w:t>
-      </w:r>
-      <w:proofErr w:type="spellEnd"/>
-      <w:r>
-        <w:rPr>
-          <w:bCs/>
-        </w:rPr>
-        <w:t xml:space="preserve">” in the third place from the left of the user’s screen. This “pushes” </w:t>
-      </w:r>
-      <w:r>
-        <w:rPr>
-          <w:bCs/>
-        </w:rPr>
-        <w:t xml:space="preserve">the left side of the </w:t>
+        <w:t xml:space="preserve">” in the third place from the left of the user’s screen. This “pushes” the left side of the </w:t>
       </w:r>
       <w:r>
         <w:rPr>
@@ -1956,14 +1814,7 @@
           <w:b/>
           <w:bCs/>
         </w:rPr>
-        <w:t>-Create Project UI (see core data, we need one UI service for each of the main categories that feeds user input to that</w:t>
-      </w:r>
-      <w:r>
-        <w:rPr>
-          <w:b/>
-          <w:bCs/>
-        </w:rPr>
-        <w:t xml:space="preserve"> category)</w:t>
+        <w:t>-Create Project UI (see core data, we need one UI service for each of the main categories that feeds user input to that category)</w:t>
       </w:r>
     </w:p>
     <w:p>
@@ -2152,14 +2003,7 @@
           <w:bCs/>
         </w:rPr>
         <w:tab/>
-        <w:t xml:space="preserve">-Determine what’s modified via XML </w:t>
-      </w:r>
-      <w:r>
-        <w:rPr>
-          <w:b/>
-          <w:bCs/>
-        </w:rPr>
-        <w:t>element type</w:t>
+        <w:t>-Determine what’s modified via XML element type</w:t>
       </w:r>
     </w:p>
     <w:p>
@@ -2520,14 +2364,7 @@
           <w:bCs/>
         </w:rPr>
         <w:tab/>
-        <w:t>-Database Qu</w:t>
-      </w:r>
-      <w:r>
-        <w:rPr>
-          <w:b/>
-          <w:bCs/>
-        </w:rPr>
-        <w:t>eue Manager – Sender</w:t>
+        <w:t>-Database Queue Manager – Sender</w:t>
       </w:r>
     </w:p>
     <w:p>
@@ -2701,14 +2538,7 @@
           <w:bCs/>
         </w:rPr>
         <w:tab/>
-        <w:t xml:space="preserve">-Role Determiner (Accepts Project </w:t>
-      </w:r>
-      <w:r>
-        <w:rPr>
-          <w:b/>
-          <w:bCs/>
-        </w:rPr>
-        <w:t>Element, User)</w:t>
+        <w:t>-Role Determiner (Accepts Project Element, User)</w:t>
       </w:r>
     </w:p>
     <w:p>
@@ -2975,14 +2805,7 @@
           <w:bCs/>
         </w:rPr>
         <w:tab/>
-        <w:t>-Validate all against version (by walking until all elements a</w:t>
-      </w:r>
-      <w:r>
-        <w:rPr>
-          <w:b/>
-          <w:bCs/>
-        </w:rPr>
-        <w:t>re visited)</w:t>
+        <w:t>-Validate all against version (by walking until all elements are visited)</w:t>
       </w:r>
     </w:p>
     <w:p>
@@ -3206,14 +3029,7 @@
           <w:bCs/>
         </w:rPr>
         <w:tab/>
-        <w:t>Database ID / String ID / Fields as needed / Status / start date / durati</w:t>
-      </w:r>
-      <w:r>
-        <w:rPr>
-          <w:b/>
-          <w:bCs/>
-        </w:rPr>
-        <w:t xml:space="preserve">on / </w:t>
+        <w:t xml:space="preserve">Database ID / String ID / Fields as needed / Status / start date / duration / </w:t>
       </w:r>
       <w:r>
         <w:rPr>
@@ -4369,14 +4185,7 @@
           <w:bCs/>
         </w:rPr>
         <w:tab/>
-        <w:t>-Children per elem</w:t>
-      </w:r>
-      <w:r>
-        <w:rPr>
-          <w:b/>
-          <w:bCs/>
-        </w:rPr>
-        <w:t>ent</w:t>
+        <w:t>-Children per element</w:t>
       </w:r>
     </w:p>
     <w:p>
@@ -4485,14 +4294,7 @@
           <w:bCs/>
         </w:rPr>
         <w:tab/>
-        <w:t xml:space="preserve">-Import from template (one service per </w:t>
-      </w:r>
-      <w:r>
-        <w:rPr>
-          <w:b/>
-          <w:bCs/>
-        </w:rPr>
-        <w:t>main element)</w:t>
+        <w:t>-Import from template (one service per main element)</w:t>
       </w:r>
     </w:p>
     <w:p>
@@ -4703,13 +4505,7 @@
         <w:rPr>
           <w:bCs/>
         </w:rPr>
-        <w:t>Output: Adds user to time block, if available. Otherwise alerts current</w:t>
-      </w:r>
-      <w:r>
-        <w:rPr>
-          <w:bCs/>
-        </w:rPr>
-        <w:t xml:space="preserve"> user that user is not available during that specific time.</w:t>
+        <w:t>Output: Adds user to time block, if available. Otherwise alerts current user that user is not available during that specific time.</w:t>
       </w:r>
     </w:p>
     <w:p>
@@ -4887,13 +4683,7 @@
         <w:rPr>
           <w:bCs/>
         </w:rPr>
-        <w:t>Procedure: Sc</w:t>
-      </w:r>
-      <w:r>
-        <w:rPr>
-          <w:bCs/>
-        </w:rPr>
-        <w:t>heduler will continuously check the “</w:t>
+        <w:t>Procedure: Scheduler will continuously check the “</w:t>
       </w:r>
       <w:proofErr w:type="spellStart"/>
       <w:r>
@@ -4921,13 +4711,7 @@
         <w:rPr>
           <w:bCs/>
         </w:rPr>
-        <w:t>). The server will then p</w:t>
-      </w:r>
-      <w:r>
-        <w:rPr>
-          <w:bCs/>
-        </w:rPr>
-        <w:t xml:space="preserve">ull from the </w:t>
+        <w:t xml:space="preserve">). The server will then pull from the </w:t>
       </w:r>
       <w:proofErr w:type="spellStart"/>
       <w:r>
@@ -4955,19 +4739,7 @@
         <w:rPr>
           <w:bCs/>
         </w:rPr>
-        <w:t xml:space="preserve"> keeps a history of all database states. On our server, we have a dedicated CQRS database that holds only the overall values of each user inputted action (without varying XML versi</w:t>
-      </w:r>
-      <w:r>
-        <w:rPr>
-          <w:bCs/>
-        </w:rPr>
-        <w:t>ons, as in the cloud) and a running time. With this information, we can process Java graphs and/or trees (both?) that can complimentarily predict the projected progress of an individual project (both based on the history of the given project with running t</w:t>
-      </w:r>
-      <w:r>
-        <w:rPr>
-          <w:bCs/>
-        </w:rPr>
-        <w:t>ime and global project histories and their final times).</w:t>
+        <w:t xml:space="preserve"> keeps a history of all database states. On our server, we have a dedicated CQRS database that holds only the overall values of each user inputted action (without varying XML versions, as in the cloud) and a running time. With this information, we can process Java graphs and/or trees (both?) that can complimentarily predict the projected progress of an individual project (both based on the history of the given project with running time and global project histories and their final times).</w:t>
       </w:r>
     </w:p>
     <w:sectPr>

--- a/Assignment_2.docx
+++ b/Assignment_2.docx
@@ -388,6 +388,12 @@
           <w:bCs/>
         </w:rPr>
       </w:pPr>
+      <w:r>
+        <w:rPr>
+          <w:bCs/>
+        </w:rPr>
+        <w:t>Entanglement with: Send Auto Notification and Notification Sender.</w:t>
+      </w:r>
     </w:p>
     <w:p>
       <w:pPr>
@@ -399,6 +405,14 @@
     </w:p>
     <w:p>
       <w:pPr>
+        <w:ind w:left="2127" w:firstLine="3"/>
+        <w:rPr>
+          <w:bCs/>
+        </w:rPr>
+      </w:pPr>
+    </w:p>
+    <w:p>
+      <w:pPr>
         <w:rPr>
           <w:b/>
           <w:bCs/>
@@ -471,6 +485,7 @@
           <w:b/>
           <w:bCs/>
         </w:rPr>
+        <w:lastRenderedPageBreak/>
         <w:tab/>
       </w:r>
       <w:r>
@@ -494,7 +509,6 @@
           <w:b/>
           <w:bCs/>
         </w:rPr>
-        <w:lastRenderedPageBreak/>
         <w:tab/>
       </w:r>
       <w:r>
@@ -592,6 +606,40 @@
     </w:p>
     <w:p>
       <w:pPr>
+        <w:ind w:left="2127" w:firstLine="3"/>
+        <w:rPr>
+          <w:bCs/>
+        </w:rPr>
+      </w:pPr>
+      <w:r>
+        <w:rPr>
+          <w:bCs/>
+        </w:rPr>
+        <w:t xml:space="preserve">Entanglement with: </w:t>
+      </w:r>
+      <w:r>
+        <w:rPr>
+          <w:bCs/>
+        </w:rPr>
+        <w:t>Send Manual</w:t>
+      </w:r>
+      <w:r>
+        <w:rPr>
+          <w:bCs/>
+        </w:rPr>
+        <w:t xml:space="preserve"> Notification and Notification Sender.</w:t>
+      </w:r>
+    </w:p>
+    <w:p>
+      <w:pPr>
+        <w:ind w:left="2127" w:firstLine="3"/>
+        <w:rPr>
+          <w:bCs/>
+        </w:rPr>
+      </w:pPr>
+    </w:p>
+    <w:p>
+      <w:pPr>
         <w:rPr>
           <w:b/>
           <w:bCs/>
@@ -674,6 +722,52 @@
         </w:rPr>
         <w:t>Summary: The notification sender will grab a high (1) severity notification from the notification queue and send it to the specified user until severity level 1 is depleted, then moving on to severity levels 2 and 3.</w:t>
       </w:r>
+    </w:p>
+    <w:p>
+      <w:pPr>
+        <w:ind w:left="709" w:firstLine="709"/>
+        <w:rPr>
+          <w:bCs/>
+        </w:rPr>
+      </w:pPr>
+      <w:r>
+        <w:rPr>
+          <w:bCs/>
+        </w:rPr>
+        <w:t xml:space="preserve">Entanglement with: </w:t>
+      </w:r>
+      <w:r>
+        <w:rPr>
+          <w:bCs/>
+        </w:rPr>
+        <w:t>Send Manual</w:t>
+      </w:r>
+      <w:r>
+        <w:rPr>
+          <w:bCs/>
+        </w:rPr>
+        <w:t xml:space="preserve"> Notification and </w:t>
+      </w:r>
+      <w:r>
+        <w:rPr>
+          <w:bCs/>
+        </w:rPr>
+        <w:t>Send Auto Notification</w:t>
+      </w:r>
+      <w:r>
+        <w:rPr>
+          <w:bCs/>
+        </w:rPr>
+        <w:t>.</w:t>
+      </w:r>
+    </w:p>
+    <w:p>
+      <w:pPr>
+        <w:ind w:left="1418"/>
+        <w:rPr>
+          <w:bCs/>
+        </w:rPr>
+      </w:pPr>
     </w:p>
     <w:p>
       <w:pPr>
@@ -851,6 +945,32 @@
     </w:p>
     <w:p>
       <w:pPr>
+        <w:ind w:left="2127" w:firstLine="3"/>
+        <w:rPr>
+          <w:bCs/>
+        </w:rPr>
+      </w:pPr>
+      <w:r>
+        <w:rPr>
+          <w:bCs/>
+        </w:rPr>
+        <w:t xml:space="preserve">Entanglement with: </w:t>
+      </w:r>
+      <w:r>
+        <w:rPr>
+          <w:bCs/>
+        </w:rPr>
+        <w:t>File Downloader, File Database Updater and File Database Accessor</w:t>
+      </w:r>
+      <w:r>
+        <w:rPr>
+          <w:bCs/>
+        </w:rPr>
+        <w:t>.</w:t>
+      </w:r>
+    </w:p>
+    <w:p>
+      <w:pPr>
         <w:ind w:left="2127"/>
         <w:rPr>
           <w:bCs/>
@@ -867,6 +987,14 @@
     </w:p>
     <w:p>
       <w:pPr>
+        <w:ind w:left="2127"/>
+        <w:rPr>
+          <w:bCs/>
+        </w:rPr>
+      </w:pPr>
+    </w:p>
+    <w:p>
+      <w:pPr>
         <w:rPr>
           <w:b/>
           <w:bCs/>
@@ -1068,8 +1196,51 @@
         <w:rPr>
           <w:bCs/>
         </w:rPr>
-        <w:t xml:space="preserve"> to send the modification to the client via XML. http://docs.datomic.com/</w:t>
-      </w:r>
+        <w:t xml:space="preserve"> to send the modification to the client via XML. </w:t>
+      </w:r>
+      <w:hyperlink r:id="rId4" w:history="1">
+        <w:r>
+          <w:rPr>
+            <w:rStyle w:val="Hyperlink"/>
+          </w:rPr>
+          <w:t>http://docs.datomic.com/</w:t>
+        </w:r>
+      </w:hyperlink>
+    </w:p>
+    <w:p>
+      <w:pPr>
+        <w:ind w:left="2127" w:firstLine="3"/>
+        <w:rPr>
+          <w:bCs/>
+        </w:rPr>
+      </w:pPr>
+      <w:r>
+        <w:rPr>
+          <w:bCs/>
+        </w:rPr>
+        <w:lastRenderedPageBreak/>
+        <w:t xml:space="preserve">Entanglement with: </w:t>
+      </w:r>
+      <w:r>
+        <w:rPr>
+          <w:bCs/>
+        </w:rPr>
+        <w:t>File Uploader</w:t>
+      </w:r>
+      <w:r>
+        <w:rPr>
+          <w:bCs/>
+        </w:rPr>
+        <w:t>, File Database Updater and File Database Accessor.</w:t>
+      </w:r>
+    </w:p>
+    <w:p>
+      <w:pPr>
+        <w:ind w:left="2127"/>
+        <w:rPr>
+          <w:bCs/>
+        </w:rPr>
+      </w:pPr>
     </w:p>
     <w:p>
       <w:pPr>
@@ -1131,17 +1302,548 @@
     </w:p>
     <w:p>
       <w:pPr>
-        <w:rPr>
-          <w:bCs/>
-        </w:rPr>
-      </w:pPr>
-    </w:p>
-    <w:p>
-      <w:pPr>
-        <w:rPr>
-          <w:bCs/>
-        </w:rPr>
-      </w:pPr>
+        <w:ind w:left="1418"/>
+        <w:rPr>
+          <w:bCs/>
+        </w:rPr>
+      </w:pPr>
+      <w:r>
+        <w:rPr>
+          <w:bCs/>
+        </w:rPr>
+        <w:t xml:space="preserve">Entanglement with: </w:t>
+      </w:r>
+      <w:r>
+        <w:rPr>
+          <w:bCs/>
+        </w:rPr>
+        <w:t xml:space="preserve">File Uploader, </w:t>
+      </w:r>
+      <w:r>
+        <w:rPr>
+          <w:bCs/>
+        </w:rPr>
+        <w:t>Fil</w:t>
+      </w:r>
+      <w:r>
+        <w:rPr>
+          <w:bCs/>
+        </w:rPr>
+        <w:t>e Downloader,</w:t>
+      </w:r>
+      <w:r>
+        <w:rPr>
+          <w:bCs/>
+        </w:rPr>
+        <w:t xml:space="preserve"> and File Database Accessor.</w:t>
+      </w:r>
+    </w:p>
+    <w:p>
+      <w:pPr>
+        <w:ind w:left="1418" w:firstLine="7"/>
+        <w:rPr>
+          <w:bCs/>
+        </w:rPr>
+      </w:pPr>
+    </w:p>
+    <w:p>
+      <w:pPr>
+        <w:rPr>
+          <w:bCs/>
+        </w:rPr>
+      </w:pPr>
+    </w:p>
+    <w:p>
+      <w:pPr>
+        <w:rPr>
+          <w:bCs/>
+        </w:rPr>
+      </w:pPr>
+    </w:p>
+    <w:p>
+      <w:pPr>
+        <w:rPr>
+          <w:b/>
+          <w:bCs/>
+        </w:rPr>
+      </w:pPr>
+      <w:r>
+        <w:rPr>
+          <w:b/>
+          <w:bCs/>
+        </w:rPr>
+        <w:tab/>
+        <w:t>File Database Accessor</w:t>
+      </w:r>
+    </w:p>
+    <w:p>
+      <w:pPr>
+        <w:rPr>
+          <w:bCs/>
+        </w:rPr>
+      </w:pPr>
+      <w:r>
+        <w:rPr>
+          <w:b/>
+          <w:bCs/>
+        </w:rPr>
+        <w:tab/>
+      </w:r>
+      <w:r>
+        <w:rPr>
+          <w:b/>
+          <w:bCs/>
+        </w:rPr>
+        <w:tab/>
+      </w:r>
+      <w:r>
+        <w:rPr>
+          <w:bCs/>
+        </w:rPr>
+        <w:t>See File Database Updater.</w:t>
+      </w:r>
+    </w:p>
+    <w:p>
+      <w:pPr>
+        <w:ind w:left="1418"/>
+        <w:rPr>
+          <w:bCs/>
+        </w:rPr>
+      </w:pPr>
+      <w:r>
+        <w:rPr>
+          <w:bCs/>
+        </w:rPr>
+        <w:t xml:space="preserve">Entanglement with: </w:t>
+      </w:r>
+      <w:r>
+        <w:rPr>
+          <w:bCs/>
+        </w:rPr>
+        <w:t>File Up</w:t>
+      </w:r>
+      <w:r>
+        <w:rPr>
+          <w:bCs/>
+        </w:rPr>
+        <w:t xml:space="preserve">loader, </w:t>
+      </w:r>
+      <w:r>
+        <w:rPr>
+          <w:bCs/>
+        </w:rPr>
+        <w:t xml:space="preserve">File Downloader, and </w:t>
+      </w:r>
+      <w:r>
+        <w:rPr>
+          <w:bCs/>
+        </w:rPr>
+        <w:t>File Database Updater.</w:t>
+      </w:r>
+    </w:p>
+    <w:p>
+      <w:pPr>
+        <w:rPr>
+          <w:bCs/>
+        </w:rPr>
+      </w:pPr>
+    </w:p>
+    <w:p>
+      <w:pPr>
+        <w:rPr>
+          <w:bCs/>
+        </w:rPr>
+      </w:pPr>
+    </w:p>
+    <w:p>
+      <w:pPr>
+        <w:rPr>
+          <w:bCs/>
+        </w:rPr>
+      </w:pPr>
+    </w:p>
+    <w:p>
+      <w:pPr>
+        <w:rPr>
+          <w:b/>
+          <w:bCs/>
+        </w:rPr>
+      </w:pPr>
+      <w:r>
+        <w:rPr>
+          <w:b/>
+          <w:bCs/>
+        </w:rPr>
+        <w:tab/>
+        <w:t>Search within file (if text file)</w:t>
+      </w:r>
+    </w:p>
+    <w:p>
+      <w:pPr>
+        <w:ind w:left="1418" w:firstLine="7"/>
+        <w:rPr>
+          <w:bCs/>
+        </w:rPr>
+      </w:pPr>
+      <w:r>
+        <w:rPr>
+          <w:bCs/>
+        </w:rPr>
+        <w:t xml:space="preserve">Summary: Once file has been moved from the cloud to the personal server(s), it can be (if text file) searched through via XML. </w:t>
+      </w:r>
+    </w:p>
+    <w:p>
+      <w:pPr>
+        <w:ind w:left="1418" w:firstLine="7"/>
+        <w:rPr>
+          <w:bCs/>
+        </w:rPr>
+      </w:pPr>
+      <w:r>
+        <w:rPr>
+          <w:bCs/>
+        </w:rPr>
+        <w:t>Use case: User inputs Ctrl-F which elicits input box client side. User inputs String or Char to be searched for in the file. XML ferries the query to the file server side and searches for the String or Char, highlighting and indexing the instances of each literal and then ferrying the highlighted and indexed file back to client side for review.</w:t>
+      </w:r>
+    </w:p>
+    <w:p>
+      <w:pPr>
+        <w:ind w:left="1418" w:firstLine="7"/>
+        <w:rPr>
+          <w:bCs/>
+        </w:rPr>
+      </w:pPr>
+    </w:p>
+    <w:p>
+      <w:pPr>
+        <w:ind w:left="1418" w:firstLine="7"/>
+        <w:rPr>
+          <w:bCs/>
+        </w:rPr>
+      </w:pPr>
+      <w:r>
+        <w:rPr>
+          <w:bCs/>
+        </w:rPr>
+        <w:t xml:space="preserve"> </w:t>
+      </w:r>
+    </w:p>
+    <w:p>
+      <w:pPr>
+        <w:rPr>
+          <w:b/>
+          <w:bCs/>
+        </w:rPr>
+      </w:pPr>
+      <w:r>
+        <w:rPr>
+          <w:b/>
+          <w:bCs/>
+        </w:rPr>
+        <w:tab/>
+        <w:t>Convert to Microsoft project</w:t>
+      </w:r>
+    </w:p>
+    <w:p>
+      <w:pPr>
+        <w:rPr>
+          <w:b/>
+          <w:bCs/>
+        </w:rPr>
+      </w:pPr>
+      <w:r>
+        <w:rPr>
+          <w:b/>
+          <w:bCs/>
+        </w:rPr>
+        <w:tab/>
+      </w:r>
+      <w:r>
+        <w:rPr>
+          <w:b/>
+          <w:bCs/>
+        </w:rPr>
+        <w:tab/>
+        <w:t>-Convert each XML element individually</w:t>
+      </w:r>
+    </w:p>
+    <w:p>
+      <w:pPr>
+        <w:ind w:left="2127" w:firstLine="3"/>
+        <w:rPr>
+          <w:bCs/>
+        </w:rPr>
+      </w:pPr>
+      <w:r>
+        <w:rPr>
+          <w:bCs/>
+        </w:rPr>
+        <w:t>Summary: User may execute an option client side to have the file compatible with a Microsoft project. Server side, the XML is modified to be compatible.</w:t>
+      </w:r>
+    </w:p>
+    <w:p>
+      <w:pPr>
+        <w:rPr>
+          <w:b/>
+          <w:bCs/>
+        </w:rPr>
+      </w:pPr>
+      <w:r>
+        <w:rPr>
+          <w:b/>
+          <w:bCs/>
+        </w:rPr>
+        <w:tab/>
+        <w:t>Decode from Microsoft project</w:t>
+      </w:r>
+    </w:p>
+    <w:p>
+      <w:pPr>
+        <w:rPr>
+          <w:b/>
+          <w:bCs/>
+        </w:rPr>
+      </w:pPr>
+      <w:r>
+        <w:rPr>
+          <w:b/>
+          <w:bCs/>
+        </w:rPr>
+        <w:tab/>
+      </w:r>
+      <w:r>
+        <w:rPr>
+          <w:b/>
+          <w:bCs/>
+        </w:rPr>
+        <w:tab/>
+        <w:t>-Decode each XML element individually</w:t>
+      </w:r>
+    </w:p>
+    <w:p>
+      <w:pPr>
+        <w:rPr>
+          <w:bCs/>
+        </w:rPr>
+      </w:pPr>
+      <w:r>
+        <w:rPr>
+          <w:b/>
+          <w:bCs/>
+        </w:rPr>
+        <w:tab/>
+      </w:r>
+      <w:r>
+        <w:rPr>
+          <w:b/>
+          <w:bCs/>
+        </w:rPr>
+        <w:tab/>
+      </w:r>
+      <w:r>
+        <w:rPr>
+          <w:b/>
+          <w:bCs/>
+        </w:rPr>
+        <w:tab/>
+      </w:r>
+      <w:r>
+        <w:rPr>
+          <w:bCs/>
+        </w:rPr>
+        <w:t>Summary: Opposite process from Convert to Microsoft project.</w:t>
+      </w:r>
+    </w:p>
+    <w:p>
+      <w:r>
+        <w:rPr>
+          <w:b/>
+          <w:bCs/>
+        </w:rPr>
+        <w:tab/>
+        <w:t>Sync with Microsoft project (do both)</w:t>
+      </w:r>
+    </w:p>
+    <w:p>
+      <w:r>
+        <w:rPr>
+          <w:b/>
+          <w:bCs/>
+        </w:rPr>
+        <w:tab/>
+      </w:r>
+      <w:r>
+        <w:rPr>
+          <w:b/>
+          <w:bCs/>
+        </w:rPr>
+        <w:tab/>
+      </w:r>
+      <w:r>
+        <w:rPr>
+          <w:b/>
+          <w:bCs/>
+        </w:rPr>
+        <w:tab/>
+      </w:r>
+      <w:r>
+        <w:t>Input: Interval to sync on, in minutes</w:t>
+      </w:r>
+      <w:r>
+        <w:t>.</w:t>
+      </w:r>
+    </w:p>
+    <w:p>
+      <w:r>
+        <w:rPr>
+          <w:b/>
+          <w:bCs/>
+        </w:rPr>
+        <w:tab/>
+      </w:r>
+      <w:r>
+        <w:rPr>
+          <w:b/>
+          <w:bCs/>
+        </w:rPr>
+        <w:tab/>
+      </w:r>
+      <w:r>
+        <w:rPr>
+          <w:b/>
+          <w:bCs/>
+        </w:rPr>
+        <w:tab/>
+      </w:r>
+      <w:r>
+        <w:t xml:space="preserve">Summary: Maintain one additional service that monitors for changes to the </w:t>
+      </w:r>
+      <w:r>
+        <w:tab/>
+      </w:r>
+      <w:r>
+        <w:tab/>
+      </w:r>
+      <w:r>
+        <w:tab/>
+      </w:r>
+      <w:r>
+        <w:tab/>
+        <w:t xml:space="preserve">project on either side (Microsoft Project or </w:t>
+      </w:r>
+      <w:proofErr w:type="spellStart"/>
+      <w:r>
+        <w:t>PieMatrix</w:t>
+      </w:r>
+      <w:proofErr w:type="spellEnd"/>
+      <w:r>
+        <w:t xml:space="preserve"> files) and perform </w:t>
+      </w:r>
+      <w:r>
+        <w:tab/>
+      </w:r>
+      <w:r>
+        <w:tab/>
+      </w:r>
+      <w:r>
+        <w:tab/>
+      </w:r>
+      <w:r>
+        <w:tab/>
+      </w:r>
+      <w:r>
+        <w:tab/>
+        <w:t xml:space="preserve">“Convert to Microsoft Project” or “Decode from Microsoft Project” on a set </w:t>
+      </w:r>
+      <w:r>
+        <w:tab/>
+      </w:r>
+      <w:r>
+        <w:tab/>
+      </w:r>
+      <w:r>
+        <w:tab/>
+      </w:r>
+      <w:r>
+        <w:tab/>
+        <w:t>interval.</w:t>
+      </w:r>
+    </w:p>
+    <w:p>
+      <w:pPr>
+        <w:ind w:left="2127" w:firstLine="3"/>
+      </w:pPr>
+      <w:r>
+        <w:t>Entanglement with: These three microservices dealing with Microsoft project are heavily entangled.</w:t>
+      </w:r>
+    </w:p>
+    <w:p>
+      <w:pPr>
+        <w:rPr>
+          <w:bCs/>
+        </w:rPr>
+      </w:pPr>
+      <w:r>
+        <w:rPr>
+          <w:b/>
+          <w:bCs/>
+        </w:rPr>
+        <w:tab/>
+      </w:r>
+      <w:r>
+        <w:rPr>
+          <w:b/>
+          <w:bCs/>
+        </w:rPr>
+        <w:tab/>
+      </w:r>
+    </w:p>
+    <w:p>
+      <w:pPr>
+        <w:rPr>
+          <w:b/>
+          <w:bCs/>
+        </w:rPr>
+      </w:pPr>
+    </w:p>
+    <w:p>
+      <w:pPr>
+        <w:rPr>
+          <w:b/>
+          <w:bCs/>
+        </w:rPr>
+      </w:pPr>
+      <w:r>
+        <w:rPr>
+          <w:b/>
+          <w:bCs/>
+        </w:rPr>
+        <w:t>Formatters for Frontend</w:t>
+      </w:r>
+    </w:p>
+    <w:p>
+      <w:pPr>
+        <w:rPr>
+          <w:b/>
+          <w:bCs/>
+        </w:rPr>
+      </w:pPr>
+    </w:p>
+    <w:p>
+      <w:pPr>
+        <w:rPr>
+          <w:b/>
+          <w:bCs/>
+        </w:rPr>
+      </w:pPr>
+      <w:r>
+        <w:rPr>
+          <w:b/>
+          <w:bCs/>
+        </w:rPr>
+        <w:tab/>
+        <w:t>Social Feed View</w:t>
+      </w:r>
     </w:p>
     <w:p>
       <w:pPr>
@@ -1157,153 +1859,14 @@
         </w:rPr>
         <w:lastRenderedPageBreak/>
         <w:tab/>
-        <w:t>File Database Accessor</w:t>
-      </w:r>
-    </w:p>
-    <w:p>
-      <w:pPr>
-        <w:rPr>
-          <w:bCs/>
-        </w:rPr>
-      </w:pPr>
-      <w:r>
-        <w:rPr>
-          <w:b/>
-          <w:bCs/>
-        </w:rPr>
-        <w:tab/>
-      </w:r>
-      <w:r>
-        <w:rPr>
-          <w:b/>
-          <w:bCs/>
-        </w:rPr>
-        <w:tab/>
-      </w:r>
-      <w:r>
-        <w:rPr>
-          <w:bCs/>
-        </w:rPr>
-        <w:t>See File Database Updater.</w:t>
-      </w:r>
-    </w:p>
-    <w:p>
-      <w:pPr>
-        <w:rPr>
-          <w:bCs/>
-        </w:rPr>
-      </w:pPr>
-    </w:p>
-    <w:p>
-      <w:pPr>
-        <w:rPr>
-          <w:bCs/>
-        </w:rPr>
-      </w:pPr>
-    </w:p>
-    <w:p>
-      <w:pPr>
-        <w:rPr>
-          <w:b/>
-          <w:bCs/>
-        </w:rPr>
-      </w:pPr>
-      <w:r>
-        <w:rPr>
-          <w:b/>
-          <w:bCs/>
-        </w:rPr>
-        <w:tab/>
-        <w:t>Search within file (if text file)</w:t>
-      </w:r>
-    </w:p>
-    <w:p>
-      <w:pPr>
-        <w:ind w:left="1418" w:firstLine="7"/>
-        <w:rPr>
-          <w:bCs/>
-        </w:rPr>
-      </w:pPr>
-      <w:r>
-        <w:rPr>
-          <w:bCs/>
-        </w:rPr>
-        <w:t xml:space="preserve">Summary: Once file has been moved from the cloud to the personal server(s), it can be (if text file) searched through via XML. </w:t>
-      </w:r>
-    </w:p>
-    <w:p>
-      <w:pPr>
-        <w:ind w:left="1418" w:firstLine="7"/>
-        <w:rPr>
-          <w:bCs/>
-        </w:rPr>
-      </w:pPr>
-      <w:r>
-        <w:rPr>
-          <w:bCs/>
-        </w:rPr>
-        <w:t>Use case: User inputs Ctrl-F which elicits input box client side. User inputs String or Char to be searched for in the file. XML ferries the query to the file server side and searches for the String or Char, highlighting and indexing the instances of each literal and then ferrying the highlighted and indexed file back to client side for review.</w:t>
-      </w:r>
-    </w:p>
-    <w:p>
-      <w:pPr>
-        <w:ind w:left="1418" w:firstLine="7"/>
-        <w:rPr>
-          <w:bCs/>
-        </w:rPr>
-      </w:pPr>
-    </w:p>
-    <w:p>
-      <w:pPr>
-        <w:ind w:left="1418" w:firstLine="7"/>
-        <w:rPr>
-          <w:bCs/>
-        </w:rPr>
-      </w:pPr>
-      <w:r>
-        <w:rPr>
-          <w:bCs/>
-        </w:rPr>
-        <w:t xml:space="preserve"> </w:t>
-      </w:r>
-    </w:p>
-    <w:p>
-      <w:pPr>
-        <w:rPr>
-          <w:b/>
-          <w:bCs/>
-        </w:rPr>
-      </w:pPr>
-      <w:r>
-        <w:rPr>
-          <w:b/>
-          <w:bCs/>
-        </w:rPr>
-        <w:tab/>
-        <w:t>Convert to Microsoft project</w:t>
-      </w:r>
-    </w:p>
-    <w:p>
-      <w:pPr>
-        <w:rPr>
-          <w:b/>
-          <w:bCs/>
-        </w:rPr>
-      </w:pPr>
-      <w:r>
-        <w:rPr>
-          <w:b/>
-          <w:bCs/>
-        </w:rPr>
-        <w:tab/>
-      </w:r>
-      <w:r>
-        <w:rPr>
-          <w:b/>
-          <w:bCs/>
-        </w:rPr>
-        <w:tab/>
-        <w:t>-Convert each XML element individually</w:t>
+      </w:r>
+      <w:r>
+        <w:rPr>
+          <w:b/>
+          <w:bCs/>
+        </w:rPr>
+        <w:tab/>
+        <w:t>-Recent Project Summarizer</w:t>
       </w:r>
     </w:p>
     <w:p>
@@ -1317,1179 +1880,1763 @@
         <w:rPr>
           <w:bCs/>
         </w:rPr>
-        <w:t>Summary: User may execute an option client side to have the file compatible with a Microsoft project. Server side, the XML is modified to be compatible.</w:t>
-      </w:r>
-    </w:p>
-    <w:p>
-      <w:pPr>
-        <w:rPr>
-          <w:b/>
-          <w:bCs/>
-        </w:rPr>
-      </w:pPr>
-      <w:r>
-        <w:rPr>
-          <w:b/>
-          <w:bCs/>
-        </w:rPr>
-        <w:tab/>
-        <w:t>Decode from Microsoft project</w:t>
-      </w:r>
-    </w:p>
-    <w:p>
-      <w:pPr>
-        <w:rPr>
-          <w:b/>
-          <w:bCs/>
-        </w:rPr>
-      </w:pPr>
-      <w:r>
-        <w:rPr>
-          <w:b/>
-          <w:bCs/>
-        </w:rPr>
-        <w:tab/>
-      </w:r>
-      <w:r>
-        <w:rPr>
-          <w:b/>
-          <w:bCs/>
-        </w:rPr>
-        <w:tab/>
-        <w:t>-Decode each XML element individually</w:t>
-      </w:r>
-    </w:p>
-    <w:p>
-      <w:pPr>
-        <w:rPr>
-          <w:bCs/>
-        </w:rPr>
-      </w:pPr>
-      <w:r>
-        <w:rPr>
-          <w:b/>
-          <w:bCs/>
-        </w:rPr>
-        <w:tab/>
-      </w:r>
-      <w:r>
-        <w:rPr>
-          <w:b/>
-          <w:bCs/>
-        </w:rPr>
-        <w:tab/>
-      </w:r>
-      <w:r>
-        <w:rPr>
-          <w:b/>
-          <w:bCs/>
-        </w:rPr>
-        <w:tab/>
-      </w:r>
-      <w:r>
-        <w:rPr>
-          <w:bCs/>
-        </w:rPr>
-        <w:t>Summary: Opposite process from Convert to Microsoft project.</w:t>
-      </w:r>
-    </w:p>
-    <w:p>
-      <w:r>
-        <w:rPr>
-          <w:b/>
-          <w:bCs/>
-        </w:rPr>
-        <w:tab/>
-        <w:t>Sync with Microsoft project (do both)</w:t>
-      </w:r>
-    </w:p>
-    <w:p>
-      <w:r>
-        <w:rPr>
-          <w:b/>
-          <w:bCs/>
-        </w:rPr>
-        <w:tab/>
-      </w:r>
-      <w:r>
-        <w:rPr>
-          <w:b/>
-          <w:bCs/>
-        </w:rPr>
-        <w:tab/>
-      </w:r>
-      <w:r>
-        <w:rPr>
-          <w:b/>
-          <w:bCs/>
-        </w:rPr>
-        <w:tab/>
-      </w:r>
-      <w:r>
-        <w:t>Input: Interval to sync on, in minutes</w:t>
-      </w:r>
-      <w:r>
-        <w:t>.</w:t>
-      </w:r>
-    </w:p>
-    <w:p>
-      <w:r>
-        <w:rPr>
-          <w:b/>
-          <w:bCs/>
-        </w:rPr>
-        <w:tab/>
-      </w:r>
-      <w:r>
-        <w:rPr>
-          <w:b/>
-          <w:bCs/>
-        </w:rPr>
-        <w:tab/>
-      </w:r>
-      <w:r>
-        <w:rPr>
-          <w:b/>
-          <w:bCs/>
-        </w:rPr>
-        <w:tab/>
-      </w:r>
-      <w:r>
-        <w:t xml:space="preserve">Summary: Maintain one additional service that monitors for changes to the </w:t>
-      </w:r>
-      <w:r>
-        <w:tab/>
-      </w:r>
-      <w:r>
-        <w:tab/>
-      </w:r>
-      <w:r>
-        <w:tab/>
-      </w:r>
-      <w:r>
-        <w:tab/>
-        <w:t>project on either side (Microsoft Project or Pie</w:t>
+        <w:t>Use Case: User may toggle I/O button labeled “Summary” on the penultimate position to the right on the “Options Bar”. This brings up a 33% dimensions panel in the upper right hand corner of the user’s screen. It lists the project name, the attached user’s and their hierarchy of privileges, and user provided summary description.</w:t>
+      </w:r>
+    </w:p>
+    <w:p>
+      <w:pPr>
+        <w:rPr>
+          <w:b/>
+          <w:bCs/>
+        </w:rPr>
+      </w:pPr>
+      <w:r>
+        <w:rPr>
+          <w:b/>
+          <w:bCs/>
+        </w:rPr>
+        <w:tab/>
+      </w:r>
+      <w:r>
+        <w:rPr>
+          <w:b/>
+          <w:bCs/>
+        </w:rPr>
+        <w:tab/>
+      </w:r>
+      <w:r>
+        <w:rPr>
+          <w:b/>
+          <w:bCs/>
+        </w:rPr>
+        <w:tab/>
+        <w:t>-Recent Projects Attached to this user at a glance</w:t>
+      </w:r>
+    </w:p>
+    <w:p>
+      <w:pPr>
+        <w:ind w:left="2835"/>
+        <w:rPr>
+          <w:bCs/>
+        </w:rPr>
+      </w:pPr>
+      <w:r>
+        <w:rPr>
+          <w:bCs/>
+        </w:rPr>
+        <w:t>Hovering over the project name will initiate a pop-up window with all the same information</w:t>
+      </w:r>
+    </w:p>
+    <w:p>
+      <w:pPr>
+        <w:rPr>
+          <w:b/>
+          <w:bCs/>
+        </w:rPr>
+      </w:pPr>
+      <w:r>
+        <w:rPr>
+          <w:b/>
+          <w:bCs/>
+        </w:rPr>
+        <w:tab/>
+      </w:r>
+      <w:r>
+        <w:rPr>
+          <w:b/>
+          <w:bCs/>
+        </w:rPr>
+        <w:tab/>
+      </w:r>
+      <w:r>
+        <w:rPr>
+          <w:b/>
+          <w:bCs/>
+        </w:rPr>
+        <w:tab/>
+      </w:r>
+      <w:r>
+        <w:rPr>
+          <w:b/>
+          <w:bCs/>
+        </w:rPr>
+        <w:tab/>
+        <w:t>-Convert project on the backend to Project view for the frontend</w:t>
+      </w:r>
+    </w:p>
+    <w:p>
+      <w:pPr>
+        <w:ind w:left="3540"/>
+        <w:rPr>
+          <w:bCs/>
+        </w:rPr>
+      </w:pPr>
+      <w:r>
+        <w:rPr>
+          <w:bCs/>
+        </w:rPr>
+        <w:t>First, deactivate the code responsible for the “Options Bar” and add in the microservice which accomplishes the same output. Next, link this new microservice to the existing monolith’s hover action. Finally, replace the code responsible for the hover action and add in the microservice which accomplishes the same output.</w:t>
+      </w:r>
+    </w:p>
+    <w:p>
+      <w:pPr>
+        <w:rPr>
+          <w:b/>
+          <w:bCs/>
+        </w:rPr>
+      </w:pPr>
+      <w:r>
+        <w:rPr>
+          <w:b/>
+          <w:bCs/>
+        </w:rPr>
+        <w:tab/>
+      </w:r>
+      <w:r>
+        <w:rPr>
+          <w:b/>
+          <w:bCs/>
+        </w:rPr>
+        <w:tab/>
+        <w:t>-Recent Chain of messages from message app</w:t>
+      </w:r>
+    </w:p>
+    <w:p>
+      <w:pPr>
+        <w:ind w:left="2127" w:firstLine="3"/>
+        <w:rPr>
+          <w:bCs/>
+        </w:rPr>
+      </w:pPr>
+      <w:r>
+        <w:rPr>
+          <w:bCs/>
+        </w:rPr>
+        <w:t>Use Case: User may toggle I/O button labeled “</w:t>
+      </w:r>
+      <w:proofErr w:type="spellStart"/>
+      <w:r>
+        <w:rPr>
+          <w:bCs/>
+        </w:rPr>
+        <w:t>ShimdiggityWooWah</w:t>
+      </w:r>
+      <w:proofErr w:type="spellEnd"/>
+      <w:r>
+        <w:rPr>
+          <w:bCs/>
+        </w:rPr>
+        <w:t>” in the third place from the left of the user’s screen. This “pushes” the left side of the screen to the right for 20% the horizontal length of the screen, listing the user’s messages.</w:t>
+      </w:r>
+    </w:p>
+    <w:p>
+      <w:pPr>
+        <w:rPr>
+          <w:bCs/>
+        </w:rPr>
+      </w:pPr>
+    </w:p>
+    <w:p>
+      <w:pPr>
+        <w:rPr>
+          <w:bCs/>
+        </w:rPr>
+      </w:pPr>
+    </w:p>
+    <w:p>
+      <w:pPr>
+        <w:rPr>
+          <w:bCs/>
+        </w:rPr>
+      </w:pPr>
+      <w:r>
+        <w:rPr>
+          <w:bCs/>
+        </w:rPr>
+        <w:tab/>
+        <w:t>Note: What follows involving the UI and core data are all heavily entangled monolithically.</w:t>
       </w:r>
       <w:bookmarkStart w:id="1" w:name="_GoBack"/>
       <w:bookmarkEnd w:id="1"/>
-      <w:r>
-        <w:t xml:space="preserve">Matrix files) and perform </w:t>
-      </w:r>
-      <w:r>
-        <w:tab/>
-      </w:r>
-      <w:r>
-        <w:tab/>
-      </w:r>
-      <w:r>
-        <w:tab/>
-      </w:r>
-      <w:r>
-        <w:tab/>
-      </w:r>
-      <w:r>
-        <w:tab/>
-        <w:t xml:space="preserve">“Convert to Microsoft Project” or “Decode from Microsoft Project” on a set </w:t>
-      </w:r>
-      <w:r>
-        <w:tab/>
-      </w:r>
-      <w:r>
-        <w:tab/>
-      </w:r>
-      <w:r>
-        <w:tab/>
-      </w:r>
-      <w:r>
-        <w:tab/>
-        <w:t>interval.</w:t>
-      </w:r>
-    </w:p>
-    <w:p>
-      <w:pPr>
-        <w:rPr>
-          <w:bCs/>
-        </w:rPr>
-      </w:pPr>
-      <w:r>
-        <w:rPr>
-          <w:b/>
-          <w:bCs/>
-        </w:rPr>
-        <w:tab/>
-      </w:r>
-      <w:r>
-        <w:rPr>
-          <w:b/>
-          <w:bCs/>
-        </w:rPr>
-        <w:tab/>
-      </w:r>
-    </w:p>
-    <w:p>
-      <w:pPr>
-        <w:rPr>
-          <w:b/>
-          <w:bCs/>
-        </w:rPr>
-      </w:pPr>
-    </w:p>
-    <w:p>
-      <w:pPr>
-        <w:rPr>
-          <w:b/>
-          <w:bCs/>
-        </w:rPr>
-      </w:pPr>
-      <w:r>
-        <w:rPr>
-          <w:b/>
-          <w:bCs/>
-        </w:rPr>
-        <w:t>Formatters for Frontend</w:t>
-      </w:r>
-    </w:p>
-    <w:p>
-      <w:pPr>
-        <w:rPr>
-          <w:b/>
-          <w:bCs/>
-        </w:rPr>
-      </w:pPr>
-    </w:p>
-    <w:p>
-      <w:pPr>
-        <w:rPr>
-          <w:b/>
-          <w:bCs/>
-        </w:rPr>
-      </w:pPr>
-      <w:r>
-        <w:rPr>
-          <w:b/>
-          <w:bCs/>
-        </w:rPr>
-        <w:tab/>
-        <w:t>Social Feed View</w:t>
-      </w:r>
-    </w:p>
-    <w:p>
-      <w:pPr>
-        <w:rPr>
-          <w:b/>
-          <w:bCs/>
-        </w:rPr>
-      </w:pPr>
-      <w:r>
-        <w:rPr>
-          <w:b/>
-          <w:bCs/>
-        </w:rPr>
-        <w:tab/>
-      </w:r>
-      <w:r>
-        <w:rPr>
-          <w:b/>
-          <w:bCs/>
-        </w:rPr>
-        <w:tab/>
-        <w:t>-Recent Project Summarizer</w:t>
-      </w:r>
-    </w:p>
-    <w:p>
-      <w:pPr>
-        <w:ind w:left="2127" w:firstLine="3"/>
-        <w:rPr>
-          <w:bCs/>
-        </w:rPr>
-      </w:pPr>
-      <w:r>
-        <w:rPr>
-          <w:bCs/>
-        </w:rPr>
-        <w:t>Use Case: User may toggle I/O button labeled “Summary” on the penultimate position to the right on the “Options Bar”. This brings up a 33% dimensions panel in the upper right hand corner of the user’s screen. It lists the project name, the attached user’s and their hierarchy of privileges, and user provided summary description.</w:t>
-      </w:r>
-    </w:p>
-    <w:p>
-      <w:pPr>
-        <w:rPr>
-          <w:b/>
-          <w:bCs/>
-        </w:rPr>
-      </w:pPr>
-      <w:r>
-        <w:rPr>
-          <w:b/>
-          <w:bCs/>
-        </w:rPr>
-        <w:tab/>
-      </w:r>
-      <w:r>
-        <w:rPr>
-          <w:b/>
-          <w:bCs/>
-        </w:rPr>
-        <w:tab/>
-      </w:r>
-      <w:r>
-        <w:rPr>
-          <w:b/>
-          <w:bCs/>
-        </w:rPr>
-        <w:tab/>
-        <w:t>-Recent Projects Attached to this user at a glance</w:t>
-      </w:r>
-    </w:p>
-    <w:p>
-      <w:pPr>
-        <w:ind w:left="2835"/>
-        <w:rPr>
-          <w:bCs/>
-        </w:rPr>
-      </w:pPr>
-      <w:r>
-        <w:rPr>
-          <w:bCs/>
-        </w:rPr>
-        <w:t>Hovering over the project name will initiate a pop-up window with all the same information</w:t>
-      </w:r>
-    </w:p>
-    <w:p>
-      <w:pPr>
-        <w:rPr>
-          <w:b/>
-          <w:bCs/>
-        </w:rPr>
-      </w:pPr>
-      <w:r>
-        <w:rPr>
-          <w:b/>
-          <w:bCs/>
-        </w:rPr>
-        <w:tab/>
-      </w:r>
-      <w:r>
-        <w:rPr>
-          <w:b/>
-          <w:bCs/>
-        </w:rPr>
-        <w:tab/>
-      </w:r>
-      <w:r>
-        <w:rPr>
-          <w:b/>
-          <w:bCs/>
-        </w:rPr>
-        <w:tab/>
-      </w:r>
-      <w:r>
-        <w:rPr>
-          <w:b/>
-          <w:bCs/>
-        </w:rPr>
-        <w:tab/>
-        <w:t>-Convert project on the backend to Project view for the frontend</w:t>
-      </w:r>
-    </w:p>
-    <w:p>
-      <w:pPr>
-        <w:ind w:left="3540"/>
-        <w:rPr>
-          <w:bCs/>
-        </w:rPr>
-      </w:pPr>
-      <w:r>
-        <w:rPr>
-          <w:bCs/>
-        </w:rPr>
-        <w:t>First, deactivate the code responsible for the “Options Bar” and add in the microservice which accomplishes the same output. Next, link this new microservice to the existing monolith’s hover action. Finally, replace the code responsible for the hover action and add in the microservice which accomplishes the same output.</w:t>
-      </w:r>
-    </w:p>
-    <w:p>
-      <w:pPr>
-        <w:rPr>
-          <w:b/>
-          <w:bCs/>
-        </w:rPr>
-      </w:pPr>
-      <w:r>
-        <w:rPr>
-          <w:b/>
-          <w:bCs/>
-        </w:rPr>
-        <w:tab/>
-      </w:r>
-      <w:r>
-        <w:rPr>
-          <w:b/>
-          <w:bCs/>
-        </w:rPr>
-        <w:tab/>
-        <w:t>-Recent Chain of messages from message app</w:t>
-      </w:r>
-    </w:p>
-    <w:p>
-      <w:pPr>
-        <w:ind w:left="2127" w:firstLine="3"/>
-        <w:rPr>
-          <w:bCs/>
-        </w:rPr>
-      </w:pPr>
-      <w:r>
-        <w:rPr>
-          <w:bCs/>
-        </w:rPr>
-        <w:t>Use Case: User may toggle I/O button labeled “</w:t>
+    </w:p>
+    <w:p>
+      <w:pPr>
+        <w:rPr>
+          <w:b/>
+          <w:bCs/>
+        </w:rPr>
+      </w:pPr>
+      <w:r>
+        <w:rPr>
+          <w:b/>
+          <w:bCs/>
+        </w:rPr>
+        <w:tab/>
+        <w:t>Process Authoring</w:t>
+      </w:r>
+    </w:p>
+    <w:p>
+      <w:pPr>
+        <w:rPr>
+          <w:b/>
+          <w:bCs/>
+        </w:rPr>
+      </w:pPr>
+    </w:p>
+    <w:p>
+      <w:pPr>
+        <w:ind w:left="1418" w:firstLine="7"/>
+        <w:rPr>
+          <w:b/>
+          <w:bCs/>
+        </w:rPr>
+      </w:pPr>
+      <w:r>
+        <w:rPr>
+          <w:b/>
+          <w:bCs/>
+        </w:rPr>
+        <w:t>-Create Project UI (see core data, we need one UI service for each of the main categories that feeds user input to that category)</w:t>
+      </w:r>
+    </w:p>
+    <w:p>
+      <w:pPr>
+        <w:rPr>
+          <w:b/>
+          <w:bCs/>
+        </w:rPr>
+      </w:pPr>
+    </w:p>
+    <w:p>
+      <w:pPr>
+        <w:rPr>
+          <w:b/>
+          <w:bCs/>
+        </w:rPr>
+      </w:pPr>
+      <w:r>
+        <w:rPr>
+          <w:b/>
+          <w:bCs/>
+        </w:rPr>
+        <w:tab/>
+        <w:t>Process Execution</w:t>
+      </w:r>
+    </w:p>
+    <w:p>
+      <w:pPr>
+        <w:rPr>
+          <w:b/>
+          <w:bCs/>
+        </w:rPr>
+      </w:pPr>
+      <w:r>
+        <w:rPr>
+          <w:b/>
+          <w:bCs/>
+        </w:rPr>
+        <w:tab/>
+      </w:r>
+      <w:r>
+        <w:rPr>
+          <w:b/>
+          <w:bCs/>
+        </w:rPr>
+        <w:tab/>
+      </w:r>
+    </w:p>
+    <w:p>
+      <w:pPr>
+        <w:rPr>
+          <w:b/>
+          <w:bCs/>
+        </w:rPr>
+      </w:pPr>
+      <w:r>
+        <w:rPr>
+          <w:b/>
+          <w:bCs/>
+        </w:rPr>
+        <w:tab/>
+      </w:r>
+      <w:r>
+        <w:rPr>
+          <w:b/>
+          <w:bCs/>
+        </w:rPr>
+        <w:tab/>
+        <w:t>-Display Status for project elements</w:t>
+      </w:r>
+    </w:p>
+    <w:p>
+      <w:pPr>
+        <w:rPr>
+          <w:b/>
+          <w:bCs/>
+        </w:rPr>
+      </w:pPr>
+      <w:r>
+        <w:rPr>
+          <w:b/>
+          <w:bCs/>
+        </w:rPr>
+        <w:tab/>
+      </w:r>
+      <w:r>
+        <w:rPr>
+          <w:b/>
+          <w:bCs/>
+        </w:rPr>
+        <w:tab/>
+      </w:r>
+      <w:r>
+        <w:rPr>
+          <w:b/>
+          <w:bCs/>
+        </w:rPr>
+        <w:tab/>
+        <w:t>-Input project, return XML for elements with status</w:t>
+      </w:r>
+    </w:p>
+    <w:p>
+      <w:pPr>
+        <w:rPr>
+          <w:b/>
+          <w:bCs/>
+        </w:rPr>
+      </w:pPr>
+      <w:r>
+        <w:rPr>
+          <w:b/>
+          <w:bCs/>
+        </w:rPr>
+        <w:tab/>
+      </w:r>
+      <w:r>
+        <w:rPr>
+          <w:b/>
+          <w:bCs/>
+        </w:rPr>
+        <w:tab/>
+      </w:r>
+      <w:r>
+        <w:rPr>
+          <w:b/>
+          <w:bCs/>
+        </w:rPr>
+        <w:tab/>
+      </w:r>
+      <w:r>
+        <w:rPr>
+          <w:b/>
+          <w:bCs/>
+        </w:rPr>
+        <w:tab/>
+        <w:t>-Conglomerate XML into a complete display status</w:t>
+      </w:r>
+    </w:p>
+    <w:p>
+      <w:pPr>
+        <w:rPr>
+          <w:b/>
+          <w:bCs/>
+        </w:rPr>
+      </w:pPr>
+      <w:r>
+        <w:rPr>
+          <w:b/>
+          <w:bCs/>
+        </w:rPr>
+        <w:tab/>
+      </w:r>
+      <w:r>
+        <w:rPr>
+          <w:b/>
+          <w:bCs/>
+        </w:rPr>
+        <w:tab/>
+        <w:t>-Update Project UI (see core data)</w:t>
+      </w:r>
+    </w:p>
+    <w:p>
+      <w:pPr>
+        <w:rPr>
+          <w:b/>
+          <w:bCs/>
+        </w:rPr>
+      </w:pPr>
+      <w:r>
+        <w:rPr>
+          <w:b/>
+          <w:bCs/>
+        </w:rPr>
+        <w:tab/>
+      </w:r>
+      <w:r>
+        <w:rPr>
+          <w:b/>
+          <w:bCs/>
+        </w:rPr>
+        <w:tab/>
+      </w:r>
+      <w:r>
+        <w:rPr>
+          <w:b/>
+          <w:bCs/>
+        </w:rPr>
+        <w:tab/>
+        <w:t>-Determine what’s modified via XML element type</w:t>
+      </w:r>
+    </w:p>
+    <w:p>
+      <w:pPr>
+        <w:rPr>
+          <w:b/>
+          <w:bCs/>
+        </w:rPr>
+      </w:pPr>
+      <w:r>
+        <w:rPr>
+          <w:b/>
+          <w:bCs/>
+        </w:rPr>
+        <w:tab/>
+      </w:r>
+      <w:r>
+        <w:rPr>
+          <w:b/>
+          <w:bCs/>
+        </w:rPr>
+        <w:tab/>
+      </w:r>
+      <w:r>
+        <w:rPr>
+          <w:b/>
+          <w:bCs/>
+        </w:rPr>
+        <w:tab/>
+      </w:r>
+      <w:r>
+        <w:rPr>
+          <w:b/>
+          <w:bCs/>
+        </w:rPr>
+        <w:tab/>
+        <w:t>-Update service</w:t>
+      </w:r>
+    </w:p>
+    <w:p>
+      <w:pPr>
+        <w:rPr>
+          <w:b/>
+          <w:bCs/>
+        </w:rPr>
+      </w:pPr>
+    </w:p>
+    <w:p>
+      <w:pPr>
+        <w:rPr>
+          <w:b/>
+          <w:bCs/>
+        </w:rPr>
+      </w:pPr>
+      <w:r>
+        <w:rPr>
+          <w:b/>
+          <w:bCs/>
+        </w:rPr>
+        <w:tab/>
+        <w:t>Message App</w:t>
+      </w:r>
+    </w:p>
+    <w:p>
+      <w:pPr>
+        <w:rPr>
+          <w:b/>
+          <w:bCs/>
+        </w:rPr>
+      </w:pPr>
+      <w:r>
+        <w:rPr>
+          <w:b/>
+          <w:bCs/>
+        </w:rPr>
+        <w:tab/>
+      </w:r>
+      <w:r>
+        <w:rPr>
+          <w:b/>
+          <w:bCs/>
+        </w:rPr>
+        <w:tab/>
+        <w:t>-Get Messages</w:t>
+      </w:r>
+    </w:p>
+    <w:p>
+      <w:pPr>
+        <w:rPr>
+          <w:b/>
+          <w:bCs/>
+        </w:rPr>
+      </w:pPr>
+      <w:r>
+        <w:rPr>
+          <w:b/>
+          <w:bCs/>
+        </w:rPr>
+        <w:tab/>
+      </w:r>
+      <w:r>
+        <w:rPr>
+          <w:b/>
+          <w:bCs/>
+        </w:rPr>
+        <w:tab/>
+      </w:r>
+      <w:r>
+        <w:rPr>
+          <w:b/>
+          <w:bCs/>
+        </w:rPr>
+        <w:tab/>
+        <w:t>-Formatter</w:t>
+      </w:r>
+    </w:p>
+    <w:p>
+      <w:pPr>
+        <w:rPr>
+          <w:b/>
+          <w:bCs/>
+        </w:rPr>
+      </w:pPr>
+      <w:r>
+        <w:rPr>
+          <w:b/>
+          <w:bCs/>
+        </w:rPr>
+        <w:tab/>
+      </w:r>
+      <w:r>
+        <w:rPr>
+          <w:b/>
+          <w:bCs/>
+        </w:rPr>
+        <w:tab/>
+      </w:r>
+      <w:r>
+        <w:rPr>
+          <w:b/>
+          <w:bCs/>
+        </w:rPr>
+        <w:tab/>
+        <w:t>-Grabber</w:t>
+      </w:r>
+    </w:p>
+    <w:p>
+      <w:pPr>
+        <w:rPr>
+          <w:b/>
+          <w:bCs/>
+        </w:rPr>
+      </w:pPr>
+      <w:r>
+        <w:rPr>
+          <w:b/>
+          <w:bCs/>
+        </w:rPr>
+        <w:tab/>
+      </w:r>
+      <w:r>
+        <w:rPr>
+          <w:b/>
+          <w:bCs/>
+        </w:rPr>
+        <w:tab/>
+      </w:r>
+      <w:r>
+        <w:rPr>
+          <w:b/>
+          <w:bCs/>
+        </w:rPr>
+        <w:tab/>
+      </w:r>
+      <w:r>
+        <w:rPr>
+          <w:b/>
+          <w:bCs/>
+        </w:rPr>
+        <w:tab/>
+        <w:t>-Validate Recipient</w:t>
+      </w:r>
+    </w:p>
+    <w:p>
+      <w:pPr>
+        <w:rPr>
+          <w:b/>
+          <w:bCs/>
+        </w:rPr>
+      </w:pPr>
+      <w:r>
+        <w:rPr>
+          <w:b/>
+          <w:bCs/>
+        </w:rPr>
+        <w:tab/>
+      </w:r>
+      <w:r>
+        <w:rPr>
+          <w:b/>
+          <w:bCs/>
+        </w:rPr>
+        <w:tab/>
+      </w:r>
+      <w:r>
+        <w:rPr>
+          <w:b/>
+          <w:bCs/>
+        </w:rPr>
+        <w:tab/>
+        <w:t>-Database Queue Manager - Receiver (One instance per user)</w:t>
+      </w:r>
+    </w:p>
+    <w:p>
+      <w:pPr>
+        <w:rPr>
+          <w:b/>
+          <w:bCs/>
+        </w:rPr>
+      </w:pPr>
+      <w:r>
+        <w:rPr>
+          <w:b/>
+          <w:bCs/>
+        </w:rPr>
+        <w:tab/>
+      </w:r>
+      <w:r>
+        <w:rPr>
+          <w:b/>
+          <w:bCs/>
+        </w:rPr>
+        <w:tab/>
+        <w:t>-Send Messages</w:t>
+      </w:r>
+    </w:p>
+    <w:p>
+      <w:pPr>
+        <w:rPr>
+          <w:b/>
+          <w:bCs/>
+        </w:rPr>
+      </w:pPr>
+      <w:r>
+        <w:rPr>
+          <w:b/>
+          <w:bCs/>
+        </w:rPr>
+        <w:tab/>
+      </w:r>
+      <w:r>
+        <w:rPr>
+          <w:b/>
+          <w:bCs/>
+        </w:rPr>
+        <w:tab/>
+      </w:r>
+      <w:r>
+        <w:rPr>
+          <w:b/>
+          <w:bCs/>
+        </w:rPr>
+        <w:tab/>
+        <w:t>-Formatter</w:t>
+      </w:r>
+    </w:p>
+    <w:p>
+      <w:pPr>
+        <w:rPr>
+          <w:b/>
+          <w:bCs/>
+        </w:rPr>
+      </w:pPr>
+      <w:r>
+        <w:rPr>
+          <w:b/>
+          <w:bCs/>
+        </w:rPr>
+        <w:tab/>
+      </w:r>
+      <w:r>
+        <w:rPr>
+          <w:b/>
+          <w:bCs/>
+        </w:rPr>
+        <w:tab/>
+      </w:r>
+      <w:r>
+        <w:rPr>
+          <w:b/>
+          <w:bCs/>
+        </w:rPr>
+        <w:tab/>
+        <w:t>-Sender</w:t>
+      </w:r>
+    </w:p>
+    <w:p>
+      <w:pPr>
+        <w:rPr>
+          <w:b/>
+          <w:bCs/>
+        </w:rPr>
+      </w:pPr>
+      <w:r>
+        <w:rPr>
+          <w:b/>
+          <w:bCs/>
+        </w:rPr>
+        <w:tab/>
+      </w:r>
+      <w:r>
+        <w:rPr>
+          <w:b/>
+          <w:bCs/>
+        </w:rPr>
+        <w:tab/>
+      </w:r>
+      <w:r>
+        <w:rPr>
+          <w:b/>
+          <w:bCs/>
+        </w:rPr>
+        <w:tab/>
+      </w:r>
+      <w:r>
+        <w:rPr>
+          <w:b/>
+          <w:bCs/>
+        </w:rPr>
+        <w:tab/>
+        <w:t>-Validate Recipient</w:t>
+      </w:r>
+    </w:p>
+    <w:p>
+      <w:pPr>
+        <w:rPr>
+          <w:b/>
+          <w:bCs/>
+        </w:rPr>
+      </w:pPr>
+      <w:r>
+        <w:rPr>
+          <w:b/>
+          <w:bCs/>
+        </w:rPr>
+        <w:tab/>
+      </w:r>
+      <w:r>
+        <w:rPr>
+          <w:b/>
+          <w:bCs/>
+        </w:rPr>
+        <w:tab/>
+      </w:r>
+      <w:r>
+        <w:rPr>
+          <w:b/>
+          <w:bCs/>
+        </w:rPr>
+        <w:tab/>
+        <w:t>-Database Queue Manager – Sender</w:t>
+      </w:r>
+    </w:p>
+    <w:p>
+      <w:pPr>
+        <w:rPr>
+          <w:b/>
+          <w:bCs/>
+        </w:rPr>
+      </w:pPr>
+    </w:p>
+    <w:p>
+      <w:pPr>
+        <w:rPr>
+          <w:b/>
+          <w:bCs/>
+        </w:rPr>
+      </w:pPr>
+      <w:r>
+        <w:rPr>
+          <w:b/>
+          <w:bCs/>
+        </w:rPr>
+        <w:lastRenderedPageBreak/>
+        <w:tab/>
+        <w:t>Dashboard</w:t>
+      </w:r>
+    </w:p>
+    <w:p>
+      <w:pPr>
+        <w:rPr>
+          <w:b/>
+          <w:bCs/>
+        </w:rPr>
+      </w:pPr>
+      <w:r>
+        <w:rPr>
+          <w:b/>
+          <w:bCs/>
+        </w:rPr>
+        <w:tab/>
+      </w:r>
+      <w:r>
+        <w:rPr>
+          <w:b/>
+          <w:bCs/>
+        </w:rPr>
+        <w:tab/>
+        <w:t>-Project Summarizer</w:t>
+      </w:r>
+    </w:p>
+    <w:p>
+      <w:pPr>
+        <w:rPr>
+          <w:b/>
+          <w:bCs/>
+        </w:rPr>
+      </w:pPr>
+      <w:r>
+        <w:rPr>
+          <w:b/>
+          <w:bCs/>
+        </w:rPr>
+        <w:tab/>
+      </w:r>
+      <w:r>
+        <w:rPr>
+          <w:b/>
+          <w:bCs/>
+        </w:rPr>
+        <w:tab/>
+      </w:r>
+      <w:r>
+        <w:rPr>
+          <w:b/>
+          <w:bCs/>
+        </w:rPr>
+        <w:tab/>
+        <w:t>-Projects View Constructor</w:t>
+      </w:r>
+    </w:p>
+    <w:p>
+      <w:pPr>
+        <w:rPr>
+          <w:b/>
+          <w:bCs/>
+        </w:rPr>
+      </w:pPr>
+    </w:p>
+    <w:p>
+      <w:pPr>
+        <w:rPr>
+          <w:b/>
+          <w:bCs/>
+        </w:rPr>
+      </w:pPr>
+      <w:r>
+        <w:rPr>
+          <w:b/>
+          <w:bCs/>
+        </w:rPr>
+        <w:t>Core Data</w:t>
+      </w:r>
+    </w:p>
+    <w:p>
+      <w:pPr>
+        <w:ind w:left="709"/>
+        <w:rPr>
+          <w:bCs/>
+        </w:rPr>
+      </w:pPr>
+      <w:r>
+        <w:rPr>
+          <w:b/>
+          <w:bCs/>
+        </w:rPr>
+        <w:t xml:space="preserve">How it works: </w:t>
+      </w:r>
+      <w:r>
+        <w:rPr>
+          <w:bCs/>
+        </w:rPr>
+        <w:t xml:space="preserve">Client initiates XML to server to initiate/query </w:t>
       </w:r>
       <w:proofErr w:type="spellStart"/>
       <w:r>
         <w:rPr>
           <w:bCs/>
         </w:rPr>
-        <w:t>ShimdiggityWooWah</w:t>
+        <w:t>datomic</w:t>
       </w:r>
       <w:proofErr w:type="spellEnd"/>
       <w:r>
         <w:rPr>
           <w:bCs/>
         </w:rPr>
-        <w:t xml:space="preserve">” in the third place from the left of the user’s screen. This “pushes” the left side of the </w:t>
-      </w:r>
-      <w:r>
-        <w:rPr>
-          <w:bCs/>
-        </w:rPr>
-        <w:lastRenderedPageBreak/>
-        <w:t>screen to the right for 20% the horizontal length of the screen, listing the user’s messages.</w:t>
-      </w:r>
-    </w:p>
-    <w:p>
-      <w:pPr>
-        <w:rPr>
-          <w:bCs/>
-        </w:rPr>
-      </w:pPr>
-    </w:p>
-    <w:p>
-      <w:pPr>
-        <w:rPr>
-          <w:bCs/>
-        </w:rPr>
-      </w:pPr>
-    </w:p>
-    <w:p>
-      <w:pPr>
-        <w:rPr>
-          <w:b/>
-          <w:bCs/>
-        </w:rPr>
-      </w:pPr>
-      <w:r>
-        <w:rPr>
-          <w:b/>
-          <w:bCs/>
-        </w:rPr>
-        <w:tab/>
-        <w:t>Process Authoring</w:t>
-      </w:r>
-    </w:p>
-    <w:p>
-      <w:pPr>
-        <w:rPr>
-          <w:b/>
-          <w:bCs/>
-        </w:rPr>
-      </w:pPr>
-    </w:p>
-    <w:p>
-      <w:pPr>
-        <w:ind w:left="1418" w:firstLine="7"/>
-        <w:rPr>
-          <w:b/>
-          <w:bCs/>
-        </w:rPr>
-      </w:pPr>
-      <w:r>
-        <w:rPr>
-          <w:b/>
-          <w:bCs/>
-        </w:rPr>
-        <w:t>-Create Project UI (see core data, we need one UI service for each of the main categories that feeds user input to that category)</w:t>
-      </w:r>
-    </w:p>
-    <w:p>
-      <w:pPr>
-        <w:rPr>
-          <w:b/>
-          <w:bCs/>
-        </w:rPr>
-      </w:pPr>
-    </w:p>
-    <w:p>
-      <w:pPr>
-        <w:rPr>
-          <w:b/>
-          <w:bCs/>
-        </w:rPr>
-      </w:pPr>
-      <w:r>
-        <w:rPr>
-          <w:b/>
-          <w:bCs/>
-        </w:rPr>
-        <w:tab/>
-        <w:t>Process Execution</w:t>
-      </w:r>
-    </w:p>
-    <w:p>
-      <w:pPr>
-        <w:rPr>
-          <w:b/>
-          <w:bCs/>
-        </w:rPr>
-      </w:pPr>
-      <w:r>
-        <w:rPr>
-          <w:b/>
-          <w:bCs/>
-        </w:rPr>
-        <w:tab/>
-      </w:r>
-      <w:r>
-        <w:rPr>
-          <w:b/>
-          <w:bCs/>
-        </w:rPr>
-        <w:tab/>
-      </w:r>
-    </w:p>
-    <w:p>
-      <w:pPr>
-        <w:rPr>
-          <w:b/>
-          <w:bCs/>
-        </w:rPr>
-      </w:pPr>
-      <w:r>
-        <w:rPr>
-          <w:b/>
-          <w:bCs/>
-        </w:rPr>
-        <w:tab/>
-      </w:r>
-      <w:r>
-        <w:rPr>
-          <w:b/>
-          <w:bCs/>
-        </w:rPr>
-        <w:tab/>
-        <w:t>-Display Status for project elements</w:t>
-      </w:r>
-    </w:p>
-    <w:p>
-      <w:pPr>
-        <w:rPr>
-          <w:b/>
-          <w:bCs/>
-        </w:rPr>
-      </w:pPr>
-      <w:r>
-        <w:rPr>
-          <w:b/>
-          <w:bCs/>
-        </w:rPr>
-        <w:tab/>
-      </w:r>
-      <w:r>
-        <w:rPr>
-          <w:b/>
-          <w:bCs/>
-        </w:rPr>
-        <w:tab/>
-      </w:r>
-      <w:r>
-        <w:rPr>
-          <w:b/>
-          <w:bCs/>
-        </w:rPr>
-        <w:tab/>
-        <w:t>-Input project, return XML for elements with status</w:t>
-      </w:r>
-    </w:p>
-    <w:p>
-      <w:pPr>
-        <w:rPr>
-          <w:b/>
-          <w:bCs/>
-        </w:rPr>
-      </w:pPr>
-      <w:r>
-        <w:rPr>
-          <w:b/>
-          <w:bCs/>
-        </w:rPr>
-        <w:tab/>
-      </w:r>
-      <w:r>
-        <w:rPr>
-          <w:b/>
-          <w:bCs/>
-        </w:rPr>
-        <w:tab/>
-      </w:r>
-      <w:r>
-        <w:rPr>
-          <w:b/>
-          <w:bCs/>
-        </w:rPr>
-        <w:tab/>
-      </w:r>
-      <w:r>
-        <w:rPr>
-          <w:b/>
-          <w:bCs/>
-        </w:rPr>
-        <w:tab/>
-        <w:t>-Conglomerate XML into a complete display status</w:t>
-      </w:r>
-    </w:p>
-    <w:p>
-      <w:pPr>
-        <w:rPr>
-          <w:b/>
-          <w:bCs/>
-        </w:rPr>
-      </w:pPr>
-      <w:r>
-        <w:rPr>
-          <w:b/>
-          <w:bCs/>
-        </w:rPr>
-        <w:tab/>
-      </w:r>
-      <w:r>
-        <w:rPr>
-          <w:b/>
-          <w:bCs/>
-        </w:rPr>
-        <w:tab/>
-        <w:t>-Update Project UI (see core data)</w:t>
-      </w:r>
-    </w:p>
-    <w:p>
-      <w:pPr>
-        <w:rPr>
-          <w:b/>
-          <w:bCs/>
-        </w:rPr>
-      </w:pPr>
-      <w:r>
-        <w:rPr>
-          <w:b/>
-          <w:bCs/>
-        </w:rPr>
-        <w:tab/>
-      </w:r>
-      <w:r>
-        <w:rPr>
-          <w:b/>
-          <w:bCs/>
-        </w:rPr>
-        <w:tab/>
-      </w:r>
-      <w:r>
-        <w:rPr>
-          <w:b/>
-          <w:bCs/>
-        </w:rPr>
-        <w:tab/>
-        <w:t>-Determine what’s modified via XML element type</w:t>
-      </w:r>
-    </w:p>
-    <w:p>
-      <w:pPr>
-        <w:rPr>
-          <w:b/>
-          <w:bCs/>
-        </w:rPr>
-      </w:pPr>
-      <w:r>
-        <w:rPr>
-          <w:b/>
-          <w:bCs/>
-        </w:rPr>
-        <w:tab/>
-      </w:r>
-      <w:r>
-        <w:rPr>
-          <w:b/>
-          <w:bCs/>
-        </w:rPr>
-        <w:tab/>
-      </w:r>
-      <w:r>
-        <w:rPr>
-          <w:b/>
-          <w:bCs/>
-        </w:rPr>
-        <w:tab/>
-      </w:r>
-      <w:r>
-        <w:rPr>
-          <w:b/>
-          <w:bCs/>
-        </w:rPr>
-        <w:tab/>
-        <w:t>-Update service</w:t>
-      </w:r>
-    </w:p>
-    <w:p>
-      <w:pPr>
-        <w:rPr>
-          <w:b/>
-          <w:bCs/>
-        </w:rPr>
-      </w:pPr>
-    </w:p>
-    <w:p>
-      <w:pPr>
-        <w:rPr>
-          <w:b/>
-          <w:bCs/>
-        </w:rPr>
-      </w:pPr>
-      <w:r>
-        <w:rPr>
-          <w:b/>
-          <w:bCs/>
-        </w:rPr>
-        <w:tab/>
-        <w:t>Message App</w:t>
-      </w:r>
-    </w:p>
-    <w:p>
-      <w:pPr>
-        <w:rPr>
-          <w:b/>
-          <w:bCs/>
-        </w:rPr>
-      </w:pPr>
-      <w:r>
-        <w:rPr>
-          <w:b/>
-          <w:bCs/>
-        </w:rPr>
-        <w:tab/>
-      </w:r>
-      <w:r>
-        <w:rPr>
-          <w:b/>
-          <w:bCs/>
-        </w:rPr>
-        <w:tab/>
-        <w:t>-Get Messages</w:t>
-      </w:r>
-    </w:p>
-    <w:p>
-      <w:pPr>
-        <w:rPr>
-          <w:b/>
-          <w:bCs/>
-        </w:rPr>
-      </w:pPr>
-      <w:r>
-        <w:rPr>
-          <w:b/>
-          <w:bCs/>
-        </w:rPr>
-        <w:tab/>
-      </w:r>
-      <w:r>
-        <w:rPr>
-          <w:b/>
-          <w:bCs/>
-        </w:rPr>
-        <w:tab/>
-      </w:r>
-      <w:r>
-        <w:rPr>
-          <w:b/>
-          <w:bCs/>
-        </w:rPr>
-        <w:tab/>
-        <w:t>-Formatter</w:t>
-      </w:r>
-    </w:p>
-    <w:p>
-      <w:pPr>
-        <w:rPr>
-          <w:b/>
-          <w:bCs/>
-        </w:rPr>
-      </w:pPr>
-      <w:r>
-        <w:rPr>
-          <w:b/>
-          <w:bCs/>
-        </w:rPr>
-        <w:tab/>
-      </w:r>
-      <w:r>
-        <w:rPr>
-          <w:b/>
-          <w:bCs/>
-        </w:rPr>
-        <w:tab/>
-      </w:r>
-      <w:r>
-        <w:rPr>
-          <w:b/>
-          <w:bCs/>
-        </w:rPr>
-        <w:tab/>
-        <w:t>-Grabber</w:t>
-      </w:r>
-    </w:p>
-    <w:p>
-      <w:pPr>
-        <w:rPr>
-          <w:b/>
-          <w:bCs/>
-        </w:rPr>
-      </w:pPr>
-      <w:r>
-        <w:rPr>
-          <w:b/>
-          <w:bCs/>
-        </w:rPr>
-        <w:tab/>
-      </w:r>
-      <w:r>
-        <w:rPr>
-          <w:b/>
-          <w:bCs/>
-        </w:rPr>
-        <w:tab/>
-      </w:r>
-      <w:r>
-        <w:rPr>
-          <w:b/>
-          <w:bCs/>
-        </w:rPr>
-        <w:tab/>
-      </w:r>
-      <w:r>
-        <w:rPr>
-          <w:b/>
-          <w:bCs/>
-        </w:rPr>
-        <w:tab/>
-        <w:t>-Validate Recipient</w:t>
-      </w:r>
-    </w:p>
-    <w:p>
-      <w:pPr>
-        <w:rPr>
-          <w:b/>
-          <w:bCs/>
-        </w:rPr>
-      </w:pPr>
-      <w:r>
-        <w:rPr>
-          <w:b/>
-          <w:bCs/>
-        </w:rPr>
-        <w:tab/>
-      </w:r>
-      <w:r>
-        <w:rPr>
-          <w:b/>
-          <w:bCs/>
-        </w:rPr>
-        <w:tab/>
-      </w:r>
-      <w:r>
-        <w:rPr>
-          <w:b/>
-          <w:bCs/>
-        </w:rPr>
-        <w:tab/>
-        <w:t>-Database Queue Manager - Receiver (One instance per user)</w:t>
-      </w:r>
-    </w:p>
-    <w:p>
-      <w:pPr>
-        <w:rPr>
-          <w:b/>
-          <w:bCs/>
-        </w:rPr>
-      </w:pPr>
-      <w:r>
-        <w:rPr>
-          <w:b/>
-          <w:bCs/>
-        </w:rPr>
-        <w:tab/>
-      </w:r>
-      <w:r>
-        <w:rPr>
-          <w:b/>
-          <w:bCs/>
-        </w:rPr>
-        <w:tab/>
-        <w:t>-Send Messages</w:t>
-      </w:r>
-    </w:p>
-    <w:p>
-      <w:pPr>
-        <w:rPr>
-          <w:b/>
-          <w:bCs/>
-        </w:rPr>
-      </w:pPr>
-      <w:r>
-        <w:rPr>
-          <w:b/>
-          <w:bCs/>
-        </w:rPr>
-        <w:tab/>
-      </w:r>
-      <w:r>
-        <w:rPr>
-          <w:b/>
-          <w:bCs/>
-        </w:rPr>
-        <w:tab/>
-      </w:r>
-      <w:r>
-        <w:rPr>
-          <w:b/>
-          <w:bCs/>
-        </w:rPr>
-        <w:tab/>
-        <w:t>-Formatter</w:t>
-      </w:r>
-    </w:p>
-    <w:p>
-      <w:pPr>
-        <w:rPr>
-          <w:b/>
-          <w:bCs/>
-        </w:rPr>
-      </w:pPr>
-      <w:r>
-        <w:rPr>
-          <w:b/>
-          <w:bCs/>
-        </w:rPr>
-        <w:tab/>
-      </w:r>
-      <w:r>
-        <w:rPr>
-          <w:b/>
-          <w:bCs/>
-        </w:rPr>
-        <w:tab/>
-      </w:r>
-      <w:r>
-        <w:rPr>
-          <w:b/>
-          <w:bCs/>
-        </w:rPr>
-        <w:tab/>
-        <w:t>-Sender</w:t>
-      </w:r>
-    </w:p>
-    <w:p>
-      <w:pPr>
-        <w:rPr>
-          <w:b/>
-          <w:bCs/>
-        </w:rPr>
-      </w:pPr>
-      <w:r>
-        <w:rPr>
-          <w:b/>
-          <w:bCs/>
-        </w:rPr>
-        <w:tab/>
-      </w:r>
-      <w:r>
-        <w:rPr>
-          <w:b/>
-          <w:bCs/>
-        </w:rPr>
-        <w:tab/>
-      </w:r>
-      <w:r>
-        <w:rPr>
-          <w:b/>
-          <w:bCs/>
-        </w:rPr>
-        <w:tab/>
-      </w:r>
-      <w:r>
-        <w:rPr>
-          <w:b/>
-          <w:bCs/>
-        </w:rPr>
-        <w:tab/>
-        <w:t>-Validate Recipient</w:t>
-      </w:r>
-    </w:p>
-    <w:p>
-      <w:pPr>
-        <w:rPr>
-          <w:b/>
-          <w:bCs/>
-        </w:rPr>
-      </w:pPr>
-      <w:r>
-        <w:rPr>
-          <w:b/>
-          <w:bCs/>
-        </w:rPr>
-        <w:tab/>
-      </w:r>
-      <w:r>
-        <w:rPr>
-          <w:b/>
-          <w:bCs/>
-        </w:rPr>
-        <w:tab/>
-      </w:r>
-      <w:r>
-        <w:rPr>
-          <w:b/>
-          <w:bCs/>
-        </w:rPr>
-        <w:tab/>
-        <w:t>-Database Queue Manager – Sender</w:t>
-      </w:r>
-    </w:p>
-    <w:p>
-      <w:pPr>
-        <w:rPr>
-          <w:b/>
-          <w:bCs/>
-        </w:rPr>
-      </w:pPr>
-    </w:p>
-    <w:p>
-      <w:pPr>
-        <w:rPr>
-          <w:b/>
-          <w:bCs/>
-        </w:rPr>
-      </w:pPr>
-      <w:r>
-        <w:rPr>
-          <w:b/>
-          <w:bCs/>
-        </w:rPr>
-        <w:tab/>
-        <w:t>Dashboard</w:t>
-      </w:r>
-    </w:p>
-    <w:p>
-      <w:pPr>
-        <w:rPr>
-          <w:b/>
-          <w:bCs/>
-        </w:rPr>
-      </w:pPr>
-      <w:r>
-        <w:rPr>
-          <w:b/>
-          <w:bCs/>
-        </w:rPr>
-        <w:tab/>
-      </w:r>
-      <w:r>
-        <w:rPr>
-          <w:b/>
-          <w:bCs/>
-        </w:rPr>
-        <w:tab/>
-        <w:t>-Project Summarizer</w:t>
-      </w:r>
-    </w:p>
-    <w:p>
-      <w:pPr>
-        <w:rPr>
-          <w:b/>
-          <w:bCs/>
-        </w:rPr>
-      </w:pPr>
-      <w:r>
-        <w:rPr>
-          <w:b/>
-          <w:bCs/>
-        </w:rPr>
-        <w:tab/>
-      </w:r>
-      <w:r>
-        <w:rPr>
-          <w:b/>
-          <w:bCs/>
-        </w:rPr>
-        <w:tab/>
-      </w:r>
-      <w:r>
-        <w:rPr>
-          <w:b/>
-          <w:bCs/>
-        </w:rPr>
-        <w:tab/>
-        <w:t>-Projects View Constructor</w:t>
-      </w:r>
-    </w:p>
-    <w:p>
-      <w:pPr>
-        <w:rPr>
-          <w:b/>
-          <w:bCs/>
-        </w:rPr>
-      </w:pPr>
-    </w:p>
-    <w:p>
-      <w:pPr>
-        <w:rPr>
-          <w:b/>
-          <w:bCs/>
-        </w:rPr>
-      </w:pPr>
-      <w:r>
-        <w:rPr>
-          <w:b/>
-          <w:bCs/>
-        </w:rPr>
-        <w:t>Core Data</w:t>
-      </w:r>
-    </w:p>
-    <w:p>
-      <w:pPr>
-        <w:ind w:left="709"/>
-        <w:rPr>
-          <w:bCs/>
-        </w:rPr>
-      </w:pPr>
-      <w:r>
-        <w:rPr>
-          <w:b/>
-          <w:bCs/>
-        </w:rPr>
-        <w:t xml:space="preserve">How it works: </w:t>
-      </w:r>
-      <w:r>
-        <w:rPr>
-          <w:bCs/>
-        </w:rPr>
-        <w:t xml:space="preserve">Client initiates XML to server to initiate/query </w:t>
+        <w:t xml:space="preserve"> cloud service to ferry new XML to client.</w:t>
+      </w:r>
+    </w:p>
+    <w:p>
+      <w:pPr>
+        <w:rPr>
+          <w:b/>
+          <w:bCs/>
+        </w:rPr>
+      </w:pPr>
+      <w:r>
+        <w:rPr>
+          <w:b/>
+          <w:bCs/>
+        </w:rPr>
+        <w:tab/>
+        <w:t>Roles</w:t>
+      </w:r>
+    </w:p>
+    <w:p>
+      <w:pPr>
+        <w:rPr>
+          <w:b/>
+          <w:bCs/>
+        </w:rPr>
+      </w:pPr>
+      <w:r>
+        <w:rPr>
+          <w:b/>
+          <w:bCs/>
+        </w:rPr>
+        <w:tab/>
+      </w:r>
+      <w:r>
+        <w:rPr>
+          <w:b/>
+          <w:bCs/>
+        </w:rPr>
+        <w:tab/>
+        <w:t>-Role Determiner (Accepts Project Element, User)</w:t>
+      </w:r>
+    </w:p>
+    <w:p>
+      <w:pPr>
+        <w:rPr>
+          <w:b/>
+          <w:bCs/>
+        </w:rPr>
+      </w:pPr>
+      <w:r>
+        <w:rPr>
+          <w:b/>
+          <w:bCs/>
+        </w:rPr>
+        <w:tab/>
+      </w:r>
+      <w:r>
+        <w:rPr>
+          <w:b/>
+          <w:bCs/>
+        </w:rPr>
+        <w:tab/>
+        <w:t>-Role Modifiers</w:t>
+      </w:r>
+    </w:p>
+    <w:p>
+      <w:pPr>
+        <w:rPr>
+          <w:b/>
+          <w:bCs/>
+        </w:rPr>
+      </w:pPr>
+      <w:r>
+        <w:rPr>
+          <w:b/>
+          <w:bCs/>
+        </w:rPr>
+        <w:tab/>
+      </w:r>
+      <w:r>
+        <w:rPr>
+          <w:b/>
+          <w:bCs/>
+        </w:rPr>
+        <w:tab/>
+      </w:r>
+      <w:r>
+        <w:rPr>
+          <w:b/>
+          <w:bCs/>
+        </w:rPr>
+        <w:tab/>
+        <w:t>-Updater</w:t>
+      </w:r>
+    </w:p>
+    <w:p>
+      <w:pPr>
+        <w:rPr>
+          <w:b/>
+          <w:bCs/>
+        </w:rPr>
+      </w:pPr>
+      <w:r>
+        <w:rPr>
+          <w:b/>
+          <w:bCs/>
+        </w:rPr>
+        <w:tab/>
+      </w:r>
+      <w:r>
+        <w:rPr>
+          <w:b/>
+          <w:bCs/>
+        </w:rPr>
+        <w:tab/>
+      </w:r>
+      <w:r>
+        <w:rPr>
+          <w:b/>
+          <w:bCs/>
+        </w:rPr>
+        <w:tab/>
+        <w:t>-</w:t>
       </w:r>
       <w:proofErr w:type="spellStart"/>
       <w:r>
         <w:rPr>
+          <w:b/>
+          <w:bCs/>
+        </w:rPr>
+        <w:t>Deleter</w:t>
+      </w:r>
+      <w:proofErr w:type="spellEnd"/>
+    </w:p>
+    <w:p>
+      <w:pPr>
+        <w:rPr>
+          <w:b/>
+          <w:bCs/>
+        </w:rPr>
+      </w:pPr>
+      <w:r>
+        <w:rPr>
+          <w:b/>
+          <w:bCs/>
+        </w:rPr>
+        <w:tab/>
+      </w:r>
+      <w:r>
+        <w:rPr>
+          <w:b/>
+          <w:bCs/>
+        </w:rPr>
+        <w:tab/>
+      </w:r>
+      <w:r>
+        <w:rPr>
+          <w:b/>
+          <w:bCs/>
+        </w:rPr>
+        <w:tab/>
+        <w:t>-Accessor</w:t>
+      </w:r>
+    </w:p>
+    <w:p>
+      <w:pPr>
+        <w:rPr>
+          <w:b/>
+          <w:bCs/>
+        </w:rPr>
+      </w:pPr>
+      <w:r>
+        <w:rPr>
+          <w:b/>
+          <w:bCs/>
+        </w:rPr>
+        <w:tab/>
+        <w:t>Version Verification</w:t>
+      </w:r>
+    </w:p>
+    <w:p>
+      <w:pPr>
+        <w:rPr>
+          <w:b/>
+          <w:bCs/>
+        </w:rPr>
+      </w:pPr>
+      <w:r>
+        <w:rPr>
+          <w:b/>
+          <w:bCs/>
+        </w:rPr>
+        <w:tab/>
+      </w:r>
+      <w:r>
+        <w:rPr>
+          <w:b/>
+          <w:bCs/>
+        </w:rPr>
+        <w:tab/>
+        <w:t>-Major Version</w:t>
+      </w:r>
+    </w:p>
+    <w:p>
+      <w:pPr>
+        <w:rPr>
+          <w:b/>
+          <w:bCs/>
+        </w:rPr>
+      </w:pPr>
+      <w:r>
+        <w:rPr>
+          <w:b/>
+          <w:bCs/>
+        </w:rPr>
+        <w:tab/>
+      </w:r>
+      <w:r>
+        <w:rPr>
+          <w:b/>
+          <w:bCs/>
+        </w:rPr>
+        <w:tab/>
+        <w:t>-Minor Version</w:t>
+      </w:r>
+    </w:p>
+    <w:p>
+      <w:pPr>
+        <w:rPr>
+          <w:b/>
+          <w:bCs/>
+        </w:rPr>
+      </w:pPr>
+      <w:r>
+        <w:rPr>
+          <w:b/>
+          <w:bCs/>
+        </w:rPr>
+        <w:tab/>
+      </w:r>
+      <w:r>
+        <w:rPr>
+          <w:b/>
+          <w:bCs/>
+        </w:rPr>
+        <w:tab/>
+        <w:t>-Validate Project</w:t>
+      </w:r>
+    </w:p>
+    <w:p>
+      <w:pPr>
+        <w:rPr>
+          <w:b/>
+          <w:bCs/>
+        </w:rPr>
+      </w:pPr>
+      <w:r>
+        <w:rPr>
+          <w:b/>
+          <w:bCs/>
+        </w:rPr>
+        <w:tab/>
+      </w:r>
+      <w:r>
+        <w:rPr>
+          <w:b/>
+          <w:bCs/>
+        </w:rPr>
+        <w:tab/>
+      </w:r>
+      <w:r>
+        <w:rPr>
+          <w:b/>
+          <w:bCs/>
+        </w:rPr>
+        <w:tab/>
+        <w:t>-Determine least version in project chain</w:t>
+      </w:r>
+    </w:p>
+    <w:p>
+      <w:pPr>
+        <w:rPr>
+          <w:b/>
+          <w:bCs/>
+        </w:rPr>
+      </w:pPr>
+      <w:r>
+        <w:rPr>
+          <w:b/>
+          <w:bCs/>
+        </w:rPr>
+        <w:tab/>
+      </w:r>
+      <w:r>
+        <w:rPr>
+          <w:b/>
+          <w:bCs/>
+        </w:rPr>
+        <w:tab/>
+      </w:r>
+      <w:r>
+        <w:rPr>
+          <w:b/>
+          <w:bCs/>
+        </w:rPr>
+        <w:tab/>
+        <w:t>-Validate all against version (by walking until all elements are visited)</w:t>
+      </w:r>
+    </w:p>
+    <w:p>
+      <w:pPr>
+        <w:rPr>
+          <w:b/>
+          <w:bCs/>
+        </w:rPr>
+      </w:pPr>
+    </w:p>
+    <w:p>
+      <w:pPr>
+        <w:rPr>
+          <w:b/>
+          <w:bCs/>
+        </w:rPr>
+      </w:pPr>
+      <w:r>
+        <w:rPr>
+          <w:b/>
+          <w:bCs/>
+        </w:rPr>
+        <w:tab/>
+        <w:t>Project Data (access, update, delete, create, construct XML for each)</w:t>
+      </w:r>
+    </w:p>
+    <w:p>
+      <w:pPr>
+        <w:rPr>
+          <w:b/>
+          <w:bCs/>
+        </w:rPr>
+      </w:pPr>
+      <w:r>
+        <w:rPr>
+          <w:b/>
+          <w:bCs/>
+        </w:rPr>
+        <w:tab/>
+      </w:r>
+      <w:r>
+        <w:rPr>
+          <w:b/>
+          <w:bCs/>
+        </w:rPr>
+        <w:tab/>
+        <w:t>-Project</w:t>
+      </w:r>
+    </w:p>
+    <w:p>
+      <w:pPr>
+        <w:rPr>
+          <w:b/>
+          <w:bCs/>
+        </w:rPr>
+      </w:pPr>
+      <w:r>
+        <w:rPr>
+          <w:b/>
+          <w:bCs/>
+        </w:rPr>
+        <w:tab/>
+      </w:r>
+      <w:r>
+        <w:rPr>
+          <w:b/>
+          <w:bCs/>
+        </w:rPr>
+        <w:tab/>
+        <w:t>-Process</w:t>
+      </w:r>
+    </w:p>
+    <w:p>
+      <w:pPr>
+        <w:rPr>
+          <w:b/>
+          <w:bCs/>
+        </w:rPr>
+      </w:pPr>
+      <w:r>
+        <w:rPr>
+          <w:b/>
+          <w:bCs/>
+        </w:rPr>
+        <w:tab/>
+      </w:r>
+      <w:r>
+        <w:rPr>
+          <w:b/>
+          <w:bCs/>
+        </w:rPr>
+        <w:tab/>
+        <w:t>-Stage</w:t>
+      </w:r>
+    </w:p>
+    <w:p>
+      <w:pPr>
+        <w:rPr>
+          <w:b/>
+          <w:bCs/>
+        </w:rPr>
+      </w:pPr>
+      <w:r>
+        <w:rPr>
+          <w:b/>
+          <w:bCs/>
+        </w:rPr>
+        <w:tab/>
+      </w:r>
+      <w:r>
+        <w:rPr>
+          <w:b/>
+          <w:bCs/>
+        </w:rPr>
+        <w:tab/>
+        <w:t>-Box</w:t>
+      </w:r>
+    </w:p>
+    <w:p>
+      <w:pPr>
+        <w:rPr>
+          <w:b/>
+          <w:bCs/>
+        </w:rPr>
+      </w:pPr>
+      <w:r>
+        <w:rPr>
+          <w:b/>
+          <w:bCs/>
+        </w:rPr>
+        <w:tab/>
+      </w:r>
+      <w:r>
+        <w:rPr>
+          <w:b/>
+          <w:bCs/>
+        </w:rPr>
+        <w:tab/>
+        <w:t>-Step</w:t>
+      </w:r>
+    </w:p>
+    <w:p>
+      <w:pPr>
+        <w:rPr>
+          <w:b/>
+          <w:bCs/>
+        </w:rPr>
+      </w:pPr>
+      <w:r>
+        <w:rPr>
+          <w:b/>
+          <w:bCs/>
+        </w:rPr>
+        <w:tab/>
+      </w:r>
+      <w:r>
+        <w:rPr>
+          <w:b/>
+          <w:bCs/>
+        </w:rPr>
+        <w:tab/>
+        <w:t xml:space="preserve">-Infinite chain of </w:t>
+      </w:r>
+      <w:proofErr w:type="spellStart"/>
+      <w:r>
+        <w:rPr>
+          <w:b/>
+          <w:bCs/>
+        </w:rPr>
+        <w:t>substeps</w:t>
+      </w:r>
+      <w:proofErr w:type="spellEnd"/>
+    </w:p>
+    <w:p>
+      <w:pPr>
+        <w:rPr>
+          <w:b/>
+          <w:bCs/>
+        </w:rPr>
+      </w:pPr>
+      <w:r>
+        <w:rPr>
+          <w:b/>
+          <w:bCs/>
+        </w:rPr>
+        <w:tab/>
+      </w:r>
+      <w:r>
+        <w:rPr>
+          <w:b/>
+          <w:bCs/>
+        </w:rPr>
+        <w:tab/>
+        <w:t>-Data looks like:</w:t>
+      </w:r>
+    </w:p>
+    <w:p>
+      <w:pPr>
+        <w:rPr>
+          <w:b/>
+          <w:bCs/>
+        </w:rPr>
+      </w:pPr>
+      <w:r>
+        <w:rPr>
+          <w:b/>
+          <w:bCs/>
+        </w:rPr>
+        <w:tab/>
+      </w:r>
+      <w:r>
+        <w:rPr>
+          <w:b/>
+          <w:bCs/>
+        </w:rPr>
+        <w:tab/>
+      </w:r>
+      <w:r>
+        <w:rPr>
+          <w:b/>
+          <w:bCs/>
+        </w:rPr>
+        <w:tab/>
+        <w:t xml:space="preserve">Database ID / String ID / Fields as needed / Status / start date / duration / </w:t>
+      </w:r>
+      <w:r>
+        <w:rPr>
+          <w:b/>
+          <w:bCs/>
+        </w:rPr>
+        <w:tab/>
+      </w:r>
+      <w:r>
+        <w:rPr>
+          <w:b/>
+          <w:bCs/>
+        </w:rPr>
+        <w:tab/>
+      </w:r>
+      <w:r>
+        <w:rPr>
+          <w:b/>
+          <w:bCs/>
+        </w:rPr>
+        <w:tab/>
+      </w:r>
+      <w:r>
+        <w:rPr>
+          <w:b/>
+          <w:bCs/>
+        </w:rPr>
+        <w:tab/>
+      </w:r>
+      <w:r>
+        <w:rPr>
+          <w:b/>
+          <w:bCs/>
+        </w:rPr>
+        <w:tab/>
+      </w:r>
+      <w:r>
+        <w:rPr>
+          <w:b/>
+          <w:bCs/>
+        </w:rPr>
+        <w:tab/>
+      </w:r>
+      <w:r>
+        <w:rPr>
+          <w:b/>
+          <w:bCs/>
+        </w:rPr>
+        <w:tab/>
+      </w:r>
+      <w:r>
+        <w:rPr>
+          <w:b/>
+          <w:bCs/>
+        </w:rPr>
+        <w:tab/>
+      </w:r>
+      <w:r>
+        <w:rPr>
+          <w:b/>
+          <w:bCs/>
+        </w:rPr>
+        <w:tab/>
+      </w:r>
+      <w:r>
+        <w:rPr>
+          <w:b/>
+          <w:bCs/>
+        </w:rPr>
+        <w:tab/>
+      </w:r>
+      <w:r>
+        <w:rPr>
+          <w:b/>
+          <w:bCs/>
+        </w:rPr>
+        <w:tab/>
+      </w:r>
+      <w:r>
+        <w:rPr>
+          <w:b/>
+          <w:bCs/>
+        </w:rPr>
+        <w:tab/>
+      </w:r>
+      <w:r>
+        <w:rPr>
+          <w:b/>
+          <w:bCs/>
+        </w:rPr>
+        <w:tab/>
+      </w:r>
+      <w:r>
+        <w:rPr>
+          <w:b/>
+          <w:bCs/>
+        </w:rPr>
+        <w:tab/>
+        <w:t>link to</w:t>
+      </w:r>
+      <w:r>
+        <w:rPr>
+          <w:b/>
+          <w:bCs/>
+        </w:rPr>
+        <w:tab/>
+      </w:r>
+      <w:r>
+        <w:rPr>
+          <w:b/>
+          <w:bCs/>
+        </w:rPr>
+        <w:tab/>
+      </w:r>
+      <w:r>
+        <w:rPr>
+          <w:b/>
+          <w:bCs/>
+        </w:rPr>
+        <w:tab/>
+      </w:r>
+      <w:r>
+        <w:rPr>
+          <w:b/>
+          <w:bCs/>
+        </w:rPr>
+        <w:tab/>
+      </w:r>
+      <w:r>
+        <w:rPr>
+          <w:b/>
+          <w:bCs/>
+        </w:rPr>
+        <w:tab/>
+      </w:r>
+      <w:r>
+        <w:rPr>
+          <w:b/>
+          <w:bCs/>
+        </w:rPr>
+        <w:tab/>
+      </w:r>
+      <w:r>
+        <w:rPr>
+          <w:b/>
+          <w:bCs/>
+        </w:rPr>
+        <w:tab/>
+      </w:r>
+      <w:r>
+        <w:rPr>
+          <w:b/>
+          <w:bCs/>
+        </w:rPr>
+        <w:tab/>
+      </w:r>
+      <w:r>
+        <w:rPr>
+          <w:b/>
+          <w:bCs/>
+        </w:rPr>
+        <w:tab/>
+      </w:r>
+      <w:r>
+        <w:rPr>
+          <w:b/>
+          <w:bCs/>
+        </w:rPr>
+        <w:tab/>
+      </w:r>
+      <w:r>
+        <w:rPr>
+          <w:b/>
+          <w:bCs/>
+        </w:rPr>
+        <w:tab/>
+      </w:r>
+      <w:r>
+        <w:rPr>
+          <w:b/>
+          <w:bCs/>
+        </w:rPr>
+        <w:tab/>
+      </w:r>
+      <w:r>
+        <w:rPr>
+          <w:b/>
+          <w:bCs/>
+        </w:rPr>
+        <w:tab/>
+      </w:r>
+      <w:r>
+        <w:rPr>
+          <w:b/>
+          <w:bCs/>
+        </w:rPr>
+        <w:tab/>
+        <w:t xml:space="preserve">issue </w:t>
+      </w:r>
+      <w:r>
+        <w:rPr>
+          <w:b/>
+          <w:bCs/>
+        </w:rPr>
+        <w:tab/>
+      </w:r>
+      <w:r>
+        <w:rPr>
+          <w:b/>
+          <w:bCs/>
+        </w:rPr>
+        <w:tab/>
+      </w:r>
+      <w:r>
+        <w:rPr>
+          <w:b/>
+          <w:bCs/>
+        </w:rPr>
+        <w:tab/>
+      </w:r>
+      <w:r>
+        <w:rPr>
+          <w:b/>
+          <w:bCs/>
+        </w:rPr>
+        <w:tab/>
+      </w:r>
+      <w:r>
+        <w:rPr>
+          <w:b/>
+          <w:bCs/>
+        </w:rPr>
+        <w:tab/>
+      </w:r>
+      <w:r>
+        <w:rPr>
+          <w:b/>
+          <w:bCs/>
+        </w:rPr>
+        <w:tab/>
+      </w:r>
+      <w:r>
+        <w:rPr>
+          <w:b/>
+          <w:bCs/>
+        </w:rPr>
+        <w:tab/>
+      </w:r>
+      <w:r>
+        <w:rPr>
+          <w:b/>
+          <w:bCs/>
+        </w:rPr>
+        <w:tab/>
+      </w:r>
+      <w:r>
+        <w:rPr>
+          <w:b/>
+          <w:bCs/>
+        </w:rPr>
+        <w:tab/>
+      </w:r>
+      <w:r>
+        <w:rPr>
+          <w:b/>
+          <w:bCs/>
+        </w:rPr>
+        <w:tab/>
+      </w:r>
+      <w:r>
+        <w:rPr>
+          <w:b/>
+          <w:bCs/>
+        </w:rPr>
+        <w:tab/>
+      </w:r>
+      <w:r>
+        <w:rPr>
+          <w:b/>
+          <w:bCs/>
+        </w:rPr>
+        <w:tab/>
+      </w:r>
+      <w:r>
+        <w:rPr>
+          <w:b/>
+          <w:bCs/>
+        </w:rPr>
+        <w:tab/>
+      </w:r>
+      <w:r>
+        <w:rPr>
+          <w:b/>
+          <w:bCs/>
+        </w:rPr>
+        <w:tab/>
+        <w:t>table</w:t>
+      </w:r>
+    </w:p>
+    <w:p>
+      <w:pPr>
+        <w:rPr>
+          <w:bCs/>
+        </w:rPr>
+      </w:pPr>
+      <w:r>
+        <w:rPr>
+          <w:b/>
+          <w:bCs/>
+        </w:rPr>
+        <w:tab/>
+      </w:r>
+      <w:r>
+        <w:rPr>
+          <w:b/>
+          <w:bCs/>
+        </w:rPr>
+        <w:tab/>
+        <w:t xml:space="preserve">-XML from </w:t>
+      </w:r>
+      <w:proofErr w:type="spellStart"/>
+      <w:r>
+        <w:rPr>
+          <w:b/>
           <w:bCs/>
         </w:rPr>
         <w:t>datomic</w:t>
@@ -2497,870 +3644,6 @@
       <w:proofErr w:type="spellEnd"/>
       <w:r>
         <w:rPr>
-          <w:bCs/>
-        </w:rPr>
-        <w:t xml:space="preserve"> cloud service to ferry new XML to client.</w:t>
-      </w:r>
-    </w:p>
-    <w:p>
-      <w:pPr>
-        <w:rPr>
-          <w:b/>
-          <w:bCs/>
-        </w:rPr>
-      </w:pPr>
-      <w:r>
-        <w:rPr>
-          <w:b/>
-          <w:bCs/>
-        </w:rPr>
-        <w:tab/>
-        <w:t>Roles</w:t>
-      </w:r>
-    </w:p>
-    <w:p>
-      <w:pPr>
-        <w:rPr>
-          <w:b/>
-          <w:bCs/>
-        </w:rPr>
-      </w:pPr>
-      <w:r>
-        <w:rPr>
-          <w:b/>
-          <w:bCs/>
-        </w:rPr>
-        <w:tab/>
-      </w:r>
-      <w:r>
-        <w:rPr>
-          <w:b/>
-          <w:bCs/>
-        </w:rPr>
-        <w:tab/>
-        <w:t>-Role Determiner (Accepts Project Element, User)</w:t>
-      </w:r>
-    </w:p>
-    <w:p>
-      <w:pPr>
-        <w:rPr>
-          <w:b/>
-          <w:bCs/>
-        </w:rPr>
-      </w:pPr>
-      <w:r>
-        <w:rPr>
-          <w:b/>
-          <w:bCs/>
-        </w:rPr>
-        <w:tab/>
-      </w:r>
-      <w:r>
-        <w:rPr>
-          <w:b/>
-          <w:bCs/>
-        </w:rPr>
-        <w:tab/>
-        <w:t>-Role Modifiers</w:t>
-      </w:r>
-    </w:p>
-    <w:p>
-      <w:pPr>
-        <w:rPr>
-          <w:b/>
-          <w:bCs/>
-        </w:rPr>
-      </w:pPr>
-      <w:r>
-        <w:rPr>
-          <w:b/>
-          <w:bCs/>
-        </w:rPr>
-        <w:tab/>
-      </w:r>
-      <w:r>
-        <w:rPr>
-          <w:b/>
-          <w:bCs/>
-        </w:rPr>
-        <w:tab/>
-      </w:r>
-      <w:r>
-        <w:rPr>
-          <w:b/>
-          <w:bCs/>
-        </w:rPr>
-        <w:tab/>
-        <w:t>-Updater</w:t>
-      </w:r>
-    </w:p>
-    <w:p>
-      <w:pPr>
-        <w:rPr>
-          <w:b/>
-          <w:bCs/>
-        </w:rPr>
-      </w:pPr>
-      <w:r>
-        <w:rPr>
-          <w:b/>
-          <w:bCs/>
-        </w:rPr>
-        <w:tab/>
-      </w:r>
-      <w:r>
-        <w:rPr>
-          <w:b/>
-          <w:bCs/>
-        </w:rPr>
-        <w:tab/>
-      </w:r>
-      <w:r>
-        <w:rPr>
-          <w:b/>
-          <w:bCs/>
-        </w:rPr>
-        <w:tab/>
-        <w:t>-</w:t>
-      </w:r>
-      <w:proofErr w:type="spellStart"/>
-      <w:r>
-        <w:rPr>
-          <w:b/>
-          <w:bCs/>
-        </w:rPr>
-        <w:t>Deleter</w:t>
-      </w:r>
-      <w:proofErr w:type="spellEnd"/>
-    </w:p>
-    <w:p>
-      <w:pPr>
-        <w:rPr>
-          <w:b/>
-          <w:bCs/>
-        </w:rPr>
-      </w:pPr>
-      <w:r>
-        <w:rPr>
-          <w:b/>
-          <w:bCs/>
-        </w:rPr>
-        <w:tab/>
-      </w:r>
-      <w:r>
-        <w:rPr>
-          <w:b/>
-          <w:bCs/>
-        </w:rPr>
-        <w:tab/>
-      </w:r>
-      <w:r>
-        <w:rPr>
-          <w:b/>
-          <w:bCs/>
-        </w:rPr>
-        <w:tab/>
-        <w:t>-Accessor</w:t>
-      </w:r>
-    </w:p>
-    <w:p>
-      <w:pPr>
-        <w:rPr>
-          <w:b/>
-          <w:bCs/>
-        </w:rPr>
-      </w:pPr>
-      <w:r>
-        <w:rPr>
-          <w:b/>
-          <w:bCs/>
-        </w:rPr>
-        <w:tab/>
-        <w:t>Version Verification</w:t>
-      </w:r>
-    </w:p>
-    <w:p>
-      <w:pPr>
-        <w:rPr>
-          <w:b/>
-          <w:bCs/>
-        </w:rPr>
-      </w:pPr>
-      <w:r>
-        <w:rPr>
-          <w:b/>
-          <w:bCs/>
-        </w:rPr>
-        <w:tab/>
-      </w:r>
-      <w:r>
-        <w:rPr>
-          <w:b/>
-          <w:bCs/>
-        </w:rPr>
-        <w:tab/>
-        <w:t>-Major Version</w:t>
-      </w:r>
-    </w:p>
-    <w:p>
-      <w:pPr>
-        <w:rPr>
-          <w:b/>
-          <w:bCs/>
-        </w:rPr>
-      </w:pPr>
-      <w:r>
-        <w:rPr>
-          <w:b/>
-          <w:bCs/>
-        </w:rPr>
-        <w:tab/>
-      </w:r>
-      <w:r>
-        <w:rPr>
-          <w:b/>
-          <w:bCs/>
-        </w:rPr>
-        <w:tab/>
-        <w:t>-Minor Version</w:t>
-      </w:r>
-    </w:p>
-    <w:p>
-      <w:pPr>
-        <w:rPr>
-          <w:b/>
-          <w:bCs/>
-        </w:rPr>
-      </w:pPr>
-      <w:r>
-        <w:rPr>
-          <w:b/>
-          <w:bCs/>
-        </w:rPr>
-        <w:tab/>
-      </w:r>
-      <w:r>
-        <w:rPr>
-          <w:b/>
-          <w:bCs/>
-        </w:rPr>
-        <w:tab/>
-        <w:t>-Validate Project</w:t>
-      </w:r>
-    </w:p>
-    <w:p>
-      <w:pPr>
-        <w:rPr>
-          <w:b/>
-          <w:bCs/>
-        </w:rPr>
-      </w:pPr>
-      <w:r>
-        <w:rPr>
-          <w:b/>
-          <w:bCs/>
-        </w:rPr>
-        <w:tab/>
-      </w:r>
-      <w:r>
-        <w:rPr>
-          <w:b/>
-          <w:bCs/>
-        </w:rPr>
-        <w:tab/>
-      </w:r>
-      <w:r>
-        <w:rPr>
-          <w:b/>
-          <w:bCs/>
-        </w:rPr>
-        <w:tab/>
-        <w:t>-Determine least version in project chain</w:t>
-      </w:r>
-    </w:p>
-    <w:p>
-      <w:pPr>
-        <w:rPr>
-          <w:b/>
-          <w:bCs/>
-        </w:rPr>
-      </w:pPr>
-      <w:r>
-        <w:rPr>
-          <w:b/>
-          <w:bCs/>
-        </w:rPr>
-        <w:tab/>
-      </w:r>
-      <w:r>
-        <w:rPr>
-          <w:b/>
-          <w:bCs/>
-        </w:rPr>
-        <w:tab/>
-      </w:r>
-      <w:r>
-        <w:rPr>
-          <w:b/>
-          <w:bCs/>
-        </w:rPr>
-        <w:tab/>
-        <w:t>-Validate all against version (by walking until all elements are visited)</w:t>
-      </w:r>
-    </w:p>
-    <w:p>
-      <w:pPr>
-        <w:rPr>
-          <w:b/>
-          <w:bCs/>
-        </w:rPr>
-      </w:pPr>
-    </w:p>
-    <w:p>
-      <w:pPr>
-        <w:rPr>
-          <w:b/>
-          <w:bCs/>
-        </w:rPr>
-      </w:pPr>
-      <w:r>
-        <w:rPr>
-          <w:b/>
-          <w:bCs/>
-        </w:rPr>
-        <w:tab/>
-        <w:t>Project Data (access, update, delete, create, construct XML for each)</w:t>
-      </w:r>
-    </w:p>
-    <w:p>
-      <w:pPr>
-        <w:rPr>
-          <w:b/>
-          <w:bCs/>
-        </w:rPr>
-      </w:pPr>
-      <w:r>
-        <w:rPr>
-          <w:b/>
-          <w:bCs/>
-        </w:rPr>
-        <w:tab/>
-      </w:r>
-      <w:r>
-        <w:rPr>
-          <w:b/>
-          <w:bCs/>
-        </w:rPr>
-        <w:tab/>
-        <w:t>-Project</w:t>
-      </w:r>
-    </w:p>
-    <w:p>
-      <w:pPr>
-        <w:rPr>
-          <w:b/>
-          <w:bCs/>
-        </w:rPr>
-      </w:pPr>
-      <w:r>
-        <w:rPr>
-          <w:b/>
-          <w:bCs/>
-        </w:rPr>
-        <w:tab/>
-      </w:r>
-      <w:r>
-        <w:rPr>
-          <w:b/>
-          <w:bCs/>
-        </w:rPr>
-        <w:tab/>
-        <w:t>-Process</w:t>
-      </w:r>
-    </w:p>
-    <w:p>
-      <w:pPr>
-        <w:rPr>
-          <w:b/>
-          <w:bCs/>
-        </w:rPr>
-      </w:pPr>
-      <w:r>
-        <w:rPr>
-          <w:b/>
-          <w:bCs/>
-        </w:rPr>
-        <w:tab/>
-      </w:r>
-      <w:r>
-        <w:rPr>
-          <w:b/>
-          <w:bCs/>
-        </w:rPr>
-        <w:tab/>
-        <w:t>-Stage</w:t>
-      </w:r>
-    </w:p>
-    <w:p>
-      <w:pPr>
-        <w:rPr>
-          <w:b/>
-          <w:bCs/>
-        </w:rPr>
-      </w:pPr>
-      <w:r>
-        <w:rPr>
-          <w:b/>
-          <w:bCs/>
-        </w:rPr>
-        <w:tab/>
-      </w:r>
-      <w:r>
-        <w:rPr>
-          <w:b/>
-          <w:bCs/>
-        </w:rPr>
-        <w:tab/>
-        <w:t>-Box</w:t>
-      </w:r>
-    </w:p>
-    <w:p>
-      <w:pPr>
-        <w:rPr>
-          <w:b/>
-          <w:bCs/>
-        </w:rPr>
-      </w:pPr>
-      <w:r>
-        <w:rPr>
-          <w:b/>
-          <w:bCs/>
-        </w:rPr>
-        <w:tab/>
-      </w:r>
-      <w:r>
-        <w:rPr>
-          <w:b/>
-          <w:bCs/>
-        </w:rPr>
-        <w:tab/>
-        <w:t>-Step</w:t>
-      </w:r>
-    </w:p>
-    <w:p>
-      <w:pPr>
-        <w:rPr>
-          <w:b/>
-          <w:bCs/>
-        </w:rPr>
-      </w:pPr>
-      <w:r>
-        <w:rPr>
-          <w:b/>
-          <w:bCs/>
-        </w:rPr>
-        <w:tab/>
-      </w:r>
-      <w:r>
-        <w:rPr>
-          <w:b/>
-          <w:bCs/>
-        </w:rPr>
-        <w:tab/>
-        <w:t xml:space="preserve">-Infinite chain of </w:t>
-      </w:r>
-      <w:proofErr w:type="spellStart"/>
-      <w:r>
-        <w:rPr>
-          <w:b/>
-          <w:bCs/>
-        </w:rPr>
-        <w:t>substeps</w:t>
-      </w:r>
-      <w:proofErr w:type="spellEnd"/>
-    </w:p>
-    <w:p>
-      <w:pPr>
-        <w:rPr>
-          <w:b/>
-          <w:bCs/>
-        </w:rPr>
-      </w:pPr>
-      <w:r>
-        <w:rPr>
-          <w:b/>
-          <w:bCs/>
-        </w:rPr>
-        <w:tab/>
-      </w:r>
-      <w:r>
-        <w:rPr>
-          <w:b/>
-          <w:bCs/>
-        </w:rPr>
-        <w:tab/>
-        <w:t>-Data looks like:</w:t>
-      </w:r>
-    </w:p>
-    <w:p>
-      <w:pPr>
-        <w:rPr>
-          <w:b/>
-          <w:bCs/>
-        </w:rPr>
-      </w:pPr>
-      <w:r>
-        <w:rPr>
-          <w:b/>
-          <w:bCs/>
-        </w:rPr>
-        <w:tab/>
-      </w:r>
-      <w:r>
-        <w:rPr>
-          <w:b/>
-          <w:bCs/>
-        </w:rPr>
-        <w:tab/>
-      </w:r>
-      <w:r>
-        <w:rPr>
-          <w:b/>
-          <w:bCs/>
-        </w:rPr>
-        <w:tab/>
-        <w:t xml:space="preserve">Database ID / String ID / Fields as needed / Status / start date / duration / </w:t>
-      </w:r>
-      <w:r>
-        <w:rPr>
-          <w:b/>
-          <w:bCs/>
-        </w:rPr>
-        <w:tab/>
-      </w:r>
-      <w:r>
-        <w:rPr>
-          <w:b/>
-          <w:bCs/>
-        </w:rPr>
-        <w:tab/>
-      </w:r>
-      <w:r>
-        <w:rPr>
-          <w:b/>
-          <w:bCs/>
-        </w:rPr>
-        <w:tab/>
-      </w:r>
-      <w:r>
-        <w:rPr>
-          <w:b/>
-          <w:bCs/>
-        </w:rPr>
-        <w:tab/>
-      </w:r>
-      <w:r>
-        <w:rPr>
-          <w:b/>
-          <w:bCs/>
-        </w:rPr>
-        <w:tab/>
-      </w:r>
-      <w:r>
-        <w:rPr>
-          <w:b/>
-          <w:bCs/>
-        </w:rPr>
-        <w:tab/>
-      </w:r>
-      <w:r>
-        <w:rPr>
-          <w:b/>
-          <w:bCs/>
-        </w:rPr>
-        <w:tab/>
-      </w:r>
-      <w:r>
-        <w:rPr>
-          <w:b/>
-          <w:bCs/>
-        </w:rPr>
-        <w:tab/>
-      </w:r>
-      <w:r>
-        <w:rPr>
-          <w:b/>
-          <w:bCs/>
-        </w:rPr>
-        <w:tab/>
-      </w:r>
-      <w:r>
-        <w:rPr>
-          <w:b/>
-          <w:bCs/>
-        </w:rPr>
-        <w:tab/>
-      </w:r>
-      <w:r>
-        <w:rPr>
-          <w:b/>
-          <w:bCs/>
-        </w:rPr>
-        <w:tab/>
-      </w:r>
-      <w:r>
-        <w:rPr>
-          <w:b/>
-          <w:bCs/>
-        </w:rPr>
-        <w:tab/>
-      </w:r>
-      <w:r>
-        <w:rPr>
-          <w:b/>
-          <w:bCs/>
-        </w:rPr>
-        <w:tab/>
-      </w:r>
-      <w:r>
-        <w:rPr>
-          <w:b/>
-          <w:bCs/>
-        </w:rPr>
-        <w:tab/>
-        <w:t>link to</w:t>
-      </w:r>
-      <w:r>
-        <w:rPr>
-          <w:b/>
-          <w:bCs/>
-        </w:rPr>
-        <w:tab/>
-      </w:r>
-      <w:r>
-        <w:rPr>
-          <w:b/>
-          <w:bCs/>
-        </w:rPr>
-        <w:tab/>
-      </w:r>
-      <w:r>
-        <w:rPr>
-          <w:b/>
-          <w:bCs/>
-        </w:rPr>
-        <w:tab/>
-      </w:r>
-      <w:r>
-        <w:rPr>
-          <w:b/>
-          <w:bCs/>
-        </w:rPr>
-        <w:tab/>
-      </w:r>
-      <w:r>
-        <w:rPr>
-          <w:b/>
-          <w:bCs/>
-        </w:rPr>
-        <w:tab/>
-      </w:r>
-      <w:r>
-        <w:rPr>
-          <w:b/>
-          <w:bCs/>
-        </w:rPr>
-        <w:tab/>
-      </w:r>
-      <w:r>
-        <w:rPr>
-          <w:b/>
-          <w:bCs/>
-        </w:rPr>
-        <w:tab/>
-      </w:r>
-      <w:r>
-        <w:rPr>
-          <w:b/>
-          <w:bCs/>
-        </w:rPr>
-        <w:tab/>
-      </w:r>
-      <w:r>
-        <w:rPr>
-          <w:b/>
-          <w:bCs/>
-        </w:rPr>
-        <w:tab/>
-      </w:r>
-      <w:r>
-        <w:rPr>
-          <w:b/>
-          <w:bCs/>
-        </w:rPr>
-        <w:tab/>
-      </w:r>
-      <w:r>
-        <w:rPr>
-          <w:b/>
-          <w:bCs/>
-        </w:rPr>
-        <w:tab/>
-      </w:r>
-      <w:r>
-        <w:rPr>
-          <w:b/>
-          <w:bCs/>
-        </w:rPr>
-        <w:tab/>
-      </w:r>
-      <w:r>
-        <w:rPr>
-          <w:b/>
-          <w:bCs/>
-        </w:rPr>
-        <w:tab/>
-      </w:r>
-      <w:r>
-        <w:rPr>
-          <w:b/>
-          <w:bCs/>
-        </w:rPr>
-        <w:tab/>
-        <w:t xml:space="preserve">issue </w:t>
-      </w:r>
-      <w:r>
-        <w:rPr>
-          <w:b/>
-          <w:bCs/>
-        </w:rPr>
-        <w:tab/>
-      </w:r>
-      <w:r>
-        <w:rPr>
-          <w:b/>
-          <w:bCs/>
-        </w:rPr>
-        <w:tab/>
-      </w:r>
-      <w:r>
-        <w:rPr>
-          <w:b/>
-          <w:bCs/>
-        </w:rPr>
-        <w:tab/>
-      </w:r>
-      <w:r>
-        <w:rPr>
-          <w:b/>
-          <w:bCs/>
-        </w:rPr>
-        <w:tab/>
-      </w:r>
-      <w:r>
-        <w:rPr>
-          <w:b/>
-          <w:bCs/>
-        </w:rPr>
-        <w:tab/>
-      </w:r>
-      <w:r>
-        <w:rPr>
-          <w:b/>
-          <w:bCs/>
-        </w:rPr>
-        <w:tab/>
-      </w:r>
-      <w:r>
-        <w:rPr>
-          <w:b/>
-          <w:bCs/>
-        </w:rPr>
-        <w:tab/>
-      </w:r>
-      <w:r>
-        <w:rPr>
-          <w:b/>
-          <w:bCs/>
-        </w:rPr>
-        <w:tab/>
-      </w:r>
-      <w:r>
-        <w:rPr>
-          <w:b/>
-          <w:bCs/>
-        </w:rPr>
-        <w:tab/>
-      </w:r>
-      <w:r>
-        <w:rPr>
-          <w:b/>
-          <w:bCs/>
-        </w:rPr>
-        <w:tab/>
-      </w:r>
-      <w:r>
-        <w:rPr>
-          <w:b/>
-          <w:bCs/>
-        </w:rPr>
-        <w:tab/>
-      </w:r>
-      <w:r>
-        <w:rPr>
-          <w:b/>
-          <w:bCs/>
-        </w:rPr>
-        <w:tab/>
-      </w:r>
-      <w:r>
-        <w:rPr>
-          <w:b/>
-          <w:bCs/>
-        </w:rPr>
-        <w:tab/>
-      </w:r>
-      <w:r>
-        <w:rPr>
-          <w:b/>
-          <w:bCs/>
-        </w:rPr>
-        <w:tab/>
-        <w:t>table</w:t>
-      </w:r>
-    </w:p>
-    <w:p>
-      <w:pPr>
-        <w:rPr>
-          <w:bCs/>
-        </w:rPr>
-      </w:pPr>
-      <w:r>
-        <w:rPr>
-          <w:b/>
-          <w:bCs/>
-        </w:rPr>
-        <w:tab/>
-      </w:r>
-      <w:r>
-        <w:rPr>
-          <w:b/>
-          <w:bCs/>
-        </w:rPr>
-        <w:tab/>
-        <w:t xml:space="preserve">-XML from </w:t>
-      </w:r>
-      <w:proofErr w:type="spellStart"/>
-      <w:r>
-        <w:rPr>
-          <w:b/>
-          <w:bCs/>
-        </w:rPr>
-        <w:t>datomic</w:t>
-      </w:r>
-      <w:proofErr w:type="spellEnd"/>
-      <w:r>
-        <w:rPr>
           <w:b/>
           <w:bCs/>
         </w:rPr>
@@ -3384,6 +3667,7 @@
     <w:p>
       <w:pPr>
         <w:pStyle w:val="HTMLPreformatted"/>
+        <w:ind w:left="1418"/>
         <w:rPr>
           <w:color w:val="000000"/>
           <w:lang w:val="en"/>
@@ -3440,6 +3724,7 @@
           <w:tab w:val="left" w:pos="13740"/>
           <w:tab w:val="left" w:pos="14656"/>
         </w:tabs>
+        <w:ind w:left="1418"/>
         <w:rPr>
           <w:rFonts w:ascii="Courier New" w:eastAsia="Times New Roman" w:hAnsi="Courier New" w:cs="Courier New"/>
           <w:color w:val="000000"/>
@@ -3531,7 +3816,7 @@
           <w:tab w:val="left" w:pos="13740"/>
           <w:tab w:val="left" w:pos="14656"/>
         </w:tabs>
-        <w:ind w:left="720"/>
+        <w:ind w:left="2138"/>
         <w:rPr>
           <w:rFonts w:ascii="Courier New" w:eastAsia="Times New Roman" w:hAnsi="Courier New" w:cs="Courier New"/>
           <w:color w:val="000000"/>
@@ -3601,7 +3886,7 @@
           <w:tab w:val="left" w:pos="13740"/>
           <w:tab w:val="left" w:pos="14656"/>
         </w:tabs>
-        <w:ind w:left="720"/>
+        <w:ind w:left="2138"/>
         <w:rPr>
           <w:rFonts w:ascii="Courier New" w:eastAsia="Times New Roman" w:hAnsi="Courier New" w:cs="Courier New"/>
           <w:color w:val="4472C4" w:themeColor="accent1"/>
@@ -3672,7 +3957,7 @@
           <w:tab w:val="left" w:pos="13740"/>
           <w:tab w:val="left" w:pos="14656"/>
         </w:tabs>
-        <w:ind w:left="720"/>
+        <w:ind w:left="2138"/>
       </w:pPr>
       <w:r>
         <w:rPr>
@@ -3726,7 +4011,7 @@
           <w:tab w:val="left" w:pos="13740"/>
           <w:tab w:val="left" w:pos="14656"/>
         </w:tabs>
-        <w:ind w:left="720"/>
+        <w:ind w:left="2138"/>
       </w:pPr>
       <w:r>
         <w:rPr>
@@ -3812,7 +4097,7 @@
           <w:tab w:val="left" w:pos="13740"/>
           <w:tab w:val="left" w:pos="14656"/>
         </w:tabs>
-        <w:ind w:left="720"/>
+        <w:ind w:left="2138"/>
         <w:rPr>
           <w:rFonts w:ascii="Courier New" w:eastAsia="Times New Roman" w:hAnsi="Courier New" w:cs="Courier New"/>
           <w:color w:val="4472C4" w:themeColor="accent1"/>
@@ -3872,7 +4157,7 @@
           <w:tab w:val="left" w:pos="13740"/>
           <w:tab w:val="left" w:pos="14656"/>
         </w:tabs>
-        <w:ind w:left="720"/>
+        <w:ind w:left="2138"/>
         <w:rPr>
           <w:rFonts w:ascii="Courier New" w:eastAsia="Times New Roman" w:hAnsi="Courier New" w:cs="Courier New"/>
           <w:color w:val="4472C4" w:themeColor="accent1"/>
@@ -3932,7 +4217,7 @@
           <w:tab w:val="left" w:pos="13740"/>
           <w:tab w:val="left" w:pos="14656"/>
         </w:tabs>
-        <w:ind w:left="720"/>
+        <w:ind w:left="2138"/>
         <w:rPr>
           <w:rFonts w:ascii="Courier New" w:eastAsia="Times New Roman" w:hAnsi="Courier New" w:cs="Courier New"/>
           <w:color w:val="4472C4" w:themeColor="accent1"/>
@@ -3992,7 +4277,7 @@
           <w:tab w:val="left" w:pos="13740"/>
           <w:tab w:val="left" w:pos="14656"/>
         </w:tabs>
-        <w:ind w:left="720"/>
+        <w:ind w:left="2138"/>
         <w:rPr>
           <w:rFonts w:ascii="Courier New" w:eastAsia="Times New Roman" w:hAnsi="Courier New" w:cs="Courier New"/>
           <w:color w:val="4472C4" w:themeColor="accent1"/>
@@ -4036,6 +4321,7 @@
     </w:p>
     <w:p>
       <w:pPr>
+        <w:ind w:left="1418"/>
         <w:rPr>
           <w:rFonts w:ascii="Times New Roman" w:eastAsia="Times New Roman" w:hAnsi="Times New Roman" w:cs="Times New Roman"/>
           <w:color w:val="0000FF"/>
@@ -4177,6 +4463,7 @@
           <w:b/>
           <w:bCs/>
         </w:rPr>
+        <w:lastRenderedPageBreak/>
         <w:tab/>
       </w:r>
       <w:r>
@@ -5273,6 +5560,29 @@
       <w:lang w:eastAsia="en-US" w:bidi="ar-SA"/>
     </w:rPr>
   </w:style>
+  <w:style w:type="character" w:styleId="Hyperlink">
+    <w:name w:val="Hyperlink"/>
+    <w:basedOn w:val="DefaultParagraphFont"/>
+    <w:uiPriority w:val="99"/>
+    <w:unhideWhenUsed/>
+    <w:rsid w:val="00E420A4"/>
+    <w:rPr>
+      <w:color w:val="0563C1" w:themeColor="hyperlink"/>
+      <w:u w:val="single"/>
+    </w:rPr>
+  </w:style>
+  <w:style w:type="character" w:styleId="Mention">
+    <w:name w:val="Mention"/>
+    <w:basedOn w:val="DefaultParagraphFont"/>
+    <w:uiPriority w:val="99"/>
+    <w:semiHidden/>
+    <w:unhideWhenUsed/>
+    <w:rsid w:val="00E420A4"/>
+    <w:rPr>
+      <w:color w:val="2B579A"/>
+      <w:shd w:val="clear" w:color="auto" w:fill="E6E6E6"/>
+    </w:rPr>
+  </w:style>
 </w:styles>
 </file>
 

--- a/Assignment_2.docx
+++ b/Assignment_2.docx
@@ -2131,28 +2131,7 @@
         <w:tab/>
         <w:tab/>
         <w:tab/>
-        <w:t>-</w:t>
-      </w:r>
-      <w:r>
-        <w:rPr>
-          <w:b/>
-          <w:bCs/>
-        </w:rPr>
-        <w:t>Pass to core data</w:t>
-      </w:r>
-      <w:r>
-        <w:rPr>
-          <w:b/>
-          <w:bCs/>
-        </w:rPr>
-        <w:t xml:space="preserve"> Update service</w:t>
-      </w:r>
-      <w:r>
-        <w:rPr>
-          <w:b/>
-          <w:bCs/>
-        </w:rPr>
-        <w:t>s</w:t>
+        <w:t>-Pass to core data Update services</w:t>
       </w:r>
     </w:p>
     <w:p>
@@ -2492,239 +2471,69 @@
           <w:b/>
           <w:bCs/>
         </w:rPr>
-        <w:t>Core Data</w:t>
-      </w:r>
-    </w:p>
-    <w:p>
-      <w:pPr>
-        <w:pStyle w:val="Normal"/>
-        <w:ind w:left="709" w:hanging="0"/>
-        <w:rPr/>
-      </w:pPr>
-      <w:r>
-        <w:rPr>
-          <w:b/>
-          <w:bCs/>
-        </w:rPr>
-        <w:t xml:space="preserve">How it works: </w:t>
-      </w:r>
-      <w:r>
-        <w:rPr>
-          <w:bCs/>
-        </w:rPr>
-        <w:t>Client initiates XML to server to initiate/query datomic cloud service to ferry new XML to client.</w:t>
-      </w:r>
-    </w:p>
-    <w:p>
-      <w:pPr>
-        <w:pStyle w:val="Normal"/>
-        <w:ind w:left="709" w:hanging="0"/>
-        <w:rPr>
-          <w:bCs/>
-        </w:rPr>
-      </w:pPr>
-      <w:r>
-        <w:rPr/>
-      </w:r>
-    </w:p>
-    <w:p>
-      <w:pPr>
-        <w:pStyle w:val="Normal"/>
-        <w:ind w:left="709" w:hanging="0"/>
-        <w:rPr/>
-      </w:pPr>
-      <w:r>
-        <w:rPr>
-          <w:bCs/>
-        </w:rPr>
-        <w:t xml:space="preserve">There is a queue between “layers” of the Core Data that </w:t>
-      </w:r>
-      <w:r>
-        <w:rPr>
-          <w:bCs/>
-        </w:rPr>
-        <w:t>propagates</w:t>
-      </w:r>
-      <w:r>
-        <w:rPr>
-          <w:bCs/>
-        </w:rPr>
-        <w:t xml:space="preserve"> </w:t>
-      </w:r>
-      <w:r>
-        <w:rPr>
-          <w:bCs/>
-        </w:rPr>
-        <w:t xml:space="preserve">requests to update between the layers. Functions that access are kept separate from functions that update at the data level. This means there is a separate queue between the </w:t>
-      </w:r>
-      <w:r>
-        <w:rPr>
-          <w:bCs/>
-        </w:rPr>
-        <w:t>accessor data and databases, and the updater data/databases.</w:t>
-      </w:r>
-    </w:p>
-    <w:p>
-      <w:pPr>
-        <w:pStyle w:val="Normal"/>
-        <w:ind w:left="709" w:hanging="0"/>
-        <w:rPr>
-          <w:bCs/>
-        </w:rPr>
-      </w:pPr>
-      <w:r>
-        <w:rPr/>
-      </w:r>
-    </w:p>
-    <w:p>
-      <w:pPr>
-        <w:pStyle w:val="Normal"/>
-        <w:rPr>
-          <w:b/>
-          <w:b/>
-          <w:bCs/>
-        </w:rPr>
-      </w:pPr>
-      <w:r>
-        <w:rPr>
-          <w:b/>
-          <w:bCs/>
-        </w:rPr>
-        <w:tab/>
-        <w:t>Roles</w:t>
-      </w:r>
-    </w:p>
-    <w:p>
-      <w:pPr>
-        <w:pStyle w:val="Normal"/>
-        <w:rPr>
-          <w:b/>
-          <w:b/>
-          <w:bCs/>
-        </w:rPr>
-      </w:pPr>
-      <w:r>
-        <w:rPr>
-          <w:b/>
-          <w:bCs/>
-        </w:rPr>
-        <w:tab/>
-        <w:tab/>
-        <w:t>-Role Determiner (Accepts Project Element, User)</w:t>
-      </w:r>
-    </w:p>
-    <w:p>
-      <w:pPr>
-        <w:pStyle w:val="Normal"/>
-        <w:rPr>
-          <w:b/>
-          <w:b/>
-          <w:bCs/>
-        </w:rPr>
-      </w:pPr>
-      <w:r>
-        <w:rPr>
-          <w:b/>
-          <w:bCs/>
-        </w:rPr>
-        <w:tab/>
-        <w:tab/>
-        <w:t>-Role Modifiers</w:t>
-      </w:r>
-    </w:p>
-    <w:p>
-      <w:pPr>
-        <w:pStyle w:val="Normal"/>
-        <w:rPr>
-          <w:b/>
-          <w:b/>
-          <w:bCs/>
-        </w:rPr>
-      </w:pPr>
-      <w:r>
-        <w:rPr>
-          <w:b/>
-          <w:bCs/>
-        </w:rPr>
-        <w:tab/>
-        <w:tab/>
-        <w:tab/>
-        <w:t>-Updater</w:t>
-      </w:r>
-    </w:p>
-    <w:p>
-      <w:pPr>
-        <w:pStyle w:val="Normal"/>
-        <w:rPr>
-          <w:b/>
-          <w:b/>
-          <w:bCs/>
-        </w:rPr>
-      </w:pPr>
-      <w:r>
-        <w:rPr>
-          <w:b/>
-          <w:bCs/>
-        </w:rPr>
-        <w:tab/>
-        <w:tab/>
-        <w:tab/>
-        <w:t>-Deleter</w:t>
-      </w:r>
-    </w:p>
-    <w:p>
-      <w:pPr>
-        <w:pStyle w:val="Normal"/>
-        <w:rPr/>
-      </w:pPr>
-      <w:r>
-        <w:rPr>
-          <w:b/>
-          <w:bCs/>
-        </w:rPr>
-        <w:tab/>
-        <w:tab/>
-        <w:tab/>
-        <w:t>-Accessor</w:t>
-      </w:r>
-    </w:p>
-    <w:p>
-      <w:pPr>
-        <w:pStyle w:val="Normal"/>
-        <w:rPr>
-          <w:b/>
-          <w:b/>
-          <w:bCs/>
-        </w:rPr>
-      </w:pPr>
-      <w:r>
-        <w:rPr/>
-      </w:r>
-    </w:p>
-    <w:p>
-      <w:pPr>
-        <w:pStyle w:val="Normal"/>
-        <w:rPr/>
-      </w:pPr>
-      <w:r>
-        <w:rPr>
-          <w:b/>
-          <w:bCs/>
-        </w:rPr>
-        <w:tab/>
-      </w:r>
-      <w:r>
-        <w:rPr>
-          <w:b/>
-          <w:bCs/>
-        </w:rPr>
-        <w:t>Scanner</w:t>
-      </w:r>
-    </w:p>
-    <w:p>
-      <w:pPr>
-        <w:pStyle w:val="Normal"/>
-        <w:rPr/>
+        <w:t>Database Manager</w:t>
+      </w:r>
+    </w:p>
+    <w:p>
+      <w:pPr>
+        <w:pStyle w:val="Normal"/>
+        <w:rPr>
+          <w:b/>
+          <w:b/>
+          <w:bCs/>
+        </w:rPr>
+      </w:pPr>
+      <w:r>
+        <w:rPr>
+          <w:b/>
+          <w:bCs/>
+        </w:rPr>
+      </w:r>
+    </w:p>
+    <w:p>
+      <w:pPr>
+        <w:pStyle w:val="Normal"/>
+        <w:rPr>
+          <w:b/>
+          <w:b/>
+          <w:bCs/>
+        </w:rPr>
+      </w:pPr>
+      <w:r>
+        <w:rPr>
+          <w:b/>
+          <w:bCs/>
+        </w:rPr>
+        <w:tab/>
+        <w:t>-Database Management System Access</w:t>
+      </w:r>
+    </w:p>
+    <w:p>
+      <w:pPr>
+        <w:pStyle w:val="Normal"/>
+        <w:rPr>
+          <w:b/>
+          <w:b/>
+          <w:bCs/>
+        </w:rPr>
+      </w:pPr>
+      <w:r>
+        <w:rPr>
+          <w:b/>
+          <w:bCs/>
+        </w:rPr>
+        <w:tab/>
+        <w:t>-Database Management System Update</w:t>
+      </w:r>
+    </w:p>
+    <w:p>
+      <w:pPr>
+        <w:pStyle w:val="Normal"/>
+        <w:rPr>
+          <w:b/>
+          <w:b/>
+          <w:bCs/>
+        </w:rPr>
       </w:pPr>
       <w:r>
         <w:rPr>
@@ -2739,6 +2548,267 @@
           <w:b w:val="false"/>
           <w:bCs w:val="false"/>
         </w:rPr>
+        <w:t xml:space="preserve">These services should themselves maintain links to databases on a per-customer level. </w:t>
+        <w:tab/>
+        <w:tab/>
+        <w:tab/>
+        <w:t>(There’s update and access to provide new database tables/etc as needed.)</w:t>
+      </w:r>
+    </w:p>
+    <w:p>
+      <w:pPr>
+        <w:pStyle w:val="Normal"/>
+        <w:rPr>
+          <w:b/>
+          <w:b/>
+          <w:bCs/>
+        </w:rPr>
+      </w:pPr>
+      <w:r>
+        <w:rPr>
+          <w:b/>
+          <w:bCs/>
+        </w:rPr>
+      </w:r>
+    </w:p>
+    <w:p>
+      <w:pPr>
+        <w:pStyle w:val="Normal"/>
+        <w:rPr>
+          <w:b/>
+          <w:b/>
+          <w:bCs/>
+        </w:rPr>
+      </w:pPr>
+      <w:r>
+        <w:rPr>
+          <w:b/>
+          <w:bCs/>
+        </w:rPr>
+        <w:t>Core Data</w:t>
+      </w:r>
+    </w:p>
+    <w:p>
+      <w:pPr>
+        <w:pStyle w:val="Normal"/>
+        <w:ind w:left="709" w:hanging="0"/>
+        <w:rPr/>
+      </w:pPr>
+      <w:r>
+        <w:rPr>
+          <w:b/>
+          <w:bCs/>
+        </w:rPr>
+        <w:t xml:space="preserve">How it works: </w:t>
+      </w:r>
+      <w:r>
+        <w:rPr>
+          <w:bCs/>
+        </w:rPr>
+        <w:t>Client initiates XML to server to initiate/query datomic cloud service to ferry new XML to client.</w:t>
+      </w:r>
+    </w:p>
+    <w:p>
+      <w:pPr>
+        <w:pStyle w:val="Normal"/>
+        <w:ind w:left="709" w:hanging="0"/>
+        <w:rPr>
+          <w:bCs/>
+        </w:rPr>
+      </w:pPr>
+      <w:r>
+        <w:rPr>
+          <w:bCs/>
+        </w:rPr>
+      </w:r>
+    </w:p>
+    <w:p>
+      <w:pPr>
+        <w:pStyle w:val="Normal"/>
+        <w:ind w:left="709" w:hanging="0"/>
+        <w:rPr/>
+      </w:pPr>
+      <w:r>
+        <w:rPr>
+          <w:bCs/>
+        </w:rPr>
+        <w:t>There is a queue between “layers” of the Core Data that propagates requests to update between the layers. Functions that access are kept separate from functions that update at the data level. This means there is a separate queue between the accessor data and databases, and the updater data/databases.</w:t>
+      </w:r>
+    </w:p>
+    <w:p>
+      <w:pPr>
+        <w:pStyle w:val="Normal"/>
+        <w:ind w:left="709" w:hanging="0"/>
+        <w:rPr>
+          <w:bCs/>
+        </w:rPr>
+      </w:pPr>
+      <w:r>
+        <w:rPr>
+          <w:bCs/>
+        </w:rPr>
+      </w:r>
+    </w:p>
+    <w:p>
+      <w:pPr>
+        <w:pStyle w:val="Normal"/>
+        <w:rPr>
+          <w:b/>
+          <w:b/>
+          <w:bCs/>
+        </w:rPr>
+      </w:pPr>
+      <w:r>
+        <w:rPr>
+          <w:b/>
+          <w:bCs/>
+        </w:rPr>
+        <w:tab/>
+        <w:t>Roles</w:t>
+      </w:r>
+    </w:p>
+    <w:p>
+      <w:pPr>
+        <w:pStyle w:val="Normal"/>
+        <w:rPr>
+          <w:b/>
+          <w:b/>
+          <w:bCs/>
+        </w:rPr>
+      </w:pPr>
+      <w:r>
+        <w:rPr>
+          <w:b/>
+          <w:bCs/>
+        </w:rPr>
+        <w:tab/>
+        <w:tab/>
+        <w:t>-Role Determiner (Accepts Project Element, User)</w:t>
+      </w:r>
+    </w:p>
+    <w:p>
+      <w:pPr>
+        <w:pStyle w:val="Normal"/>
+        <w:rPr>
+          <w:b/>
+          <w:b/>
+          <w:bCs/>
+        </w:rPr>
+      </w:pPr>
+      <w:r>
+        <w:rPr>
+          <w:b/>
+          <w:bCs/>
+        </w:rPr>
+        <w:tab/>
+        <w:tab/>
+        <w:t>-Role Modifiers</w:t>
+      </w:r>
+    </w:p>
+    <w:p>
+      <w:pPr>
+        <w:pStyle w:val="Normal"/>
+        <w:rPr>
+          <w:b/>
+          <w:b/>
+          <w:bCs/>
+        </w:rPr>
+      </w:pPr>
+      <w:r>
+        <w:rPr>
+          <w:b/>
+          <w:bCs/>
+        </w:rPr>
+        <w:tab/>
+        <w:tab/>
+        <w:tab/>
+        <w:t>-Updater</w:t>
+      </w:r>
+    </w:p>
+    <w:p>
+      <w:pPr>
+        <w:pStyle w:val="Normal"/>
+        <w:rPr>
+          <w:b/>
+          <w:b/>
+          <w:bCs/>
+        </w:rPr>
+      </w:pPr>
+      <w:r>
+        <w:rPr>
+          <w:b/>
+          <w:bCs/>
+        </w:rPr>
+        <w:tab/>
+        <w:tab/>
+        <w:tab/>
+        <w:t>-Deleter</w:t>
+      </w:r>
+    </w:p>
+    <w:p>
+      <w:pPr>
+        <w:pStyle w:val="Normal"/>
+        <w:rPr/>
+      </w:pPr>
+      <w:r>
+        <w:rPr>
+          <w:b/>
+          <w:bCs/>
+        </w:rPr>
+        <w:tab/>
+        <w:tab/>
+        <w:tab/>
+        <w:t>-Accessor</w:t>
+      </w:r>
+    </w:p>
+    <w:p>
+      <w:pPr>
+        <w:pStyle w:val="Normal"/>
+        <w:rPr>
+          <w:b/>
+          <w:b/>
+          <w:bCs/>
+        </w:rPr>
+      </w:pPr>
+      <w:r>
+        <w:rPr>
+          <w:b/>
+          <w:bCs/>
+        </w:rPr>
+      </w:r>
+    </w:p>
+    <w:p>
+      <w:pPr>
+        <w:pStyle w:val="Normal"/>
+        <w:rPr/>
+      </w:pPr>
+      <w:r>
+        <w:rPr>
+          <w:b/>
+          <w:bCs/>
+        </w:rPr>
+        <w:tab/>
+        <w:t>Scanner</w:t>
+      </w:r>
+    </w:p>
+    <w:p>
+      <w:pPr>
+        <w:pStyle w:val="Normal"/>
+        <w:rPr/>
+      </w:pPr>
+      <w:r>
+        <w:rPr>
+          <w:b/>
+          <w:bCs/>
+        </w:rPr>
+        <w:tab/>
+        <w:tab/>
+      </w:r>
+      <w:r>
+        <w:rPr>
+          <w:b w:val="false"/>
+          <w:bCs w:val="false"/>
+        </w:rPr>
         <w:t xml:space="preserve">This service takes in an element of any type, and returns the collection of elements that </w:t>
         <w:tab/>
         <w:tab/>
@@ -2756,7 +2826,10 @@
         </w:rPr>
       </w:pPr>
       <w:r>
-        <w:rPr/>
+        <w:rPr>
+          <w:b/>
+          <w:bCs/>
+        </w:rPr>
       </w:r>
     </w:p>
     <w:p>
@@ -2819,7 +2892,10 @@
         </w:rPr>
       </w:pPr>
       <w:r>
-        <w:rPr/>
+        <w:rPr>
+          <w:b w:val="false"/>
+          <w:bCs w:val="false"/>
+        </w:rPr>
       </w:r>
     </w:p>
     <w:p>
@@ -4077,9 +4153,6 @@
         <w:rPr/>
         <w:tab/>
         <w:tab/>
-      </w:r>
-      <w:r>
-        <w:rPr/>
         <w:t>-</w:t>
       </w:r>
       <w:r>
@@ -4130,7 +4203,10 @@
         </w:rPr>
       </w:pPr>
       <w:r>
-        <w:rPr/>
+        <w:rPr>
+          <w:b/>
+          <w:bCs/>
+        </w:rPr>
       </w:r>
     </w:p>
     <w:p>
@@ -4213,11 +4289,7 @@
     <w:p>
       <w:pPr>
         <w:pStyle w:val="Normal"/>
-        <w:rPr>
-          <w:b/>
-          <w:b/>
-          <w:bCs/>
-        </w:rPr>
+        <w:rPr/>
       </w:pPr>
       <w:r>
         <w:rPr>
@@ -4240,6 +4312,269 @@
         </w:rPr>
       </w:pPr>
       <w:r>
+        <w:rPr/>
+      </w:r>
+    </w:p>
+    <w:p>
+      <w:pPr>
+        <w:pStyle w:val="Normal"/>
+        <w:rPr>
+          <w:b/>
+          <w:b/>
+          <w:bCs/>
+        </w:rPr>
+      </w:pPr>
+      <w:r>
+        <w:rPr/>
+      </w:r>
+    </w:p>
+    <w:p>
+      <w:pPr>
+        <w:pStyle w:val="Normal"/>
+        <w:rPr>
+          <w:b/>
+          <w:b/>
+          <w:bCs/>
+        </w:rPr>
+      </w:pPr>
+      <w:r>
+        <w:rPr/>
+      </w:r>
+    </w:p>
+    <w:p>
+      <w:pPr>
+        <w:pStyle w:val="Normal"/>
+        <w:rPr>
+          <w:b/>
+          <w:b/>
+          <w:bCs/>
+        </w:rPr>
+      </w:pPr>
+      <w:r>
+        <w:rPr/>
+      </w:r>
+    </w:p>
+    <w:p>
+      <w:pPr>
+        <w:pStyle w:val="Normal"/>
+        <w:rPr/>
+      </w:pPr>
+      <w:r>
+        <w:rPr>
+          <w:b/>
+          <w:bCs/>
+        </w:rPr>
+        <w:tab/>
+      </w:r>
+      <w:r>
+        <w:rPr>
+          <w:b/>
+          <w:bCs/>
+        </w:rPr>
+        <w:t>Critical Path Management</w:t>
+      </w:r>
+    </w:p>
+    <w:p>
+      <w:pPr>
+        <w:pStyle w:val="Normal"/>
+        <w:rPr/>
+      </w:pPr>
+      <w:r>
+        <w:rPr>
+          <w:b/>
+          <w:bCs/>
+        </w:rPr>
+        <w:tab/>
+        <w:tab/>
+      </w:r>
+      <w:r>
+        <w:rPr>
+          <w:b w:val="false"/>
+          <w:bCs w:val="false"/>
+        </w:rPr>
+        <w:t xml:space="preserve">First, use the Scanner to return all related objects to an element when its critical path is </w:t>
+        <w:tab/>
+        <w:tab/>
+        <w:tab/>
+        <w:t>modified. This lets us know which elements we need to touch.</w:t>
+      </w:r>
+    </w:p>
+    <w:p>
+      <w:pPr>
+        <w:pStyle w:val="Normal"/>
+        <w:rPr/>
+      </w:pPr>
+      <w:r>
+        <w:rPr>
+          <w:b w:val="false"/>
+          <w:bCs w:val="false"/>
+        </w:rPr>
+        <w:tab/>
+        <w:tab/>
+      </w:r>
+    </w:p>
+    <w:p>
+      <w:pPr>
+        <w:pStyle w:val="Normal"/>
+        <w:rPr/>
+      </w:pPr>
+      <w:r>
+        <w:rPr>
+          <w:b w:val="false"/>
+          <w:bCs w:val="false"/>
+        </w:rPr>
+        <w:tab/>
+        <w:tab/>
+        <w:t xml:space="preserve">The critical path is perceived as important enough so that it gets its own tables in the </w:t>
+        <w:tab/>
+        <w:tab/>
+        <w:tab/>
+        <w:t xml:space="preserve">access and update databases. These tables follow the same structure we’ve used thus far; </w:t>
+        <w:tab/>
+        <w:tab/>
+        <w:t>they’re disparate but have an update queue between them to be kept “in-sync”.</w:t>
+      </w:r>
+    </w:p>
+    <w:p>
+      <w:pPr>
+        <w:pStyle w:val="Normal"/>
+        <w:rPr/>
+      </w:pPr>
+      <w:r>
+        <w:rPr>
+          <w:b w:val="false"/>
+          <w:bCs w:val="false"/>
+        </w:rPr>
+        <w:tab/>
+      </w:r>
+    </w:p>
+    <w:p>
+      <w:pPr>
+        <w:pStyle w:val="Normal"/>
+        <w:rPr/>
+      </w:pPr>
+      <w:r>
+        <w:rPr>
+          <w:b w:val="false"/>
+          <w:bCs w:val="false"/>
+        </w:rPr>
+        <w:tab/>
+        <w:tab/>
+        <w:t>-</w:t>
+      </w:r>
+      <w:r>
+        <w:rPr>
+          <w:b/>
+          <w:bCs/>
+        </w:rPr>
+        <w:t>Critical Path Manager</w:t>
+      </w:r>
+    </w:p>
+    <w:p>
+      <w:pPr>
+        <w:pStyle w:val="Normal"/>
+        <w:rPr/>
+      </w:pPr>
+      <w:r>
+        <w:rPr>
+          <w:b/>
+          <w:bCs/>
+        </w:rPr>
+        <w:tab/>
+        <w:tab/>
+        <w:tab/>
+      </w:r>
+      <w:r>
+        <w:rPr>
+          <w:b w:val="false"/>
+          <w:bCs w:val="false"/>
+        </w:rPr>
+        <w:t xml:space="preserve">This formats and returns XML information regarding the current state of the </w:t>
+        <w:tab/>
+        <w:tab/>
+        <w:tab/>
+        <w:tab/>
+        <w:t>critical path. It also could be used as a waypoint for updating the critical path.</w:t>
+      </w:r>
+    </w:p>
+    <w:p>
+      <w:pPr>
+        <w:pStyle w:val="Normal"/>
+        <w:rPr>
+          <w:b w:val="false"/>
+          <w:b w:val="false"/>
+          <w:bCs w:val="false"/>
+        </w:rPr>
+      </w:pPr>
+      <w:r>
+        <w:rPr/>
+      </w:r>
+    </w:p>
+    <w:p>
+      <w:pPr>
+        <w:pStyle w:val="Normal"/>
+        <w:rPr/>
+      </w:pPr>
+      <w:r>
+        <w:rPr>
+          <w:b/>
+          <w:bCs/>
+        </w:rPr>
+        <w:tab/>
+        <w:tab/>
+        <w:t>-Critical Path Elements Access</w:t>
+      </w:r>
+    </w:p>
+    <w:p>
+      <w:pPr>
+        <w:pStyle w:val="Normal"/>
+        <w:rPr/>
+      </w:pPr>
+      <w:r>
+        <w:rPr>
+          <w:b/>
+          <w:bCs/>
+        </w:rPr>
+        <w:tab/>
+        <w:tab/>
+        <w:t>-Critical Path Elements Update</w:t>
+      </w:r>
+    </w:p>
+    <w:p>
+      <w:pPr>
+        <w:pStyle w:val="Normal"/>
+        <w:rPr/>
+      </w:pPr>
+      <w:r>
+        <w:rPr>
+          <w:b/>
+          <w:bCs/>
+        </w:rPr>
+        <w:tab/>
+        <w:tab/>
+      </w:r>
+      <w:r>
+        <w:rPr>
+          <w:b w:val="false"/>
+          <w:bCs w:val="false"/>
+        </w:rPr>
+        <w:t xml:space="preserve">As is per usual for this software, these services have a queue between themselves and </w:t>
+        <w:tab/>
+        <w:tab/>
+        <w:tab/>
+        <w:t>their databases.</w:t>
+      </w:r>
+    </w:p>
+    <w:p>
+      <w:pPr>
+        <w:pStyle w:val="Normal"/>
+        <w:rPr>
+          <w:b/>
+          <w:b/>
+          <w:bCs/>
+        </w:rPr>
+      </w:pPr>
+      <w:r>
         <w:rPr>
           <w:b/>
           <w:bCs/>
@@ -4507,7 +4842,9 @@
         </w:rPr>
       </w:pPr>
       <w:r>
-        <w:rPr/>
+        <w:rPr>
+          <w:bCs/>
+        </w:rPr>
       </w:r>
     </w:p>
     <w:p>
@@ -4521,6 +4858,178 @@
           <w:bCs/>
         </w:rPr>
         <w:t>Note also that the scheduler is called when an element’s timing is updated in any way. If any conflicts are reported, an error flag for all elements in conflict is set, with links to the elements of core data said element is in conflict with. (A link to the ID).</w:t>
+      </w:r>
+    </w:p>
+    <w:p>
+      <w:pPr>
+        <w:pStyle w:val="Normal"/>
+        <w:ind w:left="2836" w:hanging="0"/>
+        <w:rPr>
+          <w:bCs/>
+        </w:rPr>
+      </w:pPr>
+      <w:r>
+        <w:rPr/>
+      </w:r>
+    </w:p>
+    <w:p>
+      <w:pPr>
+        <w:pStyle w:val="Normal"/>
+        <w:ind w:hanging="0"/>
+        <w:rPr>
+          <w:b/>
+          <w:b/>
+          <w:bCs/>
+        </w:rPr>
+      </w:pPr>
+      <w:r>
+        <w:rPr>
+          <w:b/>
+          <w:bCs/>
+        </w:rPr>
+        <w:t>Security</w:t>
+      </w:r>
+    </w:p>
+    <w:p>
+      <w:pPr>
+        <w:pStyle w:val="Normal"/>
+        <w:ind w:hanging="0"/>
+        <w:rPr>
+          <w:b/>
+          <w:b/>
+          <w:bCs/>
+        </w:rPr>
+      </w:pPr>
+      <w:r>
+        <w:rPr>
+          <w:b/>
+          <w:bCs/>
+        </w:rPr>
+      </w:r>
+    </w:p>
+    <w:p>
+      <w:pPr>
+        <w:pStyle w:val="Normal"/>
+        <w:ind w:hanging="0"/>
+        <w:rPr>
+          <w:b/>
+          <w:b/>
+          <w:bCs/>
+        </w:rPr>
+      </w:pPr>
+      <w:r>
+        <w:rPr>
+          <w:b/>
+          <w:bCs/>
+        </w:rPr>
+        <w:tab/>
+      </w:r>
+      <w:r>
+        <w:rPr>
+          <w:b w:val="false"/>
+          <w:bCs w:val="false"/>
+        </w:rPr>
+        <w:t xml:space="preserve">Security should be the last thing to move over – this is because it’s important to get it right, and </w:t>
+        <w:tab/>
+        <w:t xml:space="preserve">it works as-is. In fact, there could be an argument to be made to modify security functions as </w:t>
+        <w:tab/>
+        <w:t xml:space="preserve">little as possible. With this in mind, we would suggest stripping out all security functions, </w:t>
+        <w:tab/>
+        <w:t xml:space="preserve">leaving them as a stand-alone monolithic app, and running copies on enough servers to satisfy </w:t>
+        <w:tab/>
+        <w:t>load. Rather than suggest specific microservices, here is our recommended approach:</w:t>
+      </w:r>
+    </w:p>
+    <w:p>
+      <w:pPr>
+        <w:pStyle w:val="Normal"/>
+        <w:ind w:hanging="0"/>
+        <w:rPr>
+          <w:b/>
+          <w:b/>
+          <w:bCs/>
+        </w:rPr>
+      </w:pPr>
+      <w:r>
+        <w:rPr>
+          <w:b w:val="false"/>
+          <w:bCs w:val="false"/>
+        </w:rPr>
+        <w:tab/>
+        <w:tab/>
+        <w:t xml:space="preserve">-Strip out all security functions into a monolithic app (do not modify the internals, it’s </w:t>
+        <w:tab/>
+        <w:tab/>
+        <w:tab/>
+        <w:t>imperative they work as they always have)</w:t>
+      </w:r>
+    </w:p>
+    <w:p>
+      <w:pPr>
+        <w:pStyle w:val="Normal"/>
+        <w:ind w:hanging="0"/>
+        <w:rPr>
+          <w:b/>
+          <w:b/>
+          <w:bCs/>
+        </w:rPr>
+      </w:pPr>
+      <w:r>
+        <w:rPr>
+          <w:b w:val="false"/>
+          <w:bCs w:val="false"/>
+        </w:rPr>
+        <w:tab/>
+        <w:tab/>
+        <w:t>-Create “bridge” functions to pass needed data into this application</w:t>
+      </w:r>
+    </w:p>
+    <w:p>
+      <w:pPr>
+        <w:pStyle w:val="Normal"/>
+        <w:ind w:hanging="0"/>
+        <w:rPr>
+          <w:b w:val="false"/>
+          <w:b w:val="false"/>
+          <w:bCs w:val="false"/>
+        </w:rPr>
+      </w:pPr>
+      <w:r>
+        <w:rPr>
+          <w:b/>
+          <w:bCs/>
+        </w:rPr>
+      </w:r>
+    </w:p>
+    <w:p>
+      <w:pPr>
+        <w:pStyle w:val="Normal"/>
+        <w:ind w:hanging="0"/>
+        <w:rPr>
+          <w:b/>
+          <w:b/>
+          <w:bCs/>
+        </w:rPr>
+      </w:pPr>
+      <w:r>
+        <w:rPr>
+          <w:b w:val="false"/>
+          <w:bCs w:val="false"/>
+        </w:rPr>
+        <w:tab/>
+        <w:t>This leaves security functionality intact, but provides compatibility with the new architecture.</w:t>
+      </w:r>
+    </w:p>
+    <w:p>
+      <w:pPr>
+        <w:pStyle w:val="Normal"/>
+        <w:ind w:left="2836" w:hanging="0"/>
+        <w:rPr>
+          <w:bCs/>
+        </w:rPr>
+      </w:pPr>
+      <w:r>
+        <w:rPr/>
       </w:r>
     </w:p>
     <w:sectPr>
